--- a/docs/Notes_on_Deep_Learning_Mathematical_Exposition.docx
+++ b/docs/Notes_on_Deep_Learning_Mathematical_Exposition.docx
@@ -5685,11 +5685,4586 @@
       </w:pPr>
     </w:p>
     <w:p>
+      <w:pPr>
+        <w:rPr>
+          <w:rFonts w:eastAsiaTheme="minorEastAsia"/>
+        </w:rPr>
+      </w:pPr>
       <w:r>
         <w:rPr>
           <w:rFonts w:eastAsiaTheme="minorEastAsia"/>
         </w:rPr>
         <w:t xml:space="preserve">In (pf.3) above we have set up an optimization problem for the learning problem by using the standard mean squared error function to measure the loss. </w:t>
+      </w:r>
+      <w:r>
+        <w:rPr>
+          <w:rFonts w:eastAsiaTheme="minorEastAsia"/>
+        </w:rPr>
+        <w:t xml:space="preserve">This </w:t>
+      </w:r>
+      <w:r>
+        <w:rPr>
+          <w:rFonts w:eastAsiaTheme="minorEastAsia"/>
+          <w:i/>
+          <w:iCs/>
+        </w:rPr>
+        <w:t>mean squared error loss function</w:t>
+      </w:r>
+      <w:r>
+        <w:rPr>
+          <w:rFonts w:eastAsiaTheme="minorEastAsia"/>
+        </w:rPr>
+        <w:t xml:space="preserve"> is just one possible example in the formulation of deep learning optimization problems. </w:t>
+      </w:r>
+      <w:r>
+        <w:rPr>
+          <w:rFonts w:eastAsiaTheme="minorEastAsia"/>
+        </w:rPr>
+        <w:t xml:space="preserve">In particular, in image classification problems and NLP problems other loss functions such as </w:t>
+      </w:r>
+      <w:r>
+        <w:rPr>
+          <w:rFonts w:eastAsiaTheme="minorEastAsia"/>
+          <w:i/>
+          <w:iCs/>
+        </w:rPr>
+        <w:t>the cross-entropy loss function</w:t>
+      </w:r>
+      <w:r>
+        <w:rPr>
+          <w:rFonts w:eastAsiaTheme="minorEastAsia"/>
+        </w:rPr>
+        <w:t xml:space="preserve"> are often used. </w:t>
+      </w:r>
+    </w:p>
+    <w:p>
+      <w:pPr>
+        <w:rPr>
+          <w:rFonts w:eastAsiaTheme="minorEastAsia"/>
+        </w:rPr>
+      </w:pPr>
+    </w:p>
+    <w:p>
+      <w:pPr>
+        <w:rPr>
+          <w:rFonts w:eastAsiaTheme="minorEastAsia"/>
+        </w:rPr>
+      </w:pPr>
+    </w:p>
+    <w:p>
+      <w:pPr>
+        <w:pStyle w:val="Heading1"/>
+        <w:rPr>
+          <w:rFonts w:eastAsiaTheme="minorEastAsia"/>
+        </w:rPr>
+      </w:pPr>
+      <w:r>
+        <w:rPr>
+          <w:rFonts w:eastAsiaTheme="minorEastAsia"/>
+        </w:rPr>
+        <w:t>Artificial Neural Nets (ANNs)</w:t>
+      </w:r>
+    </w:p>
+    <w:p>
+      <w:pPr>
+        <w:rPr>
+          <w:rFonts w:eastAsiaTheme="minorEastAsia"/>
+        </w:rPr>
+      </w:pPr>
+    </w:p>
+    <w:p>
+      <w:pPr>
+        <w:rPr>
+          <w:rFonts w:eastAsiaTheme="minorEastAsia"/>
+        </w:rPr>
+      </w:pPr>
+      <w:r>
+        <w:rPr>
+          <w:rFonts w:eastAsiaTheme="minorEastAsia"/>
+          <w:noProof/>
+        </w:rPr>
+        <w:lastRenderedPageBreak/>
+        <w:drawing>
+          <wp:inline distT="0" distB="0" distL="0" distR="0" wp14:anchorId="21CBA972" wp14:editId="65D6242C">
+            <wp:extent cx="4980833" cy="3226366"/>
+            <wp:effectExtent l="0" t="0" r="0" b="0"/>
+            <wp:docPr id="1016079157" name="Picture 1"/>
+            <wp:cNvGraphicFramePr>
+              <a:graphicFrameLocks xmlns:a="http://schemas.openxmlformats.org/drawingml/2006/main" noChangeAspect="1"/>
+            </wp:cNvGraphicFramePr>
+            <a:graphic xmlns:a="http://schemas.openxmlformats.org/drawingml/2006/main">
+              <a:graphicData uri="http://schemas.openxmlformats.org/drawingml/2006/picture">
+                <pic:pic xmlns:pic="http://schemas.openxmlformats.org/drawingml/2006/picture">
+                  <pic:nvPicPr>
+                    <pic:cNvPr id="1016079157" name="Picture 1016079157"/>
+                    <pic:cNvPicPr/>
+                  </pic:nvPicPr>
+                  <pic:blipFill>
+                    <a:blip r:embed="rId4" cstate="print">
+                      <a:extLst>
+                        <a:ext uri="{28A0092B-C50C-407E-A947-70E740481C1C}">
+                          <a14:useLocalDpi xmlns:a14="http://schemas.microsoft.com/office/drawing/2010/main" val="0"/>
+                        </a:ext>
+                      </a:extLst>
+                    </a:blip>
+                    <a:stretch>
+                      <a:fillRect/>
+                    </a:stretch>
+                  </pic:blipFill>
+                  <pic:spPr>
+                    <a:xfrm>
+                      <a:off x="0" y="0"/>
+                      <a:ext cx="5024365" cy="3254564"/>
+                    </a:xfrm>
+                    <a:prstGeom prst="rect">
+                      <a:avLst/>
+                    </a:prstGeom>
+                  </pic:spPr>
+                </pic:pic>
+              </a:graphicData>
+            </a:graphic>
+          </wp:inline>
+        </w:drawing>
+      </w:r>
+    </w:p>
+    <w:p>
+      <w:pPr>
+        <w:rPr>
+          <w:rFonts w:eastAsiaTheme="minorEastAsia"/>
+        </w:rPr>
+      </w:pPr>
+      <w:r>
+        <w:t xml:space="preserve">    Figure 1: Graphical illustration of a fully-connected feedforward ANN </w:t>
+      </w:r>
+      <w:r>
+        <w:t xml:space="preserve">consisting of </w:t>
+      </w:r>
+      <m:oMath>
+        <m:r>
+          <w:rPr>
+            <w:rFonts w:ascii="Cambria Math" w:hAnsi="Cambria Math"/>
+          </w:rPr>
+          <m:t>L</m:t>
+        </m:r>
+        <m:r>
+          <m:rPr>
+            <m:scr m:val="double-struck"/>
+          </m:rPr>
+          <w:rPr>
+            <w:rFonts w:ascii="Cambria Math" w:hAnsi="Cambria Math"/>
+          </w:rPr>
+          <m:t>∈N</m:t>
+        </m:r>
+      </m:oMath>
+      <w:r>
+        <w:rPr>
+          <w:rFonts w:eastAsiaTheme="minorEastAsia"/>
+        </w:rPr>
+        <w:t xml:space="preserve"> affine transformations (i.e. consisting of </w:t>
+      </w:r>
+      <m:oMath>
+        <m:r>
+          <w:rPr>
+            <w:rFonts w:ascii="Cambria Math" w:eastAsiaTheme="minorEastAsia" w:hAnsi="Cambria Math"/>
+          </w:rPr>
+          <m:t>L+1</m:t>
+        </m:r>
+      </m:oMath>
+      <w:r>
+        <w:rPr>
+          <w:rFonts w:eastAsiaTheme="minorEastAsia"/>
+        </w:rPr>
+        <w:t xml:space="preserve"> layers: </w:t>
+      </w:r>
+      <w:r>
+        <w:rPr>
+          <w:rFonts w:eastAsiaTheme="minorEastAsia"/>
+        </w:rPr>
+        <w:t xml:space="preserve">one input layer, </w:t>
+      </w:r>
+      <m:oMath>
+        <m:r>
+          <w:rPr>
+            <w:rFonts w:ascii="Cambria Math" w:eastAsiaTheme="minorEastAsia" w:hAnsi="Cambria Math"/>
+          </w:rPr>
+          <m:t>L-1</m:t>
+        </m:r>
+      </m:oMath>
+      <w:r>
+        <w:rPr>
+          <w:rFonts w:eastAsiaTheme="minorEastAsia"/>
+        </w:rPr>
+        <w:t xml:space="preserve"> hidden layers, and one output layer) with </w:t>
+      </w:r>
+      <m:oMath>
+        <m:sSub>
+          <m:sSubPr>
+            <m:ctrlPr>
+              <w:rPr>
+                <w:rFonts w:ascii="Cambria Math" w:eastAsiaTheme="minorEastAsia" w:hAnsi="Cambria Math"/>
+                <w:i/>
+              </w:rPr>
+            </m:ctrlPr>
+          </m:sSubPr>
+          <m:e>
+            <m:r>
+              <w:rPr>
+                <w:rFonts w:ascii="Cambria Math" w:eastAsiaTheme="minorEastAsia" w:hAnsi="Cambria Math"/>
+              </w:rPr>
+              <m:t>l</m:t>
+            </m:r>
+          </m:e>
+          <m:sub>
+            <m:r>
+              <w:rPr>
+                <w:rFonts w:ascii="Cambria Math" w:eastAsiaTheme="minorEastAsia" w:hAnsi="Cambria Math"/>
+              </w:rPr>
+              <m:t>0</m:t>
+            </m:r>
+          </m:sub>
+        </m:sSub>
+        <m:r>
+          <w:rPr>
+            <w:rFonts w:ascii="Cambria Math" w:eastAsiaTheme="minorEastAsia" w:hAnsi="Cambria Math"/>
+          </w:rPr>
+          <m:t>∈</m:t>
+        </m:r>
+        <m:r>
+          <m:rPr>
+            <m:scr m:val="double-struck"/>
+          </m:rPr>
+          <w:rPr>
+            <w:rFonts w:ascii="Cambria Math" w:hAnsi="Cambria Math"/>
+          </w:rPr>
+          <m:t>N</m:t>
+        </m:r>
+      </m:oMath>
+      <w:r>
+        <w:rPr>
+          <w:rFonts w:eastAsiaTheme="minorEastAsia"/>
+        </w:rPr>
+        <w:t xml:space="preserve"> neurons on the input layer (i.e. with </w:t>
+      </w:r>
+      <m:oMath>
+        <m:sSub>
+          <m:sSubPr>
+            <m:ctrlPr>
+              <w:rPr>
+                <w:rFonts w:ascii="Cambria Math" w:eastAsiaTheme="minorEastAsia" w:hAnsi="Cambria Math"/>
+                <w:i/>
+              </w:rPr>
+            </m:ctrlPr>
+          </m:sSubPr>
+          <m:e>
+            <m:r>
+              <w:rPr>
+                <w:rFonts w:ascii="Cambria Math" w:eastAsiaTheme="minorEastAsia" w:hAnsi="Cambria Math"/>
+              </w:rPr>
+              <m:t>l</m:t>
+            </m:r>
+          </m:e>
+          <m:sub>
+            <m:r>
+              <w:rPr>
+                <w:rFonts w:ascii="Cambria Math" w:eastAsiaTheme="minorEastAsia" w:hAnsi="Cambria Math"/>
+              </w:rPr>
+              <m:t>0</m:t>
+            </m:r>
+          </m:sub>
+        </m:sSub>
+      </m:oMath>
+      <w:r>
+        <w:rPr>
+          <w:rFonts w:eastAsiaTheme="minorEastAsia"/>
+        </w:rPr>
+        <w:t xml:space="preserve">-dimensional input layer), with </w:t>
+      </w:r>
+      <m:oMath>
+        <m:sSub>
+          <m:sSubPr>
+            <m:ctrlPr>
+              <w:rPr>
+                <w:rFonts w:ascii="Cambria Math" w:eastAsiaTheme="minorEastAsia" w:hAnsi="Cambria Math"/>
+                <w:i/>
+              </w:rPr>
+            </m:ctrlPr>
+          </m:sSubPr>
+          <m:e>
+            <m:r>
+              <w:rPr>
+                <w:rFonts w:ascii="Cambria Math" w:eastAsiaTheme="minorEastAsia" w:hAnsi="Cambria Math"/>
+              </w:rPr>
+              <m:t>l</m:t>
+            </m:r>
+          </m:e>
+          <m:sub>
+            <m:r>
+              <w:rPr>
+                <w:rFonts w:ascii="Cambria Math" w:eastAsiaTheme="minorEastAsia" w:hAnsi="Cambria Math"/>
+              </w:rPr>
+              <m:t>i</m:t>
+            </m:r>
+          </m:sub>
+        </m:sSub>
+        <m:r>
+          <w:rPr>
+            <w:rFonts w:ascii="Cambria Math" w:eastAsiaTheme="minorEastAsia" w:hAnsi="Cambria Math"/>
+          </w:rPr>
+          <m:t>∈</m:t>
+        </m:r>
+        <m:r>
+          <m:rPr>
+            <m:scr m:val="double-struck"/>
+          </m:rPr>
+          <w:rPr>
+            <w:rFonts w:ascii="Cambria Math" w:hAnsi="Cambria Math"/>
+          </w:rPr>
+          <m:t>N</m:t>
+        </m:r>
+        <m:r>
+          <w:rPr>
+            <w:rFonts w:ascii="Cambria Math" w:hAnsi="Cambria Math"/>
+          </w:rPr>
+          <m:t>, i=1,…,L-1</m:t>
+        </m:r>
+      </m:oMath>
+      <w:r>
+        <w:rPr>
+          <w:rFonts w:eastAsiaTheme="minorEastAsia"/>
+        </w:rPr>
+        <w:t xml:space="preserve"> neurons on the </w:t>
+      </w:r>
+      <m:oMath>
+        <m:r>
+          <w:rPr>
+            <w:rFonts w:ascii="Cambria Math" w:eastAsiaTheme="minorEastAsia" w:hAnsi="Cambria Math"/>
+          </w:rPr>
+          <m:t>i</m:t>
+        </m:r>
+      </m:oMath>
+      <w:r>
+        <w:rPr>
+          <w:rFonts w:eastAsiaTheme="minorEastAsia"/>
+        </w:rPr>
+        <w:t>-th</w:t>
+      </w:r>
+      <w:r>
+        <w:rPr>
+          <w:rFonts w:eastAsiaTheme="minorEastAsia"/>
+        </w:rPr>
+        <w:t xml:space="preserve"> hidden layer</w:t>
+      </w:r>
+      <w:r>
+        <w:rPr>
+          <w:rFonts w:eastAsiaTheme="minorEastAsia"/>
+        </w:rPr>
+        <w:t xml:space="preserve">, and </w:t>
+      </w:r>
+      <m:oMath>
+        <m:sSub>
+          <m:sSubPr>
+            <m:ctrlPr>
+              <w:rPr>
+                <w:rFonts w:ascii="Cambria Math" w:eastAsiaTheme="minorEastAsia" w:hAnsi="Cambria Math"/>
+                <w:i/>
+              </w:rPr>
+            </m:ctrlPr>
+          </m:sSubPr>
+          <m:e>
+            <m:r>
+              <w:rPr>
+                <w:rFonts w:ascii="Cambria Math" w:eastAsiaTheme="minorEastAsia" w:hAnsi="Cambria Math"/>
+              </w:rPr>
+              <m:t>l</m:t>
+            </m:r>
+          </m:e>
+          <m:sub>
+            <m:r>
+              <w:rPr>
+                <w:rFonts w:ascii="Cambria Math" w:eastAsiaTheme="minorEastAsia" w:hAnsi="Cambria Math"/>
+              </w:rPr>
+              <m:t>L</m:t>
+            </m:r>
+          </m:sub>
+        </m:sSub>
+        <m:r>
+          <w:rPr>
+            <w:rFonts w:ascii="Cambria Math" w:eastAsiaTheme="minorEastAsia" w:hAnsi="Cambria Math"/>
+          </w:rPr>
+          <m:t>∈</m:t>
+        </m:r>
+        <m:r>
+          <m:rPr>
+            <m:scr m:val="double-struck"/>
+          </m:rPr>
+          <w:rPr>
+            <w:rFonts w:ascii="Cambria Math" w:hAnsi="Cambria Math"/>
+          </w:rPr>
+          <m:t>N</m:t>
+        </m:r>
+      </m:oMath>
+      <w:r>
+        <w:rPr>
+          <w:rFonts w:eastAsiaTheme="minorEastAsia"/>
+        </w:rPr>
+        <w:t xml:space="preserve">  neurons in the output layer.</w:t>
+      </w:r>
+    </w:p>
+    <w:p>
+      <w:pPr>
+        <w:rPr>
+          <w:rFonts w:eastAsiaTheme="minorEastAsia"/>
+        </w:rPr>
+      </w:pPr>
+    </w:p>
+    <w:p>
+      <w:pPr>
+        <w:pStyle w:val="Heading2"/>
+      </w:pPr>
+      <w:r>
+        <w:rPr>
+          <w:rFonts w:eastAsiaTheme="minorEastAsia"/>
+        </w:rPr>
+        <w:t>Affine Functions</w:t>
+      </w:r>
+    </w:p>
+    <w:p/>
+    <w:p>
+      <w:r>
+        <w:rPr>
+          <w:b/>
+          <w:bCs/>
+        </w:rPr>
+        <w:t>Definition</w:t>
+      </w:r>
+      <w:r>
+        <w:t xml:space="preserve">: </w:t>
+      </w:r>
+      <w:r>
+        <w:rPr>
+          <w:i/>
+          <w:iCs/>
+        </w:rPr>
+        <w:t>Affine functions</w:t>
+      </w:r>
+    </w:p>
+    <w:p>
+      <w:pPr>
+        <w:rPr>
+          <w:rFonts w:eastAsiaTheme="minorEastAsia"/>
+        </w:rPr>
+      </w:pPr>
+      <w:r>
+        <w:t xml:space="preserve">Let </w:t>
+      </w:r>
+      <m:oMath>
+        <m:r>
+          <m:rPr>
+            <m:scr m:val="fraktur"/>
+          </m:rPr>
+          <w:rPr>
+            <w:rFonts w:ascii="Cambria Math" w:eastAsiaTheme="minorEastAsia" w:hAnsi="Cambria Math"/>
+          </w:rPr>
+          <m:t>d</m:t>
+        </m:r>
+        <m:r>
+          <w:rPr>
+            <w:rFonts w:ascii="Cambria Math" w:eastAsiaTheme="minorEastAsia" w:hAnsi="Cambria Math"/>
+          </w:rPr>
+          <m:t>, m, n ∈</m:t>
+        </m:r>
+        <m:r>
+          <m:rPr>
+            <m:scr m:val="double-struck"/>
+          </m:rPr>
+          <w:rPr>
+            <w:rFonts w:ascii="Cambria Math" w:eastAsiaTheme="minorEastAsia" w:hAnsi="Cambria Math"/>
+          </w:rPr>
+          <m:t xml:space="preserve">N, </m:t>
+        </m:r>
+        <m:r>
+          <w:rPr>
+            <w:rFonts w:ascii="Cambria Math" w:eastAsiaTheme="minorEastAsia" w:hAnsi="Cambria Math"/>
+          </w:rPr>
+          <m:t>s∈</m:t>
+        </m:r>
+        <m:sSub>
+          <m:sSubPr>
+            <m:ctrlPr>
+              <w:rPr>
+                <w:rFonts w:ascii="Cambria Math" w:eastAsiaTheme="minorEastAsia" w:hAnsi="Cambria Math"/>
+                <w:i/>
+              </w:rPr>
+            </m:ctrlPr>
+          </m:sSubPr>
+          <m:e>
+            <m:r>
+              <m:rPr>
+                <m:scr m:val="double-struck"/>
+              </m:rPr>
+              <w:rPr>
+                <w:rFonts w:ascii="Cambria Math" w:eastAsiaTheme="minorEastAsia" w:hAnsi="Cambria Math"/>
+              </w:rPr>
+              <m:t>N</m:t>
+            </m:r>
+          </m:e>
+          <m:sub>
+            <m:r>
+              <w:rPr>
+                <w:rFonts w:ascii="Cambria Math" w:eastAsiaTheme="minorEastAsia" w:hAnsi="Cambria Math"/>
+              </w:rPr>
+              <m:t>0</m:t>
+            </m:r>
+          </m:sub>
+        </m:sSub>
+        <m:r>
+          <w:rPr>
+            <w:rFonts w:ascii="Cambria Math" w:eastAsiaTheme="minorEastAsia" w:hAnsi="Cambria Math"/>
+          </w:rPr>
+          <m:t xml:space="preserve">, </m:t>
+        </m:r>
+        <m:r>
+          <m:rPr>
+            <m:sty m:val="bi"/>
+          </m:rPr>
+          <w:rPr>
+            <w:rFonts w:ascii="Cambria Math" w:eastAsiaTheme="minorEastAsia" w:hAnsi="Cambria Math"/>
+          </w:rPr>
+          <m:t>θ</m:t>
+        </m:r>
+        <m:r>
+          <w:rPr>
+            <w:rFonts w:ascii="Cambria Math" w:eastAsiaTheme="minorEastAsia" w:hAnsi="Cambria Math"/>
+          </w:rPr>
+          <m:t>=</m:t>
+        </m:r>
+        <m:d>
+          <m:dPr>
+            <m:ctrlPr>
+              <w:rPr>
+                <w:rFonts w:ascii="Cambria Math" w:eastAsiaTheme="minorEastAsia" w:hAnsi="Cambria Math"/>
+                <w:i/>
+              </w:rPr>
+            </m:ctrlPr>
+          </m:dPr>
+          <m:e>
+            <m:sSub>
+              <m:sSubPr>
+                <m:ctrlPr>
+                  <w:rPr>
+                    <w:rFonts w:ascii="Cambria Math" w:eastAsiaTheme="minorEastAsia" w:hAnsi="Cambria Math"/>
+                    <w:i/>
+                  </w:rPr>
+                </m:ctrlPr>
+              </m:sSubPr>
+              <m:e>
+                <m:r>
+                  <w:rPr>
+                    <w:rFonts w:ascii="Cambria Math" w:eastAsiaTheme="minorEastAsia" w:hAnsi="Cambria Math"/>
+                  </w:rPr>
+                  <m:t>θ</m:t>
+                </m:r>
+              </m:e>
+              <m:sub>
+                <m:r>
+                  <w:rPr>
+                    <w:rFonts w:ascii="Cambria Math" w:eastAsiaTheme="minorEastAsia" w:hAnsi="Cambria Math"/>
+                  </w:rPr>
+                  <m:t>1</m:t>
+                </m:r>
+              </m:sub>
+            </m:sSub>
+            <m:r>
+              <w:rPr>
+                <w:rFonts w:ascii="Cambria Math" w:eastAsiaTheme="minorEastAsia" w:hAnsi="Cambria Math"/>
+              </w:rPr>
+              <m:t>,</m:t>
+            </m:r>
+            <m:sSub>
+              <m:sSubPr>
+                <m:ctrlPr>
+                  <w:rPr>
+                    <w:rFonts w:ascii="Cambria Math" w:eastAsiaTheme="minorEastAsia" w:hAnsi="Cambria Math"/>
+                    <w:i/>
+                  </w:rPr>
+                </m:ctrlPr>
+              </m:sSubPr>
+              <m:e>
+                <m:r>
+                  <w:rPr>
+                    <w:rFonts w:ascii="Cambria Math" w:eastAsiaTheme="minorEastAsia" w:hAnsi="Cambria Math"/>
+                  </w:rPr>
+                  <m:t>θ</m:t>
+                </m:r>
+              </m:e>
+              <m:sub>
+                <m:r>
+                  <w:rPr>
+                    <w:rFonts w:ascii="Cambria Math" w:eastAsiaTheme="minorEastAsia" w:hAnsi="Cambria Math"/>
+                  </w:rPr>
+                  <m:t>2</m:t>
+                </m:r>
+              </m:sub>
+            </m:sSub>
+            <m:r>
+              <w:rPr>
+                <w:rFonts w:ascii="Cambria Math" w:eastAsiaTheme="minorEastAsia" w:hAnsi="Cambria Math"/>
+              </w:rPr>
+              <m:t>,…,</m:t>
+            </m:r>
+            <m:sSub>
+              <m:sSubPr>
+                <m:ctrlPr>
+                  <w:rPr>
+                    <w:rFonts w:ascii="Cambria Math" w:eastAsiaTheme="minorEastAsia" w:hAnsi="Cambria Math"/>
+                    <w:i/>
+                  </w:rPr>
+                </m:ctrlPr>
+              </m:sSubPr>
+              <m:e>
+                <m:r>
+                  <w:rPr>
+                    <w:rFonts w:ascii="Cambria Math" w:eastAsiaTheme="minorEastAsia" w:hAnsi="Cambria Math"/>
+                  </w:rPr>
+                  <m:t>θ</m:t>
+                </m:r>
+              </m:e>
+              <m:sub>
+                <m:r>
+                  <m:rPr>
+                    <m:scr m:val="fraktur"/>
+                  </m:rPr>
+                  <w:rPr>
+                    <w:rFonts w:ascii="Cambria Math" w:eastAsiaTheme="minorEastAsia" w:hAnsi="Cambria Math"/>
+                  </w:rPr>
+                  <m:t>d</m:t>
+                </m:r>
+              </m:sub>
+            </m:sSub>
+          </m:e>
+        </m:d>
+        <m:r>
+          <w:rPr>
+            <w:rFonts w:ascii="Cambria Math" w:eastAsiaTheme="minorEastAsia" w:hAnsi="Cambria Math"/>
+          </w:rPr>
+          <m:t>∈</m:t>
+        </m:r>
+        <m:sSup>
+          <m:sSupPr>
+            <m:ctrlPr>
+              <w:rPr>
+                <w:rFonts w:ascii="Cambria Math" w:eastAsiaTheme="minorEastAsia" w:hAnsi="Cambria Math"/>
+                <w:i/>
+              </w:rPr>
+            </m:ctrlPr>
+          </m:sSupPr>
+          <m:e>
+            <m:r>
+              <m:rPr>
+                <m:scr m:val="double-struck"/>
+              </m:rPr>
+              <w:rPr>
+                <w:rFonts w:ascii="Cambria Math" w:eastAsiaTheme="minorEastAsia" w:hAnsi="Cambria Math"/>
+              </w:rPr>
+              <m:t>R</m:t>
+            </m:r>
+          </m:e>
+          <m:sup>
+            <m:r>
+              <m:rPr>
+                <m:scr m:val="fraktur"/>
+              </m:rPr>
+              <w:rPr>
+                <w:rFonts w:ascii="Cambria Math" w:eastAsiaTheme="minorEastAsia" w:hAnsi="Cambria Math"/>
+              </w:rPr>
+              <m:t>d</m:t>
+            </m:r>
+          </m:sup>
+        </m:sSup>
+      </m:oMath>
+      <w:r>
+        <w:rPr>
+          <w:rFonts w:eastAsiaTheme="minorEastAsia"/>
+        </w:rPr>
+        <w:t xml:space="preserve"> satisfy </w:t>
+      </w:r>
+      <m:oMath>
+        <m:r>
+          <m:rPr>
+            <m:scr m:val="fraktur"/>
+          </m:rPr>
+          <w:rPr>
+            <w:rFonts w:ascii="Cambria Math" w:eastAsiaTheme="minorEastAsia" w:hAnsi="Cambria Math"/>
+          </w:rPr>
+          <m:t>d</m:t>
+        </m:r>
+        <m:r>
+          <w:rPr>
+            <w:rFonts w:ascii="Cambria Math" w:eastAsiaTheme="minorEastAsia" w:hAnsi="Cambria Math"/>
+          </w:rPr>
+          <m:t>≥s+mn+m</m:t>
+        </m:r>
+      </m:oMath>
+      <w:r>
+        <w:rPr>
+          <w:rFonts w:eastAsiaTheme="minorEastAsia"/>
+        </w:rPr>
+        <w:t xml:space="preserve">. Then we denote by </w:t>
+      </w:r>
+      <m:oMath>
+        <m:sSubSup>
+          <m:sSubSupPr>
+            <m:ctrlPr>
+              <w:rPr>
+                <w:rFonts w:ascii="Cambria Math" w:eastAsiaTheme="minorEastAsia" w:hAnsi="Cambria Math"/>
+                <w:i/>
+              </w:rPr>
+            </m:ctrlPr>
+          </m:sSubSupPr>
+          <m:e>
+            <m:r>
+              <m:rPr>
+                <m:scr m:val="script"/>
+              </m:rPr>
+              <w:rPr>
+                <w:rFonts w:ascii="Cambria Math" w:eastAsiaTheme="minorEastAsia" w:hAnsi="Cambria Math"/>
+              </w:rPr>
+              <m:t>A</m:t>
+            </m:r>
+          </m:e>
+          <m:sub>
+            <m:r>
+              <w:rPr>
+                <w:rFonts w:ascii="Cambria Math" w:eastAsiaTheme="minorEastAsia" w:hAnsi="Cambria Math"/>
+              </w:rPr>
+              <m:t>m,n</m:t>
+            </m:r>
+          </m:sub>
+          <m:sup>
+            <m:r>
+              <m:rPr>
+                <m:sty m:val="bi"/>
+              </m:rPr>
+              <w:rPr>
+                <w:rFonts w:ascii="Cambria Math" w:eastAsiaTheme="minorEastAsia" w:hAnsi="Cambria Math"/>
+              </w:rPr>
+              <m:t>θ</m:t>
+            </m:r>
+            <m:r>
+              <w:rPr>
+                <w:rFonts w:ascii="Cambria Math" w:eastAsiaTheme="minorEastAsia" w:hAnsi="Cambria Math"/>
+              </w:rPr>
+              <m:t>,s</m:t>
+            </m:r>
+          </m:sup>
+        </m:sSubSup>
+        <m:r>
+          <w:rPr>
+            <w:rFonts w:ascii="Cambria Math" w:eastAsiaTheme="minorEastAsia" w:hAnsi="Cambria Math"/>
+          </w:rPr>
+          <m:t>:</m:t>
+        </m:r>
+        <m:sSup>
+          <m:sSupPr>
+            <m:ctrlPr>
+              <w:rPr>
+                <w:rFonts w:ascii="Cambria Math" w:eastAsiaTheme="minorEastAsia" w:hAnsi="Cambria Math"/>
+                <w:i/>
+              </w:rPr>
+            </m:ctrlPr>
+          </m:sSupPr>
+          <m:e>
+            <m:r>
+              <m:rPr>
+                <m:scr m:val="double-struck"/>
+              </m:rPr>
+              <w:rPr>
+                <w:rFonts w:ascii="Cambria Math" w:eastAsiaTheme="minorEastAsia" w:hAnsi="Cambria Math"/>
+              </w:rPr>
+              <m:t>R</m:t>
+            </m:r>
+          </m:e>
+          <m:sup>
+            <m:r>
+              <w:rPr>
+                <w:rFonts w:ascii="Cambria Math" w:eastAsiaTheme="minorEastAsia" w:hAnsi="Cambria Math"/>
+              </w:rPr>
+              <m:t>n</m:t>
+            </m:r>
+          </m:sup>
+        </m:sSup>
+        <m:r>
+          <w:rPr>
+            <w:rFonts w:ascii="Cambria Math" w:eastAsiaTheme="minorEastAsia" w:hAnsi="Cambria Math"/>
+          </w:rPr>
+          <m:t xml:space="preserve">→ </m:t>
+        </m:r>
+        <m:sSup>
+          <m:sSupPr>
+            <m:ctrlPr>
+              <w:rPr>
+                <w:rFonts w:ascii="Cambria Math" w:eastAsiaTheme="minorEastAsia" w:hAnsi="Cambria Math"/>
+                <w:i/>
+              </w:rPr>
+            </m:ctrlPr>
+          </m:sSupPr>
+          <m:e>
+            <m:r>
+              <m:rPr>
+                <m:scr m:val="double-struck"/>
+              </m:rPr>
+              <w:rPr>
+                <w:rFonts w:ascii="Cambria Math" w:eastAsiaTheme="minorEastAsia" w:hAnsi="Cambria Math"/>
+              </w:rPr>
+              <m:t>R</m:t>
+            </m:r>
+          </m:e>
+          <m:sup>
+            <m:r>
+              <w:rPr>
+                <w:rFonts w:ascii="Cambria Math" w:eastAsiaTheme="minorEastAsia" w:hAnsi="Cambria Math"/>
+              </w:rPr>
+              <m:t>m</m:t>
+            </m:r>
+          </m:sup>
+        </m:sSup>
+      </m:oMath>
+      <w:r>
+        <w:rPr>
+          <w:rFonts w:eastAsiaTheme="minorEastAsia"/>
+        </w:rPr>
+        <w:t xml:space="preserve"> the function which satisfies for all </w:t>
+      </w:r>
+      <m:oMath>
+        <m:r>
+          <w:rPr>
+            <w:rFonts w:ascii="Cambria Math" w:eastAsiaTheme="minorEastAsia" w:hAnsi="Cambria Math"/>
+          </w:rPr>
+          <m:t>x</m:t>
+        </m:r>
+        <m:r>
+          <w:rPr>
+            <w:rFonts w:ascii="Cambria Math" w:eastAsiaTheme="minorEastAsia" w:hAnsi="Cambria Math"/>
+          </w:rPr>
+          <m:t>=</m:t>
+        </m:r>
+        <m:d>
+          <m:dPr>
+            <m:ctrlPr>
+              <w:rPr>
+                <w:rFonts w:ascii="Cambria Math" w:eastAsiaTheme="minorEastAsia" w:hAnsi="Cambria Math"/>
+                <w:i/>
+              </w:rPr>
+            </m:ctrlPr>
+          </m:dPr>
+          <m:e>
+            <m:sSub>
+              <m:sSubPr>
+                <m:ctrlPr>
+                  <w:rPr>
+                    <w:rFonts w:ascii="Cambria Math" w:eastAsiaTheme="minorEastAsia" w:hAnsi="Cambria Math"/>
+                    <w:i/>
+                  </w:rPr>
+                </m:ctrlPr>
+              </m:sSubPr>
+              <m:e>
+                <m:r>
+                  <w:rPr>
+                    <w:rFonts w:ascii="Cambria Math" w:eastAsiaTheme="minorEastAsia" w:hAnsi="Cambria Math"/>
+                  </w:rPr>
+                  <m:t>x</m:t>
+                </m:r>
+              </m:e>
+              <m:sub>
+                <m:r>
+                  <w:rPr>
+                    <w:rFonts w:ascii="Cambria Math" w:eastAsiaTheme="minorEastAsia" w:hAnsi="Cambria Math"/>
+                  </w:rPr>
+                  <m:t>1</m:t>
+                </m:r>
+              </m:sub>
+            </m:sSub>
+            <m:r>
+              <w:rPr>
+                <w:rFonts w:ascii="Cambria Math" w:eastAsiaTheme="minorEastAsia" w:hAnsi="Cambria Math"/>
+              </w:rPr>
+              <m:t>,</m:t>
+            </m:r>
+            <m:sSub>
+              <m:sSubPr>
+                <m:ctrlPr>
+                  <w:rPr>
+                    <w:rFonts w:ascii="Cambria Math" w:eastAsiaTheme="minorEastAsia" w:hAnsi="Cambria Math"/>
+                    <w:i/>
+                  </w:rPr>
+                </m:ctrlPr>
+              </m:sSubPr>
+              <m:e>
+                <m:r>
+                  <w:rPr>
+                    <w:rFonts w:ascii="Cambria Math" w:eastAsiaTheme="minorEastAsia" w:hAnsi="Cambria Math"/>
+                  </w:rPr>
+                  <m:t>x</m:t>
+                </m:r>
+              </m:e>
+              <m:sub>
+                <m:r>
+                  <w:rPr>
+                    <w:rFonts w:ascii="Cambria Math" w:eastAsiaTheme="minorEastAsia" w:hAnsi="Cambria Math"/>
+                  </w:rPr>
+                  <m:t>2</m:t>
+                </m:r>
+              </m:sub>
+            </m:sSub>
+            <m:r>
+              <w:rPr>
+                <w:rFonts w:ascii="Cambria Math" w:eastAsiaTheme="minorEastAsia" w:hAnsi="Cambria Math"/>
+              </w:rPr>
+              <m:t>,…,</m:t>
+            </m:r>
+            <m:sSub>
+              <m:sSubPr>
+                <m:ctrlPr>
+                  <w:rPr>
+                    <w:rFonts w:ascii="Cambria Math" w:eastAsiaTheme="minorEastAsia" w:hAnsi="Cambria Math"/>
+                    <w:i/>
+                  </w:rPr>
+                </m:ctrlPr>
+              </m:sSubPr>
+              <m:e>
+                <m:r>
+                  <w:rPr>
+                    <w:rFonts w:ascii="Cambria Math" w:eastAsiaTheme="minorEastAsia" w:hAnsi="Cambria Math"/>
+                  </w:rPr>
+                  <m:t>x</m:t>
+                </m:r>
+              </m:e>
+              <m:sub>
+                <m:r>
+                  <w:rPr>
+                    <w:rFonts w:ascii="Cambria Math" w:eastAsiaTheme="minorEastAsia" w:hAnsi="Cambria Math"/>
+                  </w:rPr>
+                  <m:t>n</m:t>
+                </m:r>
+              </m:sub>
+            </m:sSub>
+          </m:e>
+        </m:d>
+        <m:r>
+          <w:rPr>
+            <w:rFonts w:ascii="Cambria Math" w:eastAsiaTheme="minorEastAsia" w:hAnsi="Cambria Math"/>
+          </w:rPr>
+          <m:t>∈</m:t>
+        </m:r>
+        <m:sSup>
+          <m:sSupPr>
+            <m:ctrlPr>
+              <w:rPr>
+                <w:rFonts w:ascii="Cambria Math" w:eastAsiaTheme="minorEastAsia" w:hAnsi="Cambria Math"/>
+                <w:i/>
+              </w:rPr>
+            </m:ctrlPr>
+          </m:sSupPr>
+          <m:e>
+            <m:r>
+              <m:rPr>
+                <m:scr m:val="double-struck"/>
+              </m:rPr>
+              <w:rPr>
+                <w:rFonts w:ascii="Cambria Math" w:eastAsiaTheme="minorEastAsia" w:hAnsi="Cambria Math"/>
+              </w:rPr>
+              <m:t>R</m:t>
+            </m:r>
+          </m:e>
+          <m:sup>
+            <m:r>
+              <w:rPr>
+                <w:rFonts w:ascii="Cambria Math" w:eastAsiaTheme="minorEastAsia" w:hAnsi="Cambria Math"/>
+              </w:rPr>
+              <m:t>n</m:t>
+            </m:r>
+          </m:sup>
+        </m:sSup>
+      </m:oMath>
+      <w:r>
+        <w:rPr>
+          <w:rFonts w:eastAsiaTheme="minorEastAsia"/>
+        </w:rPr>
+        <w:t xml:space="preserve"> that</w:t>
+      </w:r>
+    </w:p>
+    <w:p>
+      <w:pPr>
+        <w:rPr>
+          <w:rFonts w:eastAsiaTheme="minorEastAsia"/>
+        </w:rPr>
+      </w:pPr>
+    </w:p>
+    <w:p>
+      <w:pPr>
+        <w:rPr>
+          <w:rFonts w:eastAsiaTheme="minorEastAsia"/>
+        </w:rPr>
+      </w:pPr>
+      <m:oMath>
+        <m:sSubSup>
+          <m:sSubSupPr>
+            <m:ctrlPr>
+              <w:rPr>
+                <w:rFonts w:ascii="Cambria Math" w:eastAsiaTheme="minorEastAsia" w:hAnsi="Cambria Math"/>
+                <w:i/>
+              </w:rPr>
+            </m:ctrlPr>
+          </m:sSubSupPr>
+          <m:e>
+            <m:r>
+              <m:rPr>
+                <m:scr m:val="script"/>
+              </m:rPr>
+              <w:rPr>
+                <w:rFonts w:ascii="Cambria Math" w:eastAsiaTheme="minorEastAsia" w:hAnsi="Cambria Math"/>
+              </w:rPr>
+              <m:t>A</m:t>
+            </m:r>
+          </m:e>
+          <m:sub>
+            <m:r>
+              <w:rPr>
+                <w:rFonts w:ascii="Cambria Math" w:eastAsiaTheme="minorEastAsia" w:hAnsi="Cambria Math"/>
+              </w:rPr>
+              <m:t>m,n</m:t>
+            </m:r>
+          </m:sub>
+          <m:sup>
+            <m:r>
+              <m:rPr>
+                <m:sty m:val="bi"/>
+              </m:rPr>
+              <w:rPr>
+                <w:rFonts w:ascii="Cambria Math" w:eastAsiaTheme="minorEastAsia" w:hAnsi="Cambria Math"/>
+              </w:rPr>
+              <m:t>θ</m:t>
+            </m:r>
+            <m:r>
+              <w:rPr>
+                <w:rFonts w:ascii="Cambria Math" w:eastAsiaTheme="minorEastAsia" w:hAnsi="Cambria Math"/>
+              </w:rPr>
+              <m:t>,s</m:t>
+            </m:r>
+          </m:sup>
+        </m:sSubSup>
+        <m:d>
+          <m:dPr>
+            <m:ctrlPr>
+              <w:rPr>
+                <w:rFonts w:ascii="Cambria Math" w:eastAsiaTheme="minorEastAsia" w:hAnsi="Cambria Math"/>
+                <w:i/>
+              </w:rPr>
+            </m:ctrlPr>
+          </m:dPr>
+          <m:e>
+            <m:r>
+              <w:rPr>
+                <w:rFonts w:ascii="Cambria Math" w:eastAsiaTheme="minorEastAsia" w:hAnsi="Cambria Math"/>
+              </w:rPr>
+              <m:t>x</m:t>
+            </m:r>
+          </m:e>
+        </m:d>
+        <m:r>
+          <w:rPr>
+            <w:rFonts w:ascii="Cambria Math" w:eastAsiaTheme="minorEastAsia" w:hAnsi="Cambria Math"/>
+          </w:rPr>
+          <m:t>=</m:t>
+        </m:r>
+        <m:d>
+          <m:dPr>
+            <m:ctrlPr>
+              <w:rPr>
+                <w:rFonts w:ascii="Cambria Math" w:eastAsiaTheme="minorEastAsia" w:hAnsi="Cambria Math"/>
+                <w:i/>
+              </w:rPr>
+            </m:ctrlPr>
+          </m:dPr>
+          <m:e>
+            <m:m>
+              <m:mPr>
+                <m:mcs>
+                  <m:mc>
+                    <m:mcPr>
+                      <m:count m:val="3"/>
+                      <m:mcJc m:val="center"/>
+                    </m:mcPr>
+                  </m:mc>
+                </m:mcs>
+                <m:ctrlPr>
+                  <w:rPr>
+                    <w:rFonts w:ascii="Cambria Math" w:eastAsiaTheme="minorEastAsia" w:hAnsi="Cambria Math"/>
+                    <w:i/>
+                  </w:rPr>
+                </m:ctrlPr>
+              </m:mPr>
+              <m:mr>
+                <m:e>
+                  <m:m>
+                    <m:mPr>
+                      <m:mcs>
+                        <m:mc>
+                          <m:mcPr>
+                            <m:count m:val="2"/>
+                            <m:mcJc m:val="center"/>
+                          </m:mcPr>
+                        </m:mc>
+                      </m:mcs>
+                      <m:ctrlPr>
+                        <w:rPr>
+                          <w:rFonts w:ascii="Cambria Math" w:eastAsiaTheme="minorEastAsia" w:hAnsi="Cambria Math"/>
+                          <w:i/>
+                        </w:rPr>
+                      </m:ctrlPr>
+                    </m:mPr>
+                    <m:mr>
+                      <m:e>
+                        <m:sSub>
+                          <m:sSubPr>
+                            <m:ctrlPr>
+                              <w:rPr>
+                                <w:rFonts w:ascii="Cambria Math" w:eastAsiaTheme="minorEastAsia" w:hAnsi="Cambria Math"/>
+                                <w:i/>
+                              </w:rPr>
+                            </m:ctrlPr>
+                          </m:sSubPr>
+                          <m:e>
+                            <m:r>
+                              <w:rPr>
+                                <w:rFonts w:ascii="Cambria Math" w:eastAsiaTheme="minorEastAsia" w:hAnsi="Cambria Math"/>
+                              </w:rPr>
+                              <m:t>θ</m:t>
+                            </m:r>
+                          </m:e>
+                          <m:sub>
+                            <m:r>
+                              <w:rPr>
+                                <w:rFonts w:ascii="Cambria Math" w:eastAsiaTheme="minorEastAsia" w:hAnsi="Cambria Math"/>
+                              </w:rPr>
+                              <m:t>s+1</m:t>
+                            </m:r>
+                          </m:sub>
+                        </m:sSub>
+                      </m:e>
+                      <m:e>
+                        <m:sSub>
+                          <m:sSubPr>
+                            <m:ctrlPr>
+                              <w:rPr>
+                                <w:rFonts w:ascii="Cambria Math" w:eastAsiaTheme="minorEastAsia" w:hAnsi="Cambria Math"/>
+                                <w:i/>
+                              </w:rPr>
+                            </m:ctrlPr>
+                          </m:sSubPr>
+                          <m:e>
+                            <m:r>
+                              <w:rPr>
+                                <w:rFonts w:ascii="Cambria Math" w:eastAsiaTheme="minorEastAsia" w:hAnsi="Cambria Math"/>
+                              </w:rPr>
+                              <m:t>θ</m:t>
+                            </m:r>
+                          </m:e>
+                          <m:sub>
+                            <m:r>
+                              <w:rPr>
+                                <w:rFonts w:ascii="Cambria Math" w:eastAsiaTheme="minorEastAsia" w:hAnsi="Cambria Math"/>
+                              </w:rPr>
+                              <m:t>s+</m:t>
+                            </m:r>
+                            <m:r>
+                              <w:rPr>
+                                <w:rFonts w:ascii="Cambria Math" w:eastAsiaTheme="minorEastAsia" w:hAnsi="Cambria Math"/>
+                              </w:rPr>
+                              <m:t>2</m:t>
+                            </m:r>
+                          </m:sub>
+                        </m:sSub>
+                      </m:e>
+                    </m:mr>
+                  </m:m>
+                </m:e>
+                <m:e>
+                  <m:r>
+                    <w:rPr>
+                      <w:rFonts w:ascii="Cambria Math" w:hAnsi="Cambria Math"/>
+                    </w:rPr>
+                    <m:t>⋯</m:t>
+                  </m:r>
+                </m:e>
+                <m:e>
+                  <m:sSub>
+                    <m:sSubPr>
+                      <m:ctrlPr>
+                        <w:rPr>
+                          <w:rFonts w:ascii="Cambria Math" w:eastAsiaTheme="minorEastAsia" w:hAnsi="Cambria Math"/>
+                          <w:i/>
+                        </w:rPr>
+                      </m:ctrlPr>
+                    </m:sSubPr>
+                    <m:e>
+                      <m:r>
+                        <w:rPr>
+                          <w:rFonts w:ascii="Cambria Math" w:eastAsiaTheme="minorEastAsia" w:hAnsi="Cambria Math"/>
+                        </w:rPr>
+                        <m:t>θ</m:t>
+                      </m:r>
+                    </m:e>
+                    <m:sub>
+                      <m:r>
+                        <w:rPr>
+                          <w:rFonts w:ascii="Cambria Math" w:eastAsiaTheme="minorEastAsia" w:hAnsi="Cambria Math"/>
+                        </w:rPr>
+                        <m:t>s+</m:t>
+                      </m:r>
+                      <m:r>
+                        <w:rPr>
+                          <w:rFonts w:ascii="Cambria Math" w:eastAsiaTheme="minorEastAsia" w:hAnsi="Cambria Math"/>
+                        </w:rPr>
+                        <m:t>n</m:t>
+                      </m:r>
+                    </m:sub>
+                  </m:sSub>
+                </m:e>
+              </m:mr>
+              <m:mr>
+                <m:e>
+                  <m:m>
+                    <m:mPr>
+                      <m:mcs>
+                        <m:mc>
+                          <m:mcPr>
+                            <m:count m:val="2"/>
+                            <m:mcJc m:val="center"/>
+                          </m:mcPr>
+                        </m:mc>
+                      </m:mcs>
+                      <m:ctrlPr>
+                        <w:rPr>
+                          <w:rFonts w:ascii="Cambria Math" w:hAnsi="Cambria Math"/>
+                          <w:i/>
+                        </w:rPr>
+                      </m:ctrlPr>
+                    </m:mPr>
+                    <m:mr>
+                      <m:e>
+                        <m:sSub>
+                          <m:sSubPr>
+                            <m:ctrlPr>
+                              <w:rPr>
+                                <w:rFonts w:ascii="Cambria Math" w:eastAsiaTheme="minorEastAsia" w:hAnsi="Cambria Math"/>
+                                <w:i/>
+                              </w:rPr>
+                            </m:ctrlPr>
+                          </m:sSubPr>
+                          <m:e>
+                            <m:r>
+                              <w:rPr>
+                                <w:rFonts w:ascii="Cambria Math" w:eastAsiaTheme="minorEastAsia" w:hAnsi="Cambria Math"/>
+                              </w:rPr>
+                              <m:t>θ</m:t>
+                            </m:r>
+                          </m:e>
+                          <m:sub>
+                            <m:r>
+                              <w:rPr>
+                                <w:rFonts w:ascii="Cambria Math" w:eastAsiaTheme="minorEastAsia" w:hAnsi="Cambria Math"/>
+                              </w:rPr>
+                              <m:t>s+n</m:t>
+                            </m:r>
+                            <m:r>
+                              <w:rPr>
+                                <w:rFonts w:ascii="Cambria Math" w:eastAsiaTheme="minorEastAsia" w:hAnsi="Cambria Math"/>
+                              </w:rPr>
+                              <m:t>+1</m:t>
+                            </m:r>
+                          </m:sub>
+                        </m:sSub>
+                      </m:e>
+                      <m:e>
+                        <m:sSub>
+                          <m:sSubPr>
+                            <m:ctrlPr>
+                              <w:rPr>
+                                <w:rFonts w:ascii="Cambria Math" w:eastAsiaTheme="minorEastAsia" w:hAnsi="Cambria Math"/>
+                                <w:i/>
+                              </w:rPr>
+                            </m:ctrlPr>
+                          </m:sSubPr>
+                          <m:e>
+                            <m:r>
+                              <w:rPr>
+                                <w:rFonts w:ascii="Cambria Math" w:eastAsiaTheme="minorEastAsia" w:hAnsi="Cambria Math"/>
+                              </w:rPr>
+                              <m:t>θ</m:t>
+                            </m:r>
+                          </m:e>
+                          <m:sub>
+                            <m:r>
+                              <w:rPr>
+                                <w:rFonts w:ascii="Cambria Math" w:eastAsiaTheme="minorEastAsia" w:hAnsi="Cambria Math"/>
+                              </w:rPr>
+                              <m:t>s+n+</m:t>
+                            </m:r>
+                            <m:r>
+                              <w:rPr>
+                                <w:rFonts w:ascii="Cambria Math" w:eastAsiaTheme="minorEastAsia" w:hAnsi="Cambria Math"/>
+                              </w:rPr>
+                              <m:t>2</m:t>
+                            </m:r>
+                          </m:sub>
+                        </m:sSub>
+                      </m:e>
+                    </m:mr>
+                  </m:m>
+                </m:e>
+                <m:e>
+                  <m:r>
+                    <w:rPr>
+                      <w:rFonts w:ascii="Cambria Math" w:hAnsi="Cambria Math"/>
+                    </w:rPr>
+                    <m:t>⋯</m:t>
+                  </m:r>
+                </m:e>
+                <m:e>
+                  <m:sSub>
+                    <m:sSubPr>
+                      <m:ctrlPr>
+                        <w:rPr>
+                          <w:rFonts w:ascii="Cambria Math" w:eastAsiaTheme="minorEastAsia" w:hAnsi="Cambria Math"/>
+                          <w:i/>
+                        </w:rPr>
+                      </m:ctrlPr>
+                    </m:sSubPr>
+                    <m:e>
+                      <m:r>
+                        <w:rPr>
+                          <w:rFonts w:ascii="Cambria Math" w:eastAsiaTheme="minorEastAsia" w:hAnsi="Cambria Math"/>
+                        </w:rPr>
+                        <m:t>θ</m:t>
+                      </m:r>
+                    </m:e>
+                    <m:sub>
+                      <m:r>
+                        <w:rPr>
+                          <w:rFonts w:ascii="Cambria Math" w:eastAsiaTheme="minorEastAsia" w:hAnsi="Cambria Math"/>
+                        </w:rPr>
+                        <m:t>s+</m:t>
+                      </m:r>
+                      <m:r>
+                        <w:rPr>
+                          <w:rFonts w:ascii="Cambria Math" w:eastAsiaTheme="minorEastAsia" w:hAnsi="Cambria Math"/>
+                        </w:rPr>
+                        <m:t>2</m:t>
+                      </m:r>
+                      <m:r>
+                        <w:rPr>
+                          <w:rFonts w:ascii="Cambria Math" w:eastAsiaTheme="minorEastAsia" w:hAnsi="Cambria Math"/>
+                        </w:rPr>
+                        <m:t>n</m:t>
+                      </m:r>
+                    </m:sub>
+                  </m:sSub>
+                </m:e>
+              </m:mr>
+              <m:mr>
+                <m:e>
+                  <m:m>
+                    <m:mPr>
+                      <m:mcs>
+                        <m:mc>
+                          <m:mcPr>
+                            <m:count m:val="2"/>
+                            <m:mcJc m:val="center"/>
+                          </m:mcPr>
+                        </m:mc>
+                      </m:mcs>
+                      <m:ctrlPr>
+                        <w:rPr>
+                          <w:rFonts w:ascii="Cambria Math" w:eastAsiaTheme="minorEastAsia" w:hAnsi="Cambria Math"/>
+                          <w:i/>
+                        </w:rPr>
+                      </m:ctrlPr>
+                    </m:mPr>
+                    <m:mr>
+                      <m:e>
+                        <m:m>
+                          <m:mPr>
+                            <m:mcs>
+                              <m:mc>
+                                <m:mcPr>
+                                  <m:count m:val="1"/>
+                                  <m:mcJc m:val="center"/>
+                                </m:mcPr>
+                              </m:mc>
+                            </m:mcs>
+                            <m:ctrlPr>
+                              <w:rPr>
+                                <w:rFonts w:ascii="Cambria Math" w:eastAsiaTheme="minorEastAsia" w:hAnsi="Cambria Math"/>
+                                <w:i/>
+                              </w:rPr>
+                            </m:ctrlPr>
+                          </m:mPr>
+                          <m:mr>
+                            <m:e>
+                              <m:sSub>
+                                <m:sSubPr>
+                                  <m:ctrlPr>
+                                    <w:rPr>
+                                      <w:rFonts w:ascii="Cambria Math" w:eastAsiaTheme="minorEastAsia" w:hAnsi="Cambria Math"/>
+                                      <w:i/>
+                                    </w:rPr>
+                                  </m:ctrlPr>
+                                </m:sSubPr>
+                                <m:e>
+                                  <m:r>
+                                    <w:rPr>
+                                      <w:rFonts w:ascii="Cambria Math" w:eastAsiaTheme="minorEastAsia" w:hAnsi="Cambria Math"/>
+                                    </w:rPr>
+                                    <m:t>θ</m:t>
+                                  </m:r>
+                                </m:e>
+                                <m:sub>
+                                  <m:r>
+                                    <w:rPr>
+                                      <w:rFonts w:ascii="Cambria Math" w:eastAsiaTheme="minorEastAsia" w:hAnsi="Cambria Math"/>
+                                    </w:rPr>
+                                    <m:t>s+</m:t>
+                                  </m:r>
+                                  <m:r>
+                                    <w:rPr>
+                                      <w:rFonts w:ascii="Cambria Math" w:eastAsiaTheme="minorEastAsia" w:hAnsi="Cambria Math"/>
+                                    </w:rPr>
+                                    <m:t>2</m:t>
+                                  </m:r>
+                                  <m:r>
+                                    <w:rPr>
+                                      <w:rFonts w:ascii="Cambria Math" w:eastAsiaTheme="minorEastAsia" w:hAnsi="Cambria Math"/>
+                                    </w:rPr>
+                                    <m:t>n+1</m:t>
+                                  </m:r>
+                                </m:sub>
+                              </m:sSub>
+                            </m:e>
+                          </m:mr>
+                          <m:mr>
+                            <m:e>
+                              <m:m>
+                                <m:mPr>
+                                  <m:mcs>
+                                    <m:mc>
+                                      <m:mcPr>
+                                        <m:count m:val="1"/>
+                                        <m:mcJc m:val="center"/>
+                                      </m:mcPr>
+                                    </m:mc>
+                                  </m:mcs>
+                                  <m:ctrlPr>
+                                    <w:rPr>
+                                      <w:rFonts w:ascii="Cambria Math" w:eastAsiaTheme="minorEastAsia" w:hAnsi="Cambria Math"/>
+                                      <w:i/>
+                                    </w:rPr>
+                                  </m:ctrlPr>
+                                </m:mPr>
+                                <m:mr>
+                                  <m:e>
+                                    <m:r>
+                                      <w:rPr>
+                                        <w:rFonts w:ascii="Cambria Math" w:hAnsi="Cambria Math"/>
+                                      </w:rPr>
+                                      <m:t>⋮</m:t>
+                                    </m:r>
+                                  </m:e>
+                                </m:mr>
+                                <m:mr>
+                                  <m:e>
+                                    <m:sSub>
+                                      <m:sSubPr>
+                                        <m:ctrlPr>
+                                          <w:rPr>
+                                            <w:rFonts w:ascii="Cambria Math" w:eastAsiaTheme="minorEastAsia" w:hAnsi="Cambria Math"/>
+                                            <w:i/>
+                                          </w:rPr>
+                                        </m:ctrlPr>
+                                      </m:sSubPr>
+                                      <m:e>
+                                        <m:r>
+                                          <w:rPr>
+                                            <w:rFonts w:ascii="Cambria Math" w:eastAsiaTheme="minorEastAsia" w:hAnsi="Cambria Math"/>
+                                          </w:rPr>
+                                          <m:t>θ</m:t>
+                                        </m:r>
+                                      </m:e>
+                                      <m:sub>
+                                        <m:r>
+                                          <w:rPr>
+                                            <w:rFonts w:ascii="Cambria Math" w:eastAsiaTheme="minorEastAsia" w:hAnsi="Cambria Math"/>
+                                          </w:rPr>
+                                          <m:t>s+</m:t>
+                                        </m:r>
+                                        <m:d>
+                                          <m:dPr>
+                                            <m:ctrlPr>
+                                              <w:rPr>
+                                                <w:rFonts w:ascii="Cambria Math" w:eastAsiaTheme="minorEastAsia" w:hAnsi="Cambria Math"/>
+                                                <w:i/>
+                                              </w:rPr>
+                                            </m:ctrlPr>
+                                          </m:dPr>
+                                          <m:e>
+                                            <m:r>
+                                              <w:rPr>
+                                                <w:rFonts w:ascii="Cambria Math" w:eastAsiaTheme="minorEastAsia" w:hAnsi="Cambria Math"/>
+                                              </w:rPr>
+                                              <m:t>m-1</m:t>
+                                            </m:r>
+                                          </m:e>
+                                        </m:d>
+                                        <m:r>
+                                          <w:rPr>
+                                            <w:rFonts w:ascii="Cambria Math" w:eastAsiaTheme="minorEastAsia" w:hAnsi="Cambria Math"/>
+                                          </w:rPr>
+                                          <m:t>n+1</m:t>
+                                        </m:r>
+                                      </m:sub>
+                                    </m:sSub>
+                                  </m:e>
+                                </m:mr>
+                              </m:m>
+                            </m:e>
+                          </m:mr>
+                        </m:m>
+                      </m:e>
+                      <m:e>
+                        <m:m>
+                          <m:mPr>
+                            <m:mcs>
+                              <m:mc>
+                                <m:mcPr>
+                                  <m:count m:val="1"/>
+                                  <m:mcJc m:val="center"/>
+                                </m:mcPr>
+                              </m:mc>
+                            </m:mcs>
+                            <m:ctrlPr>
+                              <w:rPr>
+                                <w:rFonts w:ascii="Cambria Math" w:eastAsiaTheme="minorEastAsia" w:hAnsi="Cambria Math"/>
+                                <w:i/>
+                              </w:rPr>
+                            </m:ctrlPr>
+                          </m:mPr>
+                          <m:mr>
+                            <m:e>
+                              <m:sSub>
+                                <m:sSubPr>
+                                  <m:ctrlPr>
+                                    <w:rPr>
+                                      <w:rFonts w:ascii="Cambria Math" w:eastAsiaTheme="minorEastAsia" w:hAnsi="Cambria Math"/>
+                                      <w:i/>
+                                    </w:rPr>
+                                  </m:ctrlPr>
+                                </m:sSubPr>
+                                <m:e>
+                                  <m:r>
+                                    <w:rPr>
+                                      <w:rFonts w:ascii="Cambria Math" w:eastAsiaTheme="minorEastAsia" w:hAnsi="Cambria Math"/>
+                                    </w:rPr>
+                                    <m:t>θ</m:t>
+                                  </m:r>
+                                </m:e>
+                                <m:sub>
+                                  <m:r>
+                                    <w:rPr>
+                                      <w:rFonts w:ascii="Cambria Math" w:eastAsiaTheme="minorEastAsia" w:hAnsi="Cambria Math"/>
+                                    </w:rPr>
+                                    <m:t>s+2n+</m:t>
+                                  </m:r>
+                                  <m:r>
+                                    <w:rPr>
+                                      <w:rFonts w:ascii="Cambria Math" w:eastAsiaTheme="minorEastAsia" w:hAnsi="Cambria Math"/>
+                                    </w:rPr>
+                                    <m:t>2</m:t>
+                                  </m:r>
+                                </m:sub>
+                              </m:sSub>
+                            </m:e>
+                          </m:mr>
+                          <m:mr>
+                            <m:e>
+                              <m:m>
+                                <m:mPr>
+                                  <m:mcs>
+                                    <m:mc>
+                                      <m:mcPr>
+                                        <m:count m:val="1"/>
+                                        <m:mcJc m:val="center"/>
+                                      </m:mcPr>
+                                    </m:mc>
+                                  </m:mcs>
+                                  <m:ctrlPr>
+                                    <w:rPr>
+                                      <w:rFonts w:ascii="Cambria Math" w:eastAsiaTheme="minorEastAsia" w:hAnsi="Cambria Math"/>
+                                      <w:i/>
+                                    </w:rPr>
+                                  </m:ctrlPr>
+                                </m:mPr>
+                                <m:mr>
+                                  <m:e>
+                                    <m:r>
+                                      <w:rPr>
+                                        <w:rFonts w:ascii="Cambria Math" w:hAnsi="Cambria Math"/>
+                                      </w:rPr>
+                                      <m:t>⋮</m:t>
+                                    </m:r>
+                                  </m:e>
+                                </m:mr>
+                                <m:mr>
+                                  <m:e>
+                                    <m:sSub>
+                                      <m:sSubPr>
+                                        <m:ctrlPr>
+                                          <w:rPr>
+                                            <w:rFonts w:ascii="Cambria Math" w:eastAsiaTheme="minorEastAsia" w:hAnsi="Cambria Math"/>
+                                            <w:i/>
+                                          </w:rPr>
+                                        </m:ctrlPr>
+                                      </m:sSubPr>
+                                      <m:e>
+                                        <m:r>
+                                          <w:rPr>
+                                            <w:rFonts w:ascii="Cambria Math" w:eastAsiaTheme="minorEastAsia" w:hAnsi="Cambria Math"/>
+                                          </w:rPr>
+                                          <m:t>θ</m:t>
+                                        </m:r>
+                                      </m:e>
+                                      <m:sub>
+                                        <m:r>
+                                          <w:rPr>
+                                            <w:rFonts w:ascii="Cambria Math" w:eastAsiaTheme="minorEastAsia" w:hAnsi="Cambria Math"/>
+                                          </w:rPr>
+                                          <m:t>s+</m:t>
+                                        </m:r>
+                                        <m:d>
+                                          <m:dPr>
+                                            <m:ctrlPr>
+                                              <w:rPr>
+                                                <w:rFonts w:ascii="Cambria Math" w:eastAsiaTheme="minorEastAsia" w:hAnsi="Cambria Math"/>
+                                                <w:i/>
+                                              </w:rPr>
+                                            </m:ctrlPr>
+                                          </m:dPr>
+                                          <m:e>
+                                            <m:r>
+                                              <w:rPr>
+                                                <w:rFonts w:ascii="Cambria Math" w:eastAsiaTheme="minorEastAsia" w:hAnsi="Cambria Math"/>
+                                              </w:rPr>
+                                              <m:t>m-1</m:t>
+                                            </m:r>
+                                          </m:e>
+                                        </m:d>
+                                        <m:r>
+                                          <w:rPr>
+                                            <w:rFonts w:ascii="Cambria Math" w:eastAsiaTheme="minorEastAsia" w:hAnsi="Cambria Math"/>
+                                          </w:rPr>
+                                          <m:t>n+</m:t>
+                                        </m:r>
+                                        <m:r>
+                                          <w:rPr>
+                                            <w:rFonts w:ascii="Cambria Math" w:eastAsiaTheme="minorEastAsia" w:hAnsi="Cambria Math"/>
+                                          </w:rPr>
+                                          <m:t>2</m:t>
+                                        </m:r>
+                                      </m:sub>
+                                    </m:sSub>
+                                  </m:e>
+                                </m:mr>
+                              </m:m>
+                            </m:e>
+                          </m:mr>
+                        </m:m>
+                      </m:e>
+                    </m:mr>
+                  </m:m>
+                </m:e>
+                <m:e>
+                  <m:m>
+                    <m:mPr>
+                      <m:mcs>
+                        <m:mc>
+                          <m:mcPr>
+                            <m:count m:val="1"/>
+                            <m:mcJc m:val="center"/>
+                          </m:mcPr>
+                        </m:mc>
+                      </m:mcs>
+                      <m:ctrlPr>
+                        <w:rPr>
+                          <w:rFonts w:ascii="Cambria Math" w:hAnsi="Cambria Math"/>
+                          <w:i/>
+                        </w:rPr>
+                      </m:ctrlPr>
+                    </m:mPr>
+                    <m:mr>
+                      <m:e>
+                        <m:r>
+                          <w:rPr>
+                            <w:rFonts w:ascii="Cambria Math" w:hAnsi="Cambria Math"/>
+                          </w:rPr>
+                          <m:t>⋯</m:t>
+                        </m:r>
+                      </m:e>
+                    </m:mr>
+                    <m:mr>
+                      <m:e>
+                        <m:m>
+                          <m:mPr>
+                            <m:mcs>
+                              <m:mc>
+                                <m:mcPr>
+                                  <m:count m:val="1"/>
+                                  <m:mcJc m:val="center"/>
+                                </m:mcPr>
+                              </m:mc>
+                            </m:mcs>
+                            <m:ctrlPr>
+                              <w:rPr>
+                                <w:rFonts w:ascii="Cambria Math" w:hAnsi="Cambria Math"/>
+                                <w:i/>
+                              </w:rPr>
+                            </m:ctrlPr>
+                          </m:mPr>
+                          <m:mr>
+                            <m:e>
+                              <m:r>
+                                <w:rPr>
+                                  <w:rFonts w:ascii="Cambria Math" w:hAnsi="Cambria Math"/>
+                                </w:rPr>
+                                <m:t>⋱</m:t>
+                              </m:r>
+                            </m:e>
+                          </m:mr>
+                          <m:mr>
+                            <m:e>
+                              <m:r>
+                                <w:rPr>
+                                  <w:rFonts w:ascii="Cambria Math" w:hAnsi="Cambria Math"/>
+                                </w:rPr>
+                                <m:t>⋯</m:t>
+                              </m:r>
+                            </m:e>
+                          </m:mr>
+                        </m:m>
+                      </m:e>
+                    </m:mr>
+                  </m:m>
+                </m:e>
+                <m:e>
+                  <m:m>
+                    <m:mPr>
+                      <m:mcs>
+                        <m:mc>
+                          <m:mcPr>
+                            <m:count m:val="1"/>
+                            <m:mcJc m:val="center"/>
+                          </m:mcPr>
+                        </m:mc>
+                      </m:mcs>
+                      <m:ctrlPr>
+                        <w:rPr>
+                          <w:rFonts w:ascii="Cambria Math" w:eastAsiaTheme="minorEastAsia" w:hAnsi="Cambria Math"/>
+                          <w:i/>
+                        </w:rPr>
+                      </m:ctrlPr>
+                    </m:mPr>
+                    <m:mr>
+                      <m:e>
+                        <m:sSub>
+                          <m:sSubPr>
+                            <m:ctrlPr>
+                              <w:rPr>
+                                <w:rFonts w:ascii="Cambria Math" w:eastAsiaTheme="minorEastAsia" w:hAnsi="Cambria Math"/>
+                                <w:i/>
+                              </w:rPr>
+                            </m:ctrlPr>
+                          </m:sSubPr>
+                          <m:e>
+                            <m:r>
+                              <w:rPr>
+                                <w:rFonts w:ascii="Cambria Math" w:eastAsiaTheme="minorEastAsia" w:hAnsi="Cambria Math"/>
+                              </w:rPr>
+                              <m:t>θ</m:t>
+                            </m:r>
+                          </m:e>
+                          <m:sub>
+                            <m:r>
+                              <w:rPr>
+                                <w:rFonts w:ascii="Cambria Math" w:eastAsiaTheme="minorEastAsia" w:hAnsi="Cambria Math"/>
+                              </w:rPr>
+                              <m:t>s+</m:t>
+                            </m:r>
+                            <m:r>
+                              <w:rPr>
+                                <w:rFonts w:ascii="Cambria Math" w:eastAsiaTheme="minorEastAsia" w:hAnsi="Cambria Math"/>
+                              </w:rPr>
+                              <m:t>3</m:t>
+                            </m:r>
+                            <m:r>
+                              <w:rPr>
+                                <w:rFonts w:ascii="Cambria Math" w:eastAsiaTheme="minorEastAsia" w:hAnsi="Cambria Math"/>
+                              </w:rPr>
+                              <m:t>n</m:t>
+                            </m:r>
+                          </m:sub>
+                        </m:sSub>
+                      </m:e>
+                    </m:mr>
+                    <m:mr>
+                      <m:e>
+                        <m:m>
+                          <m:mPr>
+                            <m:mcs>
+                              <m:mc>
+                                <m:mcPr>
+                                  <m:count m:val="1"/>
+                                  <m:mcJc m:val="center"/>
+                                </m:mcPr>
+                              </m:mc>
+                            </m:mcs>
+                            <m:ctrlPr>
+                              <w:rPr>
+                                <w:rFonts w:ascii="Cambria Math" w:eastAsiaTheme="minorEastAsia" w:hAnsi="Cambria Math"/>
+                                <w:i/>
+                              </w:rPr>
+                            </m:ctrlPr>
+                          </m:mPr>
+                          <m:mr>
+                            <m:e>
+                              <m:r>
+                                <w:rPr>
+                                  <w:rFonts w:ascii="Cambria Math" w:hAnsi="Cambria Math"/>
+                                </w:rPr>
+                                <m:t>⋮</m:t>
+                              </m:r>
+                            </m:e>
+                          </m:mr>
+                          <m:mr>
+                            <m:e>
+                              <m:sSub>
+                                <m:sSubPr>
+                                  <m:ctrlPr>
+                                    <w:rPr>
+                                      <w:rFonts w:ascii="Cambria Math" w:eastAsiaTheme="minorEastAsia" w:hAnsi="Cambria Math"/>
+                                      <w:i/>
+                                    </w:rPr>
+                                  </m:ctrlPr>
+                                </m:sSubPr>
+                                <m:e>
+                                  <m:r>
+                                    <w:rPr>
+                                      <w:rFonts w:ascii="Cambria Math" w:eastAsiaTheme="minorEastAsia" w:hAnsi="Cambria Math"/>
+                                    </w:rPr>
+                                    <m:t>θ</m:t>
+                                  </m:r>
+                                </m:e>
+                                <m:sub>
+                                  <m:r>
+                                    <w:rPr>
+                                      <w:rFonts w:ascii="Cambria Math" w:eastAsiaTheme="minorEastAsia" w:hAnsi="Cambria Math"/>
+                                    </w:rPr>
+                                    <m:t>s+</m:t>
+                                  </m:r>
+                                  <m:r>
+                                    <w:rPr>
+                                      <w:rFonts w:ascii="Cambria Math" w:eastAsiaTheme="minorEastAsia" w:hAnsi="Cambria Math"/>
+                                    </w:rPr>
+                                    <m:t>mn</m:t>
+                                  </m:r>
+                                </m:sub>
+                              </m:sSub>
+                            </m:e>
+                          </m:mr>
+                        </m:m>
+                      </m:e>
+                    </m:mr>
+                  </m:m>
+                </m:e>
+              </m:mr>
+            </m:m>
+          </m:e>
+        </m:d>
+        <m:d>
+          <m:dPr>
+            <m:ctrlPr>
+              <w:rPr>
+                <w:rFonts w:ascii="Cambria Math" w:eastAsiaTheme="minorEastAsia" w:hAnsi="Cambria Math"/>
+                <w:i/>
+              </w:rPr>
+            </m:ctrlPr>
+          </m:dPr>
+          <m:e>
+            <m:m>
+              <m:mPr>
+                <m:mcs>
+                  <m:mc>
+                    <m:mcPr>
+                      <m:count m:val="1"/>
+                      <m:mcJc m:val="center"/>
+                    </m:mcPr>
+                  </m:mc>
+                </m:mcs>
+                <m:ctrlPr>
+                  <w:rPr>
+                    <w:rFonts w:ascii="Cambria Math" w:eastAsiaTheme="minorEastAsia" w:hAnsi="Cambria Math"/>
+                    <w:i/>
+                  </w:rPr>
+                </m:ctrlPr>
+              </m:mPr>
+              <m:mr>
+                <m:e>
+                  <m:sSub>
+                    <m:sSubPr>
+                      <m:ctrlPr>
+                        <w:rPr>
+                          <w:rFonts w:ascii="Cambria Math" w:eastAsiaTheme="minorEastAsia" w:hAnsi="Cambria Math"/>
+                          <w:i/>
+                        </w:rPr>
+                      </m:ctrlPr>
+                    </m:sSubPr>
+                    <m:e>
+                      <m:r>
+                        <w:rPr>
+                          <w:rFonts w:ascii="Cambria Math" w:eastAsiaTheme="minorEastAsia" w:hAnsi="Cambria Math"/>
+                        </w:rPr>
+                        <m:t>x</m:t>
+                      </m:r>
+                    </m:e>
+                    <m:sub>
+                      <m:r>
+                        <w:rPr>
+                          <w:rFonts w:ascii="Cambria Math" w:eastAsiaTheme="minorEastAsia" w:hAnsi="Cambria Math"/>
+                        </w:rPr>
+                        <m:t>1</m:t>
+                      </m:r>
+                    </m:sub>
+                  </m:sSub>
+                </m:e>
+              </m:mr>
+              <m:mr>
+                <m:e>
+                  <m:m>
+                    <m:mPr>
+                      <m:mcs>
+                        <m:mc>
+                          <m:mcPr>
+                            <m:count m:val="1"/>
+                            <m:mcJc m:val="center"/>
+                          </m:mcPr>
+                        </m:mc>
+                      </m:mcs>
+                      <m:ctrlPr>
+                        <w:rPr>
+                          <w:rFonts w:ascii="Cambria Math" w:eastAsiaTheme="minorEastAsia" w:hAnsi="Cambria Math"/>
+                          <w:i/>
+                        </w:rPr>
+                      </m:ctrlPr>
+                    </m:mPr>
+                    <m:mr>
+                      <m:e>
+                        <m:sSub>
+                          <m:sSubPr>
+                            <m:ctrlPr>
+                              <w:rPr>
+                                <w:rFonts w:ascii="Cambria Math" w:eastAsiaTheme="minorEastAsia" w:hAnsi="Cambria Math"/>
+                                <w:i/>
+                              </w:rPr>
+                            </m:ctrlPr>
+                          </m:sSubPr>
+                          <m:e>
+                            <m:r>
+                              <w:rPr>
+                                <w:rFonts w:ascii="Cambria Math" w:eastAsiaTheme="minorEastAsia" w:hAnsi="Cambria Math"/>
+                              </w:rPr>
+                              <m:t>x</m:t>
+                            </m:r>
+                          </m:e>
+                          <m:sub>
+                            <m:r>
+                              <w:rPr>
+                                <w:rFonts w:ascii="Cambria Math" w:eastAsiaTheme="minorEastAsia" w:hAnsi="Cambria Math"/>
+                              </w:rPr>
+                              <m:t>2</m:t>
+                            </m:r>
+                          </m:sub>
+                        </m:sSub>
+                      </m:e>
+                    </m:mr>
+                    <m:mr>
+                      <m:e>
+                        <m:m>
+                          <m:mPr>
+                            <m:mcs>
+                              <m:mc>
+                                <m:mcPr>
+                                  <m:count m:val="1"/>
+                                  <m:mcJc m:val="center"/>
+                                </m:mcPr>
+                              </m:mc>
+                            </m:mcs>
+                            <m:ctrlPr>
+                              <w:rPr>
+                                <w:rFonts w:ascii="Cambria Math" w:eastAsiaTheme="minorEastAsia" w:hAnsi="Cambria Math"/>
+                                <w:i/>
+                              </w:rPr>
+                            </m:ctrlPr>
+                          </m:mPr>
+                          <m:mr>
+                            <m:e>
+                              <m:sSub>
+                                <m:sSubPr>
+                                  <m:ctrlPr>
+                                    <w:rPr>
+                                      <w:rFonts w:ascii="Cambria Math" w:eastAsiaTheme="minorEastAsia" w:hAnsi="Cambria Math"/>
+                                      <w:i/>
+                                    </w:rPr>
+                                  </m:ctrlPr>
+                                </m:sSubPr>
+                                <m:e>
+                                  <m:r>
+                                    <w:rPr>
+                                      <w:rFonts w:ascii="Cambria Math" w:eastAsiaTheme="minorEastAsia" w:hAnsi="Cambria Math"/>
+                                    </w:rPr>
+                                    <m:t>x</m:t>
+                                  </m:r>
+                                </m:e>
+                                <m:sub>
+                                  <m:r>
+                                    <w:rPr>
+                                      <w:rFonts w:ascii="Cambria Math" w:eastAsiaTheme="minorEastAsia" w:hAnsi="Cambria Math"/>
+                                    </w:rPr>
+                                    <m:t>3</m:t>
+                                  </m:r>
+                                </m:sub>
+                              </m:sSub>
+                            </m:e>
+                          </m:mr>
+                          <m:mr>
+                            <m:e>
+                              <m:m>
+                                <m:mPr>
+                                  <m:mcs>
+                                    <m:mc>
+                                      <m:mcPr>
+                                        <m:count m:val="1"/>
+                                        <m:mcJc m:val="center"/>
+                                      </m:mcPr>
+                                    </m:mc>
+                                  </m:mcs>
+                                  <m:ctrlPr>
+                                    <w:rPr>
+                                      <w:rFonts w:ascii="Cambria Math" w:eastAsiaTheme="minorEastAsia" w:hAnsi="Cambria Math"/>
+                                      <w:i/>
+                                    </w:rPr>
+                                  </m:ctrlPr>
+                                </m:mPr>
+                                <m:mr>
+                                  <m:e>
+                                    <m:r>
+                                      <w:rPr>
+                                        <w:rFonts w:ascii="Cambria Math" w:hAnsi="Cambria Math"/>
+                                      </w:rPr>
+                                      <m:t>⋮</m:t>
+                                    </m:r>
+                                  </m:e>
+                                </m:mr>
+                                <m:mr>
+                                  <m:e>
+                                    <m:sSub>
+                                      <m:sSubPr>
+                                        <m:ctrlPr>
+                                          <w:rPr>
+                                            <w:rFonts w:ascii="Cambria Math" w:eastAsiaTheme="minorEastAsia" w:hAnsi="Cambria Math"/>
+                                            <w:i/>
+                                          </w:rPr>
+                                        </m:ctrlPr>
+                                      </m:sSubPr>
+                                      <m:e>
+                                        <m:r>
+                                          <w:rPr>
+                                            <w:rFonts w:ascii="Cambria Math" w:eastAsiaTheme="minorEastAsia" w:hAnsi="Cambria Math"/>
+                                          </w:rPr>
+                                          <m:t>x</m:t>
+                                        </m:r>
+                                      </m:e>
+                                      <m:sub>
+                                        <m:r>
+                                          <w:rPr>
+                                            <w:rFonts w:ascii="Cambria Math" w:eastAsiaTheme="minorEastAsia" w:hAnsi="Cambria Math"/>
+                                          </w:rPr>
+                                          <m:t>n</m:t>
+                                        </m:r>
+                                      </m:sub>
+                                    </m:sSub>
+                                  </m:e>
+                                </m:mr>
+                              </m:m>
+                            </m:e>
+                          </m:mr>
+                        </m:m>
+                      </m:e>
+                    </m:mr>
+                  </m:m>
+                </m:e>
+              </m:mr>
+            </m:m>
+          </m:e>
+        </m:d>
+        <m:r>
+          <w:rPr>
+            <w:rFonts w:ascii="Cambria Math" w:eastAsiaTheme="minorEastAsia" w:hAnsi="Cambria Math"/>
+          </w:rPr>
+          <m:t>+</m:t>
+        </m:r>
+        <m:d>
+          <m:dPr>
+            <m:ctrlPr>
+              <w:rPr>
+                <w:rFonts w:ascii="Cambria Math" w:eastAsiaTheme="minorEastAsia" w:hAnsi="Cambria Math"/>
+                <w:i/>
+              </w:rPr>
+            </m:ctrlPr>
+          </m:dPr>
+          <m:e>
+            <m:m>
+              <m:mPr>
+                <m:mcs>
+                  <m:mc>
+                    <m:mcPr>
+                      <m:count m:val="1"/>
+                      <m:mcJc m:val="center"/>
+                    </m:mcPr>
+                  </m:mc>
+                </m:mcs>
+                <m:ctrlPr>
+                  <w:rPr>
+                    <w:rFonts w:ascii="Cambria Math" w:eastAsiaTheme="minorEastAsia" w:hAnsi="Cambria Math"/>
+                    <w:i/>
+                  </w:rPr>
+                </m:ctrlPr>
+              </m:mPr>
+              <m:mr>
+                <m:e>
+                  <m:sSub>
+                    <m:sSubPr>
+                      <m:ctrlPr>
+                        <w:rPr>
+                          <w:rFonts w:ascii="Cambria Math" w:eastAsiaTheme="minorEastAsia" w:hAnsi="Cambria Math"/>
+                          <w:i/>
+                        </w:rPr>
+                      </m:ctrlPr>
+                    </m:sSubPr>
+                    <m:e>
+                      <m:r>
+                        <w:rPr>
+                          <w:rFonts w:ascii="Cambria Math" w:eastAsiaTheme="minorEastAsia" w:hAnsi="Cambria Math"/>
+                        </w:rPr>
+                        <m:t>θ</m:t>
+                      </m:r>
+                    </m:e>
+                    <m:sub>
+                      <m:r>
+                        <w:rPr>
+                          <w:rFonts w:ascii="Cambria Math" w:eastAsiaTheme="minorEastAsia" w:hAnsi="Cambria Math"/>
+                        </w:rPr>
+                        <m:t>s+</m:t>
+                      </m:r>
+                      <m:r>
+                        <w:rPr>
+                          <w:rFonts w:ascii="Cambria Math" w:eastAsiaTheme="minorEastAsia" w:hAnsi="Cambria Math"/>
+                        </w:rPr>
+                        <m:t>m</m:t>
+                      </m:r>
+                      <m:r>
+                        <w:rPr>
+                          <w:rFonts w:ascii="Cambria Math" w:eastAsiaTheme="minorEastAsia" w:hAnsi="Cambria Math"/>
+                        </w:rPr>
+                        <m:t>n</m:t>
+                      </m:r>
+                      <m:r>
+                        <w:rPr>
+                          <w:rFonts w:ascii="Cambria Math" w:eastAsiaTheme="minorEastAsia" w:hAnsi="Cambria Math"/>
+                        </w:rPr>
+                        <m:t>+1</m:t>
+                      </m:r>
+                    </m:sub>
+                  </m:sSub>
+                </m:e>
+              </m:mr>
+              <m:mr>
+                <m:e>
+                  <m:m>
+                    <m:mPr>
+                      <m:mcs>
+                        <m:mc>
+                          <m:mcPr>
+                            <m:count m:val="1"/>
+                            <m:mcJc m:val="center"/>
+                          </m:mcPr>
+                        </m:mc>
+                      </m:mcs>
+                      <m:ctrlPr>
+                        <w:rPr>
+                          <w:rFonts w:ascii="Cambria Math" w:eastAsiaTheme="minorEastAsia" w:hAnsi="Cambria Math"/>
+                          <w:i/>
+                        </w:rPr>
+                      </m:ctrlPr>
+                    </m:mPr>
+                    <m:mr>
+                      <m:e>
+                        <m:sSub>
+                          <m:sSubPr>
+                            <m:ctrlPr>
+                              <w:rPr>
+                                <w:rFonts w:ascii="Cambria Math" w:eastAsiaTheme="minorEastAsia" w:hAnsi="Cambria Math"/>
+                                <w:i/>
+                              </w:rPr>
+                            </m:ctrlPr>
+                          </m:sSubPr>
+                          <m:e>
+                            <m:r>
+                              <w:rPr>
+                                <w:rFonts w:ascii="Cambria Math" w:eastAsiaTheme="minorEastAsia" w:hAnsi="Cambria Math"/>
+                              </w:rPr>
+                              <m:t>θ</m:t>
+                            </m:r>
+                          </m:e>
+                          <m:sub>
+                            <m:r>
+                              <w:rPr>
+                                <w:rFonts w:ascii="Cambria Math" w:eastAsiaTheme="minorEastAsia" w:hAnsi="Cambria Math"/>
+                              </w:rPr>
+                              <m:t>s+mn+</m:t>
+                            </m:r>
+                            <m:r>
+                              <w:rPr>
+                                <w:rFonts w:ascii="Cambria Math" w:eastAsiaTheme="minorEastAsia" w:hAnsi="Cambria Math"/>
+                              </w:rPr>
+                              <m:t>2</m:t>
+                            </m:r>
+                          </m:sub>
+                        </m:sSub>
+                      </m:e>
+                    </m:mr>
+                    <m:mr>
+                      <m:e>
+                        <m:m>
+                          <m:mPr>
+                            <m:mcs>
+                              <m:mc>
+                                <m:mcPr>
+                                  <m:count m:val="1"/>
+                                  <m:mcJc m:val="center"/>
+                                </m:mcPr>
+                              </m:mc>
+                            </m:mcs>
+                            <m:ctrlPr>
+                              <w:rPr>
+                                <w:rFonts w:ascii="Cambria Math" w:eastAsiaTheme="minorEastAsia" w:hAnsi="Cambria Math"/>
+                                <w:i/>
+                              </w:rPr>
+                            </m:ctrlPr>
+                          </m:mPr>
+                          <m:mr>
+                            <m:e>
+                              <m:sSub>
+                                <m:sSubPr>
+                                  <m:ctrlPr>
+                                    <w:rPr>
+                                      <w:rFonts w:ascii="Cambria Math" w:eastAsiaTheme="minorEastAsia" w:hAnsi="Cambria Math"/>
+                                      <w:i/>
+                                    </w:rPr>
+                                  </m:ctrlPr>
+                                </m:sSubPr>
+                                <m:e>
+                                  <m:r>
+                                    <w:rPr>
+                                      <w:rFonts w:ascii="Cambria Math" w:eastAsiaTheme="minorEastAsia" w:hAnsi="Cambria Math"/>
+                                    </w:rPr>
+                                    <m:t>θ</m:t>
+                                  </m:r>
+                                </m:e>
+                                <m:sub>
+                                  <m:r>
+                                    <w:rPr>
+                                      <w:rFonts w:ascii="Cambria Math" w:eastAsiaTheme="minorEastAsia" w:hAnsi="Cambria Math"/>
+                                    </w:rPr>
+                                    <m:t>s+mn+</m:t>
+                                  </m:r>
+                                  <m:r>
+                                    <w:rPr>
+                                      <w:rFonts w:ascii="Cambria Math" w:eastAsiaTheme="minorEastAsia" w:hAnsi="Cambria Math"/>
+                                    </w:rPr>
+                                    <m:t>3</m:t>
+                                  </m:r>
+                                </m:sub>
+                              </m:sSub>
+                            </m:e>
+                          </m:mr>
+                          <m:mr>
+                            <m:e>
+                              <m:m>
+                                <m:mPr>
+                                  <m:mcs>
+                                    <m:mc>
+                                      <m:mcPr>
+                                        <m:count m:val="1"/>
+                                        <m:mcJc m:val="center"/>
+                                      </m:mcPr>
+                                    </m:mc>
+                                  </m:mcs>
+                                  <m:ctrlPr>
+                                    <w:rPr>
+                                      <w:rFonts w:ascii="Cambria Math" w:eastAsiaTheme="minorEastAsia" w:hAnsi="Cambria Math"/>
+                                      <w:i/>
+                                    </w:rPr>
+                                  </m:ctrlPr>
+                                </m:mPr>
+                                <m:mr>
+                                  <m:e>
+                                    <m:r>
+                                      <w:rPr>
+                                        <w:rFonts w:ascii="Cambria Math" w:hAnsi="Cambria Math"/>
+                                      </w:rPr>
+                                      <m:t>⋮</m:t>
+                                    </m:r>
+                                  </m:e>
+                                </m:mr>
+                                <m:mr>
+                                  <m:e>
+                                    <m:sSub>
+                                      <m:sSubPr>
+                                        <m:ctrlPr>
+                                          <w:rPr>
+                                            <w:rFonts w:ascii="Cambria Math" w:eastAsiaTheme="minorEastAsia" w:hAnsi="Cambria Math"/>
+                                            <w:i/>
+                                          </w:rPr>
+                                        </m:ctrlPr>
+                                      </m:sSubPr>
+                                      <m:e>
+                                        <m:r>
+                                          <w:rPr>
+                                            <w:rFonts w:ascii="Cambria Math" w:eastAsiaTheme="minorEastAsia" w:hAnsi="Cambria Math"/>
+                                          </w:rPr>
+                                          <m:t>θ</m:t>
+                                        </m:r>
+                                      </m:e>
+                                      <m:sub>
+                                        <m:r>
+                                          <w:rPr>
+                                            <w:rFonts w:ascii="Cambria Math" w:eastAsiaTheme="minorEastAsia" w:hAnsi="Cambria Math"/>
+                                          </w:rPr>
+                                          <m:t>s+mn+</m:t>
+                                        </m:r>
+                                        <m:r>
+                                          <w:rPr>
+                                            <w:rFonts w:ascii="Cambria Math" w:eastAsiaTheme="minorEastAsia" w:hAnsi="Cambria Math"/>
+                                          </w:rPr>
+                                          <m:t>m</m:t>
+                                        </m:r>
+                                      </m:sub>
+                                    </m:sSub>
+                                  </m:e>
+                                </m:mr>
+                              </m:m>
+                            </m:e>
+                          </m:mr>
+                        </m:m>
+                      </m:e>
+                    </m:mr>
+                  </m:m>
+                </m:e>
+              </m:mr>
+            </m:m>
+          </m:e>
+        </m:d>
+      </m:oMath>
+      <w:r>
+        <w:rPr>
+          <w:rFonts w:eastAsiaTheme="minorEastAsia"/>
+        </w:rPr>
+        <w:t xml:space="preserve">            (a</w:t>
+      </w:r>
+      <w:r>
+        <w:rPr>
+          <w:rFonts w:eastAsiaTheme="minorEastAsia"/>
+        </w:rPr>
+        <w:t>nn</w:t>
+      </w:r>
+      <w:r>
+        <w:rPr>
+          <w:rFonts w:eastAsiaTheme="minorEastAsia"/>
+        </w:rPr>
+        <w:t>.1)</w:t>
+      </w:r>
+    </w:p>
+    <w:p>
+      <w:pPr>
+        <w:rPr>
+          <w:rFonts w:eastAsiaTheme="minorEastAsia"/>
+        </w:rPr>
+      </w:pPr>
+    </w:p>
+    <w:p>
+      <w:pPr>
+        <w:rPr>
+          <w:rFonts w:eastAsiaTheme="minorEastAsia"/>
+        </w:rPr>
+      </w:pPr>
+      <m:oMath>
+        <m:r>
+          <w:rPr>
+            <w:rFonts w:ascii="Cambria Math" w:eastAsiaTheme="minorEastAsia" w:hAnsi="Cambria Math"/>
+          </w:rPr>
+          <m:t>=</m:t>
+        </m:r>
+        <m:d>
+          <m:dPr>
+            <m:ctrlPr>
+              <w:rPr>
+                <w:rFonts w:ascii="Cambria Math" w:eastAsiaTheme="minorEastAsia" w:hAnsi="Cambria Math"/>
+                <w:i/>
+              </w:rPr>
+            </m:ctrlPr>
+          </m:dPr>
+          <m:e>
+            <m:d>
+              <m:dPr>
+                <m:begChr m:val="["/>
+                <m:endChr m:val="]"/>
+                <m:ctrlPr>
+                  <w:rPr>
+                    <w:rFonts w:ascii="Cambria Math" w:eastAsiaTheme="minorEastAsia" w:hAnsi="Cambria Math"/>
+                    <w:i/>
+                  </w:rPr>
+                </m:ctrlPr>
+              </m:dPr>
+              <m:e>
+                <m:nary>
+                  <m:naryPr>
+                    <m:chr m:val="∑"/>
+                    <m:limLoc m:val="undOvr"/>
+                    <m:ctrlPr>
+                      <w:rPr>
+                        <w:rFonts w:ascii="Cambria Math" w:eastAsiaTheme="minorEastAsia" w:hAnsi="Cambria Math"/>
+                        <w:i/>
+                      </w:rPr>
+                    </m:ctrlPr>
+                  </m:naryPr>
+                  <m:sub>
+                    <m:r>
+                      <w:rPr>
+                        <w:rFonts w:ascii="Cambria Math" w:eastAsiaTheme="minorEastAsia" w:hAnsi="Cambria Math"/>
+                      </w:rPr>
+                      <m:t>k=1</m:t>
+                    </m:r>
+                  </m:sub>
+                  <m:sup>
+                    <m:r>
+                      <w:rPr>
+                        <w:rFonts w:ascii="Cambria Math" w:eastAsiaTheme="minorEastAsia" w:hAnsi="Cambria Math"/>
+                      </w:rPr>
+                      <m:t>n</m:t>
+                    </m:r>
+                  </m:sup>
+                  <m:e>
+                    <m:sSub>
+                      <m:sSubPr>
+                        <m:ctrlPr>
+                          <w:rPr>
+                            <w:rFonts w:ascii="Cambria Math" w:eastAsiaTheme="minorEastAsia" w:hAnsi="Cambria Math"/>
+                            <w:i/>
+                          </w:rPr>
+                        </m:ctrlPr>
+                      </m:sSubPr>
+                      <m:e>
+                        <m:r>
+                          <w:rPr>
+                            <w:rFonts w:ascii="Cambria Math" w:eastAsiaTheme="minorEastAsia" w:hAnsi="Cambria Math"/>
+                          </w:rPr>
+                          <m:t>x</m:t>
+                        </m:r>
+                      </m:e>
+                      <m:sub>
+                        <m:r>
+                          <w:rPr>
+                            <w:rFonts w:ascii="Cambria Math" w:eastAsiaTheme="minorEastAsia" w:hAnsi="Cambria Math"/>
+                          </w:rPr>
+                          <m:t>k</m:t>
+                        </m:r>
+                      </m:sub>
+                    </m:sSub>
+                    <m:sSub>
+                      <m:sSubPr>
+                        <m:ctrlPr>
+                          <w:rPr>
+                            <w:rFonts w:ascii="Cambria Math" w:eastAsiaTheme="minorEastAsia" w:hAnsi="Cambria Math"/>
+                            <w:i/>
+                          </w:rPr>
+                        </m:ctrlPr>
+                      </m:sSubPr>
+                      <m:e>
+                        <m:r>
+                          <w:rPr>
+                            <w:rFonts w:ascii="Cambria Math" w:eastAsiaTheme="minorEastAsia" w:hAnsi="Cambria Math"/>
+                          </w:rPr>
+                          <m:t>θ</m:t>
+                        </m:r>
+                      </m:e>
+                      <m:sub>
+                        <m:r>
+                          <w:rPr>
+                            <w:rFonts w:ascii="Cambria Math" w:eastAsiaTheme="minorEastAsia" w:hAnsi="Cambria Math"/>
+                          </w:rPr>
+                          <m:t>s+</m:t>
+                        </m:r>
+                        <m:r>
+                          <w:rPr>
+                            <w:rFonts w:ascii="Cambria Math" w:eastAsiaTheme="minorEastAsia" w:hAnsi="Cambria Math"/>
+                          </w:rPr>
+                          <m:t>k</m:t>
+                        </m:r>
+                      </m:sub>
+                    </m:sSub>
+                  </m:e>
+                </m:nary>
+              </m:e>
+            </m:d>
+            <m:r>
+              <w:rPr>
+                <w:rFonts w:ascii="Cambria Math" w:eastAsiaTheme="minorEastAsia" w:hAnsi="Cambria Math"/>
+              </w:rPr>
+              <m:t>+</m:t>
+            </m:r>
+            <m:sSub>
+              <m:sSubPr>
+                <m:ctrlPr>
+                  <w:rPr>
+                    <w:rFonts w:ascii="Cambria Math" w:eastAsiaTheme="minorEastAsia" w:hAnsi="Cambria Math"/>
+                    <w:i/>
+                  </w:rPr>
+                </m:ctrlPr>
+              </m:sSubPr>
+              <m:e>
+                <m:r>
+                  <w:rPr>
+                    <w:rFonts w:ascii="Cambria Math" w:eastAsiaTheme="minorEastAsia" w:hAnsi="Cambria Math"/>
+                  </w:rPr>
+                  <m:t>θ</m:t>
+                </m:r>
+              </m:e>
+              <m:sub>
+                <m:r>
+                  <w:rPr>
+                    <w:rFonts w:ascii="Cambria Math" w:eastAsiaTheme="minorEastAsia" w:hAnsi="Cambria Math"/>
+                  </w:rPr>
+                  <m:t>s+</m:t>
+                </m:r>
+                <m:r>
+                  <w:rPr>
+                    <w:rFonts w:ascii="Cambria Math" w:eastAsiaTheme="minorEastAsia" w:hAnsi="Cambria Math"/>
+                  </w:rPr>
+                  <m:t>mn+1</m:t>
+                </m:r>
+              </m:sub>
+            </m:sSub>
+            <m:r>
+              <w:rPr>
+                <w:rFonts w:ascii="Cambria Math" w:eastAsiaTheme="minorEastAsia" w:hAnsi="Cambria Math"/>
+              </w:rPr>
+              <m:t>,</m:t>
+            </m:r>
+            <m:d>
+              <m:dPr>
+                <m:begChr m:val="["/>
+                <m:endChr m:val="]"/>
+                <m:ctrlPr>
+                  <w:rPr>
+                    <w:rFonts w:ascii="Cambria Math" w:eastAsiaTheme="minorEastAsia" w:hAnsi="Cambria Math"/>
+                    <w:i/>
+                  </w:rPr>
+                </m:ctrlPr>
+              </m:dPr>
+              <m:e>
+                <m:nary>
+                  <m:naryPr>
+                    <m:chr m:val="∑"/>
+                    <m:limLoc m:val="undOvr"/>
+                    <m:ctrlPr>
+                      <w:rPr>
+                        <w:rFonts w:ascii="Cambria Math" w:eastAsiaTheme="minorEastAsia" w:hAnsi="Cambria Math"/>
+                        <w:i/>
+                      </w:rPr>
+                    </m:ctrlPr>
+                  </m:naryPr>
+                  <m:sub>
+                    <m:r>
+                      <w:rPr>
+                        <w:rFonts w:ascii="Cambria Math" w:eastAsiaTheme="minorEastAsia" w:hAnsi="Cambria Math"/>
+                      </w:rPr>
+                      <m:t>k=1</m:t>
+                    </m:r>
+                  </m:sub>
+                  <m:sup>
+                    <m:r>
+                      <w:rPr>
+                        <w:rFonts w:ascii="Cambria Math" w:eastAsiaTheme="minorEastAsia" w:hAnsi="Cambria Math"/>
+                      </w:rPr>
+                      <m:t>n</m:t>
+                    </m:r>
+                  </m:sup>
+                  <m:e>
+                    <m:sSub>
+                      <m:sSubPr>
+                        <m:ctrlPr>
+                          <w:rPr>
+                            <w:rFonts w:ascii="Cambria Math" w:eastAsiaTheme="minorEastAsia" w:hAnsi="Cambria Math"/>
+                            <w:i/>
+                          </w:rPr>
+                        </m:ctrlPr>
+                      </m:sSubPr>
+                      <m:e>
+                        <m:r>
+                          <w:rPr>
+                            <w:rFonts w:ascii="Cambria Math" w:eastAsiaTheme="minorEastAsia" w:hAnsi="Cambria Math"/>
+                          </w:rPr>
+                          <m:t>x</m:t>
+                        </m:r>
+                      </m:e>
+                      <m:sub>
+                        <m:r>
+                          <w:rPr>
+                            <w:rFonts w:ascii="Cambria Math" w:eastAsiaTheme="minorEastAsia" w:hAnsi="Cambria Math"/>
+                          </w:rPr>
+                          <m:t>k</m:t>
+                        </m:r>
+                      </m:sub>
+                    </m:sSub>
+                    <m:sSub>
+                      <m:sSubPr>
+                        <m:ctrlPr>
+                          <w:rPr>
+                            <w:rFonts w:ascii="Cambria Math" w:eastAsiaTheme="minorEastAsia" w:hAnsi="Cambria Math"/>
+                            <w:i/>
+                          </w:rPr>
+                        </m:ctrlPr>
+                      </m:sSubPr>
+                      <m:e>
+                        <m:r>
+                          <w:rPr>
+                            <w:rFonts w:ascii="Cambria Math" w:eastAsiaTheme="minorEastAsia" w:hAnsi="Cambria Math"/>
+                          </w:rPr>
+                          <m:t>θ</m:t>
+                        </m:r>
+                      </m:e>
+                      <m:sub>
+                        <m:r>
+                          <w:rPr>
+                            <w:rFonts w:ascii="Cambria Math" w:eastAsiaTheme="minorEastAsia" w:hAnsi="Cambria Math"/>
+                          </w:rPr>
+                          <m:t>s+</m:t>
+                        </m:r>
+                        <m:r>
+                          <w:rPr>
+                            <w:rFonts w:ascii="Cambria Math" w:eastAsiaTheme="minorEastAsia" w:hAnsi="Cambria Math"/>
+                          </w:rPr>
+                          <m:t>n+</m:t>
+                        </m:r>
+                        <m:r>
+                          <w:rPr>
+                            <w:rFonts w:ascii="Cambria Math" w:eastAsiaTheme="minorEastAsia" w:hAnsi="Cambria Math"/>
+                          </w:rPr>
+                          <m:t>k</m:t>
+                        </m:r>
+                      </m:sub>
+                    </m:sSub>
+                  </m:e>
+                </m:nary>
+              </m:e>
+            </m:d>
+            <m:r>
+              <w:rPr>
+                <w:rFonts w:ascii="Cambria Math" w:eastAsiaTheme="minorEastAsia" w:hAnsi="Cambria Math"/>
+              </w:rPr>
+              <m:t>+</m:t>
+            </m:r>
+            <m:sSub>
+              <m:sSubPr>
+                <m:ctrlPr>
+                  <w:rPr>
+                    <w:rFonts w:ascii="Cambria Math" w:eastAsiaTheme="minorEastAsia" w:hAnsi="Cambria Math"/>
+                    <w:i/>
+                  </w:rPr>
+                </m:ctrlPr>
+              </m:sSubPr>
+              <m:e>
+                <m:r>
+                  <w:rPr>
+                    <w:rFonts w:ascii="Cambria Math" w:eastAsiaTheme="minorEastAsia" w:hAnsi="Cambria Math"/>
+                  </w:rPr>
+                  <m:t>θ</m:t>
+                </m:r>
+              </m:e>
+              <m:sub>
+                <m:r>
+                  <w:rPr>
+                    <w:rFonts w:ascii="Cambria Math" w:eastAsiaTheme="minorEastAsia" w:hAnsi="Cambria Math"/>
+                  </w:rPr>
+                  <m:t>s+mn+</m:t>
+                </m:r>
+                <m:r>
+                  <w:rPr>
+                    <w:rFonts w:ascii="Cambria Math" w:eastAsiaTheme="minorEastAsia" w:hAnsi="Cambria Math"/>
+                  </w:rPr>
+                  <m:t>2</m:t>
+                </m:r>
+              </m:sub>
+            </m:sSub>
+            <m:r>
+              <w:rPr>
+                <w:rFonts w:ascii="Cambria Math" w:eastAsiaTheme="minorEastAsia" w:hAnsi="Cambria Math"/>
+              </w:rPr>
+              <m:t>,</m:t>
+            </m:r>
+            <m:r>
+              <w:rPr>
+                <w:rFonts w:ascii="Cambria Math" w:hAnsi="Cambria Math"/>
+              </w:rPr>
+              <m:t>…,</m:t>
+            </m:r>
+            <m:d>
+              <m:dPr>
+                <m:begChr m:val="["/>
+                <m:endChr m:val="]"/>
+                <m:ctrlPr>
+                  <w:rPr>
+                    <w:rFonts w:ascii="Cambria Math" w:eastAsiaTheme="minorEastAsia" w:hAnsi="Cambria Math"/>
+                    <w:i/>
+                  </w:rPr>
+                </m:ctrlPr>
+              </m:dPr>
+              <m:e>
+                <m:nary>
+                  <m:naryPr>
+                    <m:chr m:val="∑"/>
+                    <m:limLoc m:val="undOvr"/>
+                    <m:ctrlPr>
+                      <w:rPr>
+                        <w:rFonts w:ascii="Cambria Math" w:eastAsiaTheme="minorEastAsia" w:hAnsi="Cambria Math"/>
+                        <w:i/>
+                      </w:rPr>
+                    </m:ctrlPr>
+                  </m:naryPr>
+                  <m:sub>
+                    <m:r>
+                      <w:rPr>
+                        <w:rFonts w:ascii="Cambria Math" w:eastAsiaTheme="minorEastAsia" w:hAnsi="Cambria Math"/>
+                      </w:rPr>
+                      <m:t>k=1</m:t>
+                    </m:r>
+                  </m:sub>
+                  <m:sup>
+                    <m:r>
+                      <w:rPr>
+                        <w:rFonts w:ascii="Cambria Math" w:eastAsiaTheme="minorEastAsia" w:hAnsi="Cambria Math"/>
+                      </w:rPr>
+                      <m:t>n</m:t>
+                    </m:r>
+                  </m:sup>
+                  <m:e>
+                    <m:sSub>
+                      <m:sSubPr>
+                        <m:ctrlPr>
+                          <w:rPr>
+                            <w:rFonts w:ascii="Cambria Math" w:eastAsiaTheme="minorEastAsia" w:hAnsi="Cambria Math"/>
+                            <w:i/>
+                          </w:rPr>
+                        </m:ctrlPr>
+                      </m:sSubPr>
+                      <m:e>
+                        <m:r>
+                          <w:rPr>
+                            <w:rFonts w:ascii="Cambria Math" w:eastAsiaTheme="minorEastAsia" w:hAnsi="Cambria Math"/>
+                          </w:rPr>
+                          <m:t>x</m:t>
+                        </m:r>
+                      </m:e>
+                      <m:sub>
+                        <m:r>
+                          <w:rPr>
+                            <w:rFonts w:ascii="Cambria Math" w:eastAsiaTheme="minorEastAsia" w:hAnsi="Cambria Math"/>
+                          </w:rPr>
+                          <m:t>k</m:t>
+                        </m:r>
+                      </m:sub>
+                    </m:sSub>
+                    <m:sSub>
+                      <m:sSubPr>
+                        <m:ctrlPr>
+                          <w:rPr>
+                            <w:rFonts w:ascii="Cambria Math" w:eastAsiaTheme="minorEastAsia" w:hAnsi="Cambria Math"/>
+                            <w:i/>
+                          </w:rPr>
+                        </m:ctrlPr>
+                      </m:sSubPr>
+                      <m:e>
+                        <m:r>
+                          <w:rPr>
+                            <w:rFonts w:ascii="Cambria Math" w:eastAsiaTheme="minorEastAsia" w:hAnsi="Cambria Math"/>
+                          </w:rPr>
+                          <m:t>θ</m:t>
+                        </m:r>
+                      </m:e>
+                      <m:sub>
+                        <m:r>
+                          <w:rPr>
+                            <w:rFonts w:ascii="Cambria Math" w:eastAsiaTheme="minorEastAsia" w:hAnsi="Cambria Math"/>
+                          </w:rPr>
+                          <m:t>s+</m:t>
+                        </m:r>
+                        <m:d>
+                          <m:dPr>
+                            <m:ctrlPr>
+                              <w:rPr>
+                                <w:rFonts w:ascii="Cambria Math" w:eastAsiaTheme="minorEastAsia" w:hAnsi="Cambria Math"/>
+                                <w:i/>
+                              </w:rPr>
+                            </m:ctrlPr>
+                          </m:dPr>
+                          <m:e>
+                            <m:r>
+                              <w:rPr>
+                                <w:rFonts w:ascii="Cambria Math" w:eastAsiaTheme="minorEastAsia" w:hAnsi="Cambria Math"/>
+                              </w:rPr>
+                              <m:t>m-1</m:t>
+                            </m:r>
+                          </m:e>
+                        </m:d>
+                        <m:r>
+                          <w:rPr>
+                            <w:rFonts w:ascii="Cambria Math" w:eastAsiaTheme="minorEastAsia" w:hAnsi="Cambria Math"/>
+                          </w:rPr>
+                          <m:t>n+k</m:t>
+                        </m:r>
+                      </m:sub>
+                    </m:sSub>
+                  </m:e>
+                </m:nary>
+              </m:e>
+            </m:d>
+            <m:r>
+              <w:rPr>
+                <w:rFonts w:ascii="Cambria Math" w:eastAsiaTheme="minorEastAsia" w:hAnsi="Cambria Math"/>
+              </w:rPr>
+              <m:t>+</m:t>
+            </m:r>
+            <m:sSub>
+              <m:sSubPr>
+                <m:ctrlPr>
+                  <w:rPr>
+                    <w:rFonts w:ascii="Cambria Math" w:eastAsiaTheme="minorEastAsia" w:hAnsi="Cambria Math"/>
+                    <w:i/>
+                  </w:rPr>
+                </m:ctrlPr>
+              </m:sSubPr>
+              <m:e>
+                <m:r>
+                  <w:rPr>
+                    <w:rFonts w:ascii="Cambria Math" w:eastAsiaTheme="minorEastAsia" w:hAnsi="Cambria Math"/>
+                  </w:rPr>
+                  <m:t>θ</m:t>
+                </m:r>
+              </m:e>
+              <m:sub>
+                <m:r>
+                  <w:rPr>
+                    <w:rFonts w:ascii="Cambria Math" w:eastAsiaTheme="minorEastAsia" w:hAnsi="Cambria Math"/>
+                  </w:rPr>
+                  <m:t>s+mn+</m:t>
+                </m:r>
+                <m:r>
+                  <w:rPr>
+                    <w:rFonts w:ascii="Cambria Math" w:eastAsiaTheme="minorEastAsia" w:hAnsi="Cambria Math"/>
+                  </w:rPr>
+                  <m:t>m</m:t>
+                </m:r>
+              </m:sub>
+            </m:sSub>
+          </m:e>
+        </m:d>
+      </m:oMath>
+      <w:r>
+        <w:rPr>
+          <w:rFonts w:eastAsiaTheme="minorEastAsia"/>
+        </w:rPr>
+        <w:t xml:space="preserve"> </w:t>
+      </w:r>
+    </w:p>
+    <w:p>
+      <w:pPr>
+        <w:rPr>
+          <w:rFonts w:eastAsiaTheme="minorEastAsia"/>
+        </w:rPr>
+      </w:pPr>
+    </w:p>
+    <w:p>
+      <m:oMath>
+        <m:sSubSup>
+          <m:sSubSupPr>
+            <m:ctrlPr>
+              <w:rPr>
+                <w:rFonts w:ascii="Cambria Math" w:eastAsiaTheme="minorEastAsia" w:hAnsi="Cambria Math"/>
+                <w:i/>
+              </w:rPr>
+            </m:ctrlPr>
+          </m:sSubSupPr>
+          <m:e>
+            <m:r>
+              <m:rPr>
+                <m:scr m:val="script"/>
+              </m:rPr>
+              <w:rPr>
+                <w:rFonts w:ascii="Cambria Math" w:eastAsiaTheme="minorEastAsia" w:hAnsi="Cambria Math"/>
+              </w:rPr>
+              <m:t>A</m:t>
+            </m:r>
+          </m:e>
+          <m:sub>
+            <m:r>
+              <w:rPr>
+                <w:rFonts w:ascii="Cambria Math" w:eastAsiaTheme="minorEastAsia" w:hAnsi="Cambria Math"/>
+              </w:rPr>
+              <m:t>m,n</m:t>
+            </m:r>
+          </m:sub>
+          <m:sup>
+            <m:r>
+              <m:rPr>
+                <m:sty m:val="bi"/>
+              </m:rPr>
+              <w:rPr>
+                <w:rFonts w:ascii="Cambria Math" w:eastAsiaTheme="minorEastAsia" w:hAnsi="Cambria Math"/>
+              </w:rPr>
+              <m:t>θ</m:t>
+            </m:r>
+            <m:r>
+              <w:rPr>
+                <w:rFonts w:ascii="Cambria Math" w:eastAsiaTheme="minorEastAsia" w:hAnsi="Cambria Math"/>
+              </w:rPr>
+              <m:t>,s</m:t>
+            </m:r>
+          </m:sup>
+        </m:sSubSup>
+        <m:r>
+          <w:rPr>
+            <w:rFonts w:ascii="Cambria Math" w:eastAsiaTheme="minorEastAsia" w:hAnsi="Cambria Math"/>
+          </w:rPr>
+          <m:t>:</m:t>
+        </m:r>
+        <m:sSup>
+          <m:sSupPr>
+            <m:ctrlPr>
+              <w:rPr>
+                <w:rFonts w:ascii="Cambria Math" w:eastAsiaTheme="minorEastAsia" w:hAnsi="Cambria Math"/>
+                <w:i/>
+              </w:rPr>
+            </m:ctrlPr>
+          </m:sSupPr>
+          <m:e>
+            <m:r>
+              <m:rPr>
+                <m:scr m:val="double-struck"/>
+              </m:rPr>
+              <w:rPr>
+                <w:rFonts w:ascii="Cambria Math" w:eastAsiaTheme="minorEastAsia" w:hAnsi="Cambria Math"/>
+              </w:rPr>
+              <m:t>R</m:t>
+            </m:r>
+          </m:e>
+          <m:sup>
+            <m:r>
+              <w:rPr>
+                <w:rFonts w:ascii="Cambria Math" w:eastAsiaTheme="minorEastAsia" w:hAnsi="Cambria Math"/>
+              </w:rPr>
+              <m:t>n</m:t>
+            </m:r>
+          </m:sup>
+        </m:sSup>
+        <m:r>
+          <w:rPr>
+            <w:rFonts w:ascii="Cambria Math" w:eastAsiaTheme="minorEastAsia" w:hAnsi="Cambria Math"/>
+          </w:rPr>
+          <m:t xml:space="preserve">→ </m:t>
+        </m:r>
+        <m:sSup>
+          <m:sSupPr>
+            <m:ctrlPr>
+              <w:rPr>
+                <w:rFonts w:ascii="Cambria Math" w:eastAsiaTheme="minorEastAsia" w:hAnsi="Cambria Math"/>
+                <w:i/>
+              </w:rPr>
+            </m:ctrlPr>
+          </m:sSupPr>
+          <m:e>
+            <m:r>
+              <m:rPr>
+                <m:scr m:val="double-struck"/>
+              </m:rPr>
+              <w:rPr>
+                <w:rFonts w:ascii="Cambria Math" w:eastAsiaTheme="minorEastAsia" w:hAnsi="Cambria Math"/>
+              </w:rPr>
+              <m:t>R</m:t>
+            </m:r>
+          </m:e>
+          <m:sup>
+            <m:r>
+              <w:rPr>
+                <w:rFonts w:ascii="Cambria Math" w:eastAsiaTheme="minorEastAsia" w:hAnsi="Cambria Math"/>
+              </w:rPr>
+              <m:t>m</m:t>
+            </m:r>
+          </m:sup>
+        </m:sSup>
+        <m:r>
+          <w:rPr>
+            <w:rFonts w:ascii="Cambria Math" w:eastAsiaTheme="minorEastAsia" w:hAnsi="Cambria Math"/>
+          </w:rPr>
+          <m:t xml:space="preserve"> </m:t>
+        </m:r>
+      </m:oMath>
+      <w:r>
+        <w:rPr>
+          <w:rFonts w:eastAsiaTheme="minorEastAsia"/>
+        </w:rPr>
+        <w:t xml:space="preserve">is the affine function associated with </w:t>
+      </w:r>
+      <m:oMath>
+        <m:d>
+          <m:dPr>
+            <m:ctrlPr>
+              <w:rPr>
+                <w:rFonts w:ascii="Cambria Math" w:eastAsiaTheme="minorEastAsia" w:hAnsi="Cambria Math"/>
+                <w:i/>
+              </w:rPr>
+            </m:ctrlPr>
+          </m:dPr>
+          <m:e>
+            <m:r>
+              <m:rPr>
+                <m:sty m:val="bi"/>
+              </m:rPr>
+              <w:rPr>
+                <w:rFonts w:ascii="Cambria Math" w:eastAsiaTheme="minorEastAsia" w:hAnsi="Cambria Math"/>
+              </w:rPr>
+              <m:t>θ</m:t>
+            </m:r>
+            <m:r>
+              <w:rPr>
+                <w:rFonts w:ascii="Cambria Math" w:eastAsiaTheme="minorEastAsia" w:hAnsi="Cambria Math"/>
+              </w:rPr>
+              <m:t>,s</m:t>
+            </m:r>
+          </m:e>
+        </m:d>
+      </m:oMath>
+    </w:p>
+    <w:p/>
+    <w:p>
+      <w:pPr>
+        <w:pStyle w:val="Heading2"/>
+      </w:pPr>
+      <w:r>
+        <w:t xml:space="preserve">Vectorized description of fully-connected feedforward </w:t>
+      </w:r>
+      <w:r>
+        <w:t>networks</w:t>
+      </w:r>
+    </w:p>
+    <w:p/>
+    <w:p>
+      <w:r>
+        <w:rPr>
+          <w:b/>
+          <w:bCs/>
+        </w:rPr>
+        <w:t>Definition</w:t>
+      </w:r>
+      <w:r>
+        <w:t xml:space="preserve">: </w:t>
+      </w:r>
+      <w:r>
+        <w:rPr>
+          <w:i/>
+          <w:iCs/>
+        </w:rPr>
+        <w:t>Vectorized description of fully connected feedforward network</w:t>
+      </w:r>
+    </w:p>
+    <w:p>
+      <w:pPr>
+        <w:rPr>
+          <w:rFonts w:eastAsiaTheme="minorEastAsia"/>
+        </w:rPr>
+      </w:pPr>
+      <w:r>
+        <w:t xml:space="preserve">Let </w:t>
+      </w:r>
+      <m:oMath>
+        <m:r>
+          <m:rPr>
+            <m:scr m:val="fraktur"/>
+          </m:rPr>
+          <w:rPr>
+            <w:rFonts w:ascii="Cambria Math" w:eastAsiaTheme="minorEastAsia" w:hAnsi="Cambria Math"/>
+          </w:rPr>
+          <m:t xml:space="preserve">d, </m:t>
+        </m:r>
+        <m:r>
+          <w:rPr>
+            <w:rFonts w:ascii="Cambria Math" w:eastAsiaTheme="minorEastAsia" w:hAnsi="Cambria Math"/>
+          </w:rPr>
+          <m:t>L∈</m:t>
+        </m:r>
+        <m:r>
+          <m:rPr>
+            <m:scr m:val="double-struck"/>
+          </m:rPr>
+          <w:rPr>
+            <w:rFonts w:ascii="Cambria Math" w:eastAsiaTheme="minorEastAsia" w:hAnsi="Cambria Math"/>
+          </w:rPr>
+          <m:t>N</m:t>
+        </m:r>
+        <m:r>
+          <w:rPr>
+            <w:rFonts w:ascii="Cambria Math" w:eastAsiaTheme="minorEastAsia" w:hAnsi="Cambria Math"/>
+          </w:rPr>
+          <m:t xml:space="preserve">, </m:t>
+        </m:r>
+        <m:sSub>
+          <m:sSubPr>
+            <m:ctrlPr>
+              <w:rPr>
+                <w:rFonts w:ascii="Cambria Math" w:eastAsiaTheme="minorEastAsia" w:hAnsi="Cambria Math"/>
+                <w:i/>
+              </w:rPr>
+            </m:ctrlPr>
+          </m:sSubPr>
+          <m:e>
+            <m:r>
+              <w:rPr>
+                <w:rFonts w:ascii="Cambria Math" w:eastAsiaTheme="minorEastAsia" w:hAnsi="Cambria Math"/>
+              </w:rPr>
+              <m:t>l</m:t>
+            </m:r>
+          </m:e>
+          <m:sub>
+            <m:r>
+              <w:rPr>
+                <w:rFonts w:ascii="Cambria Math" w:eastAsiaTheme="minorEastAsia" w:hAnsi="Cambria Math"/>
+              </w:rPr>
+              <m:t>0</m:t>
+            </m:r>
+          </m:sub>
+        </m:sSub>
+        <m:r>
+          <w:rPr>
+            <w:rFonts w:ascii="Cambria Math" w:eastAsiaTheme="minorEastAsia" w:hAnsi="Cambria Math"/>
+          </w:rPr>
+          <m:t>,</m:t>
+        </m:r>
+        <m:sSub>
+          <m:sSubPr>
+            <m:ctrlPr>
+              <w:rPr>
+                <w:rFonts w:ascii="Cambria Math" w:eastAsiaTheme="minorEastAsia" w:hAnsi="Cambria Math"/>
+                <w:i/>
+              </w:rPr>
+            </m:ctrlPr>
+          </m:sSubPr>
+          <m:e>
+            <m:r>
+              <w:rPr>
+                <w:rFonts w:ascii="Cambria Math" w:eastAsiaTheme="minorEastAsia" w:hAnsi="Cambria Math"/>
+              </w:rPr>
+              <m:t>l</m:t>
+            </m:r>
+          </m:e>
+          <m:sub>
+            <m:r>
+              <w:rPr>
+                <w:rFonts w:ascii="Cambria Math" w:eastAsiaTheme="minorEastAsia" w:hAnsi="Cambria Math"/>
+              </w:rPr>
+              <m:t>1</m:t>
+            </m:r>
+          </m:sub>
+        </m:sSub>
+        <m:r>
+          <w:rPr>
+            <w:rFonts w:ascii="Cambria Math" w:eastAsiaTheme="minorEastAsia" w:hAnsi="Cambria Math"/>
+          </w:rPr>
+          <m:t>,…,</m:t>
+        </m:r>
+        <m:sSub>
+          <m:sSubPr>
+            <m:ctrlPr>
+              <w:rPr>
+                <w:rFonts w:ascii="Cambria Math" w:eastAsiaTheme="minorEastAsia" w:hAnsi="Cambria Math"/>
+                <w:i/>
+              </w:rPr>
+            </m:ctrlPr>
+          </m:sSubPr>
+          <m:e>
+            <m:r>
+              <w:rPr>
+                <w:rFonts w:ascii="Cambria Math" w:eastAsiaTheme="minorEastAsia" w:hAnsi="Cambria Math"/>
+              </w:rPr>
+              <m:t>l</m:t>
+            </m:r>
+          </m:e>
+          <m:sub>
+            <m:r>
+              <w:rPr>
+                <w:rFonts w:ascii="Cambria Math" w:eastAsiaTheme="minorEastAsia" w:hAnsi="Cambria Math"/>
+              </w:rPr>
+              <m:t>L</m:t>
+            </m:r>
+          </m:sub>
+        </m:sSub>
+        <m:r>
+          <w:rPr>
+            <w:rFonts w:ascii="Cambria Math" w:eastAsiaTheme="minorEastAsia" w:hAnsi="Cambria Math"/>
+          </w:rPr>
+          <m:t>∈</m:t>
+        </m:r>
+        <m:r>
+          <m:rPr>
+            <m:scr m:val="double-struck"/>
+          </m:rPr>
+          <w:rPr>
+            <w:rFonts w:ascii="Cambria Math" w:eastAsiaTheme="minorEastAsia" w:hAnsi="Cambria Math"/>
+          </w:rPr>
+          <m:t>N</m:t>
+        </m:r>
+        <m:r>
+          <w:rPr>
+            <w:rFonts w:ascii="Cambria Math" w:eastAsiaTheme="minorEastAsia" w:hAnsi="Cambria Math"/>
+          </w:rPr>
+          <m:t>,</m:t>
+        </m:r>
+        <m:r>
+          <m:rPr>
+            <m:sty m:val="bi"/>
+          </m:rPr>
+          <w:rPr>
+            <w:rFonts w:ascii="Cambria Math" w:eastAsiaTheme="minorEastAsia" w:hAnsi="Cambria Math"/>
+          </w:rPr>
+          <m:t>θ</m:t>
+        </m:r>
+        <m:r>
+          <w:rPr>
+            <w:rFonts w:ascii="Cambria Math" w:eastAsiaTheme="minorEastAsia" w:hAnsi="Cambria Math"/>
+          </w:rPr>
+          <m:t>∈</m:t>
+        </m:r>
+        <m:sSup>
+          <m:sSupPr>
+            <m:ctrlPr>
+              <w:rPr>
+                <w:rFonts w:ascii="Cambria Math" w:eastAsiaTheme="minorEastAsia" w:hAnsi="Cambria Math"/>
+                <w:i/>
+              </w:rPr>
+            </m:ctrlPr>
+          </m:sSupPr>
+          <m:e>
+            <m:r>
+              <m:rPr>
+                <m:scr m:val="double-struck"/>
+              </m:rPr>
+              <w:rPr>
+                <w:rFonts w:ascii="Cambria Math" w:eastAsiaTheme="minorEastAsia" w:hAnsi="Cambria Math"/>
+              </w:rPr>
+              <m:t>R</m:t>
+            </m:r>
+          </m:e>
+          <m:sup>
+            <m:r>
+              <m:rPr>
+                <m:scr m:val="fraktur"/>
+              </m:rPr>
+              <w:rPr>
+                <w:rFonts w:ascii="Cambria Math" w:eastAsiaTheme="minorEastAsia" w:hAnsi="Cambria Math"/>
+              </w:rPr>
+              <m:t>d</m:t>
+            </m:r>
+          </m:sup>
+        </m:sSup>
+      </m:oMath>
+      <w:r>
+        <w:rPr>
+          <w:rFonts w:eastAsiaTheme="minorEastAsia"/>
+        </w:rPr>
+        <w:t xml:space="preserve"> satisfy</w:t>
+      </w:r>
+    </w:p>
+    <w:p>
+      <w:pPr>
+        <w:rPr>
+          <w:rFonts w:eastAsiaTheme="minorEastAsia"/>
+        </w:rPr>
+      </w:pPr>
+    </w:p>
+    <w:p>
+      <w:pPr>
+        <w:rPr>
+          <w:rFonts w:eastAsiaTheme="minorEastAsia"/>
+        </w:rPr>
+      </w:pPr>
+      <m:oMath>
+        <m:r>
+          <m:rPr>
+            <m:scr m:val="fraktur"/>
+          </m:rPr>
+          <w:rPr>
+            <w:rFonts w:ascii="Cambria Math" w:eastAsiaTheme="minorEastAsia" w:hAnsi="Cambria Math"/>
+          </w:rPr>
+          <m:t>d</m:t>
+        </m:r>
+        <m:r>
+          <w:rPr>
+            <w:rFonts w:ascii="Cambria Math" w:eastAsiaTheme="minorEastAsia" w:hAnsi="Cambria Math"/>
+          </w:rPr>
+          <m:t>≥</m:t>
+        </m:r>
+        <m:nary>
+          <m:naryPr>
+            <m:chr m:val="∑"/>
+            <m:limLoc m:val="undOvr"/>
+            <m:ctrlPr>
+              <w:rPr>
+                <w:rFonts w:ascii="Cambria Math" w:eastAsiaTheme="minorEastAsia" w:hAnsi="Cambria Math"/>
+                <w:i/>
+              </w:rPr>
+            </m:ctrlPr>
+          </m:naryPr>
+          <m:sub>
+            <m:r>
+              <w:rPr>
+                <w:rFonts w:ascii="Cambria Math" w:eastAsiaTheme="minorEastAsia" w:hAnsi="Cambria Math"/>
+              </w:rPr>
+              <m:t>k=1</m:t>
+            </m:r>
+          </m:sub>
+          <m:sup>
+            <m:r>
+              <w:rPr>
+                <w:rFonts w:ascii="Cambria Math" w:eastAsiaTheme="minorEastAsia" w:hAnsi="Cambria Math"/>
+              </w:rPr>
+              <m:t>L</m:t>
+            </m:r>
+          </m:sup>
+          <m:e>
+            <m:sSub>
+              <m:sSubPr>
+                <m:ctrlPr>
+                  <w:rPr>
+                    <w:rFonts w:ascii="Cambria Math" w:eastAsiaTheme="minorEastAsia" w:hAnsi="Cambria Math"/>
+                    <w:i/>
+                  </w:rPr>
+                </m:ctrlPr>
+              </m:sSubPr>
+              <m:e>
+                <m:r>
+                  <w:rPr>
+                    <w:rFonts w:ascii="Cambria Math" w:eastAsiaTheme="minorEastAsia" w:hAnsi="Cambria Math"/>
+                  </w:rPr>
+                  <m:t>l</m:t>
+                </m:r>
+              </m:e>
+              <m:sub>
+                <m:r>
+                  <w:rPr>
+                    <w:rFonts w:ascii="Cambria Math" w:eastAsiaTheme="minorEastAsia" w:hAnsi="Cambria Math"/>
+                  </w:rPr>
+                  <m:t>k</m:t>
+                </m:r>
+              </m:sub>
+            </m:sSub>
+            <m:d>
+              <m:dPr>
+                <m:ctrlPr>
+                  <w:rPr>
+                    <w:rFonts w:ascii="Cambria Math" w:eastAsiaTheme="minorEastAsia" w:hAnsi="Cambria Math"/>
+                    <w:i/>
+                  </w:rPr>
+                </m:ctrlPr>
+              </m:dPr>
+              <m:e>
+                <m:sSub>
+                  <m:sSubPr>
+                    <m:ctrlPr>
+                      <w:rPr>
+                        <w:rFonts w:ascii="Cambria Math" w:eastAsiaTheme="minorEastAsia" w:hAnsi="Cambria Math"/>
+                        <w:i/>
+                      </w:rPr>
+                    </m:ctrlPr>
+                  </m:sSubPr>
+                  <m:e>
+                    <m:r>
+                      <w:rPr>
+                        <w:rFonts w:ascii="Cambria Math" w:eastAsiaTheme="minorEastAsia" w:hAnsi="Cambria Math"/>
+                      </w:rPr>
+                      <m:t>l</m:t>
+                    </m:r>
+                  </m:e>
+                  <m:sub>
+                    <m:r>
+                      <w:rPr>
+                        <w:rFonts w:ascii="Cambria Math" w:eastAsiaTheme="minorEastAsia" w:hAnsi="Cambria Math"/>
+                      </w:rPr>
+                      <m:t>k</m:t>
+                    </m:r>
+                    <m:r>
+                      <w:rPr>
+                        <w:rFonts w:ascii="Cambria Math" w:eastAsiaTheme="minorEastAsia" w:hAnsi="Cambria Math"/>
+                      </w:rPr>
+                      <m:t>-1</m:t>
+                    </m:r>
+                  </m:sub>
+                </m:sSub>
+                <m:r>
+                  <w:rPr>
+                    <w:rFonts w:ascii="Cambria Math" w:eastAsiaTheme="minorEastAsia" w:hAnsi="Cambria Math"/>
+                  </w:rPr>
+                  <m:t>+1</m:t>
+                </m:r>
+              </m:e>
+            </m:d>
+          </m:e>
+        </m:nary>
+      </m:oMath>
+      <w:r>
+        <w:rPr>
+          <w:rFonts w:eastAsiaTheme="minorEastAsia"/>
+        </w:rPr>
+        <w:t xml:space="preserve">           (</w:t>
+      </w:r>
+      <w:r>
+        <w:rPr>
+          <w:rFonts w:eastAsiaTheme="minorEastAsia"/>
+        </w:rPr>
+        <w:t>ann.2</w:t>
+      </w:r>
+      <w:r>
+        <w:rPr>
+          <w:rFonts w:eastAsiaTheme="minorEastAsia"/>
+        </w:rPr>
+        <w:t>)</w:t>
+      </w:r>
+    </w:p>
+    <w:p>
+      <w:pPr>
+        <w:rPr>
+          <w:rFonts w:eastAsiaTheme="minorEastAsia"/>
+        </w:rPr>
+      </w:pPr>
+    </w:p>
+    <w:p>
+      <w:pPr>
+        <w:rPr>
+          <w:rFonts w:eastAsiaTheme="minorEastAsia"/>
+        </w:rPr>
+      </w:pPr>
+      <w:r>
+        <w:rPr>
+          <w:rFonts w:eastAsiaTheme="minorEastAsia"/>
+        </w:rPr>
+        <w:lastRenderedPageBreak/>
+        <w:t xml:space="preserve">Let for </w:t>
+      </w:r>
+      <m:oMath>
+        <m:r>
+          <w:rPr>
+            <w:rFonts w:ascii="Cambria Math" w:eastAsiaTheme="minorEastAsia" w:hAnsi="Cambria Math"/>
+          </w:rPr>
+          <m:t>k</m:t>
+        </m:r>
+        <m:r>
+          <w:rPr>
+            <w:rFonts w:ascii="Cambria Math" w:eastAsiaTheme="minorEastAsia" w:hAnsi="Cambria Math"/>
+          </w:rPr>
+          <m:t>∈</m:t>
+        </m:r>
+        <m:d>
+          <m:dPr>
+            <m:begChr m:val="{"/>
+            <m:endChr m:val="}"/>
+            <m:ctrlPr>
+              <w:rPr>
+                <w:rFonts w:ascii="Cambria Math" w:eastAsiaTheme="minorEastAsia" w:hAnsi="Cambria Math"/>
+                <w:i/>
+              </w:rPr>
+            </m:ctrlPr>
+          </m:dPr>
+          <m:e>
+            <m:r>
+              <w:rPr>
+                <w:rFonts w:ascii="Cambria Math" w:eastAsiaTheme="minorEastAsia" w:hAnsi="Cambria Math"/>
+              </w:rPr>
+              <m:t>1,2,…,L</m:t>
+            </m:r>
+          </m:e>
+        </m:d>
+        <m:r>
+          <w:rPr>
+            <w:rFonts w:ascii="Cambria Math" w:eastAsiaTheme="minorEastAsia" w:hAnsi="Cambria Math"/>
+          </w:rPr>
+          <m:t xml:space="preserve"> </m:t>
+        </m:r>
+        <m:sSub>
+          <m:sSubPr>
+            <m:ctrlPr>
+              <w:rPr>
+                <w:rFonts w:ascii="Cambria Math" w:eastAsiaTheme="minorEastAsia" w:hAnsi="Cambria Math"/>
+                <w:i/>
+              </w:rPr>
+            </m:ctrlPr>
+          </m:sSubPr>
+          <m:e>
+            <m:r>
+              <m:rPr>
+                <m:sty m:val="p"/>
+              </m:rPr>
+              <w:rPr>
+                <w:rFonts w:ascii="Cambria Math" w:eastAsiaTheme="minorEastAsia" w:hAnsi="Cambria Math"/>
+              </w:rPr>
+              <m:t>Ψ</m:t>
+            </m:r>
+          </m:e>
+          <m:sub>
+            <m:r>
+              <w:rPr>
+                <w:rFonts w:ascii="Cambria Math" w:eastAsiaTheme="minorEastAsia" w:hAnsi="Cambria Math"/>
+              </w:rPr>
+              <m:t>k</m:t>
+            </m:r>
+          </m:sub>
+        </m:sSub>
+        <m:r>
+          <w:rPr>
+            <w:rFonts w:ascii="Cambria Math" w:eastAsiaTheme="minorEastAsia" w:hAnsi="Cambria Math"/>
+          </w:rPr>
+          <m:t>:</m:t>
+        </m:r>
+        <m:sSup>
+          <m:sSupPr>
+            <m:ctrlPr>
+              <w:rPr>
+                <w:rFonts w:ascii="Cambria Math" w:eastAsiaTheme="minorEastAsia" w:hAnsi="Cambria Math"/>
+                <w:i/>
+              </w:rPr>
+            </m:ctrlPr>
+          </m:sSupPr>
+          <m:e>
+            <m:r>
+              <m:rPr>
+                <m:scr m:val="double-struck"/>
+              </m:rPr>
+              <w:rPr>
+                <w:rFonts w:ascii="Cambria Math" w:eastAsiaTheme="minorEastAsia" w:hAnsi="Cambria Math"/>
+              </w:rPr>
+              <m:t>R</m:t>
+            </m:r>
+          </m:e>
+          <m:sup>
+            <m:sSub>
+              <m:sSubPr>
+                <m:ctrlPr>
+                  <w:rPr>
+                    <w:rFonts w:ascii="Cambria Math" w:eastAsiaTheme="minorEastAsia" w:hAnsi="Cambria Math"/>
+                    <w:i/>
+                  </w:rPr>
+                </m:ctrlPr>
+              </m:sSubPr>
+              <m:e>
+                <m:r>
+                  <w:rPr>
+                    <w:rFonts w:ascii="Cambria Math" w:eastAsiaTheme="minorEastAsia" w:hAnsi="Cambria Math"/>
+                  </w:rPr>
+                  <m:t>l</m:t>
+                </m:r>
+              </m:e>
+              <m:sub>
+                <m:r>
+                  <w:rPr>
+                    <w:rFonts w:ascii="Cambria Math" w:eastAsiaTheme="minorEastAsia" w:hAnsi="Cambria Math"/>
+                  </w:rPr>
+                  <m:t>k</m:t>
+                </m:r>
+              </m:sub>
+            </m:sSub>
+          </m:sup>
+        </m:sSup>
+        <m:r>
+          <w:rPr>
+            <w:rFonts w:ascii="Cambria Math" w:eastAsiaTheme="minorEastAsia" w:hAnsi="Cambria Math"/>
+          </w:rPr>
+          <m:t>→</m:t>
+        </m:r>
+        <m:sSup>
+          <m:sSupPr>
+            <m:ctrlPr>
+              <w:rPr>
+                <w:rFonts w:ascii="Cambria Math" w:eastAsiaTheme="minorEastAsia" w:hAnsi="Cambria Math"/>
+                <w:i/>
+              </w:rPr>
+            </m:ctrlPr>
+          </m:sSupPr>
+          <m:e>
+            <m:r>
+              <m:rPr>
+                <m:scr m:val="double-struck"/>
+              </m:rPr>
+              <w:rPr>
+                <w:rFonts w:ascii="Cambria Math" w:eastAsiaTheme="minorEastAsia" w:hAnsi="Cambria Math"/>
+              </w:rPr>
+              <m:t>R</m:t>
+            </m:r>
+          </m:e>
+          <m:sup>
+            <m:sSub>
+              <m:sSubPr>
+                <m:ctrlPr>
+                  <w:rPr>
+                    <w:rFonts w:ascii="Cambria Math" w:eastAsiaTheme="minorEastAsia" w:hAnsi="Cambria Math"/>
+                    <w:i/>
+                  </w:rPr>
+                </m:ctrlPr>
+              </m:sSubPr>
+              <m:e>
+                <m:r>
+                  <w:rPr>
+                    <w:rFonts w:ascii="Cambria Math" w:eastAsiaTheme="minorEastAsia" w:hAnsi="Cambria Math"/>
+                  </w:rPr>
+                  <m:t>l</m:t>
+                </m:r>
+              </m:e>
+              <m:sub>
+                <m:r>
+                  <w:rPr>
+                    <w:rFonts w:ascii="Cambria Math" w:eastAsiaTheme="minorEastAsia" w:hAnsi="Cambria Math"/>
+                  </w:rPr>
+                  <m:t>k</m:t>
+                </m:r>
+              </m:sub>
+            </m:sSub>
+          </m:sup>
+        </m:sSup>
+      </m:oMath>
+      <w:r>
+        <w:rPr>
+          <w:rFonts w:eastAsiaTheme="minorEastAsia"/>
+        </w:rPr>
+        <w:t xml:space="preserve"> </w:t>
+      </w:r>
+      <w:r>
+        <w:rPr>
+          <w:rFonts w:eastAsiaTheme="minorEastAsia"/>
+        </w:rPr>
+        <w:t xml:space="preserve">be a function. Then we denote by </w:t>
+      </w:r>
+      <m:oMath>
+        <m:sSubSup>
+          <m:sSubSupPr>
+            <m:ctrlPr>
+              <w:rPr>
+                <w:rFonts w:ascii="Cambria Math" w:eastAsiaTheme="minorEastAsia" w:hAnsi="Cambria Math"/>
+                <w:i/>
+              </w:rPr>
+            </m:ctrlPr>
+          </m:sSubSupPr>
+          <m:e>
+            <m:r>
+              <m:rPr>
+                <m:scr m:val="script"/>
+              </m:rPr>
+              <w:rPr>
+                <w:rFonts w:ascii="Cambria Math" w:eastAsiaTheme="minorEastAsia" w:hAnsi="Cambria Math"/>
+              </w:rPr>
+              <m:t>N</m:t>
+            </m:r>
+          </m:e>
+          <m:sub>
+            <m:sSub>
+              <m:sSubPr>
+                <m:ctrlPr>
+                  <w:rPr>
+                    <w:rFonts w:ascii="Cambria Math" w:eastAsiaTheme="minorEastAsia" w:hAnsi="Cambria Math"/>
+                    <w:i/>
+                  </w:rPr>
+                </m:ctrlPr>
+              </m:sSubPr>
+              <m:e>
+                <m:r>
+                  <m:rPr>
+                    <m:sty m:val="p"/>
+                  </m:rPr>
+                  <w:rPr>
+                    <w:rFonts w:ascii="Cambria Math" w:eastAsiaTheme="minorEastAsia" w:hAnsi="Cambria Math"/>
+                  </w:rPr>
+                  <m:t>Ψ</m:t>
+                </m:r>
+              </m:e>
+              <m:sub>
+                <m:r>
+                  <w:rPr>
+                    <w:rFonts w:ascii="Cambria Math" w:eastAsiaTheme="minorEastAsia" w:hAnsi="Cambria Math"/>
+                  </w:rPr>
+                  <m:t>1</m:t>
+                </m:r>
+              </m:sub>
+            </m:sSub>
+            <m:r>
+              <w:rPr>
+                <w:rFonts w:ascii="Cambria Math" w:eastAsiaTheme="minorEastAsia" w:hAnsi="Cambria Math"/>
+              </w:rPr>
+              <m:t>,</m:t>
+            </m:r>
+            <m:sSub>
+              <m:sSubPr>
+                <m:ctrlPr>
+                  <w:rPr>
+                    <w:rFonts w:ascii="Cambria Math" w:eastAsiaTheme="minorEastAsia" w:hAnsi="Cambria Math"/>
+                    <w:i/>
+                  </w:rPr>
+                </m:ctrlPr>
+              </m:sSubPr>
+              <m:e>
+                <m:r>
+                  <m:rPr>
+                    <m:sty m:val="p"/>
+                  </m:rPr>
+                  <w:rPr>
+                    <w:rFonts w:ascii="Cambria Math" w:eastAsiaTheme="minorEastAsia" w:hAnsi="Cambria Math"/>
+                  </w:rPr>
+                  <m:t>Ψ</m:t>
+                </m:r>
+              </m:e>
+              <m:sub>
+                <m:r>
+                  <w:rPr>
+                    <w:rFonts w:ascii="Cambria Math" w:eastAsiaTheme="minorEastAsia" w:hAnsi="Cambria Math"/>
+                  </w:rPr>
+                  <m:t>2</m:t>
+                </m:r>
+              </m:sub>
+            </m:sSub>
+            <m:r>
+              <w:rPr>
+                <w:rFonts w:ascii="Cambria Math" w:eastAsiaTheme="minorEastAsia" w:hAnsi="Cambria Math"/>
+              </w:rPr>
+              <m:t>,…,</m:t>
+            </m:r>
+            <m:sSub>
+              <m:sSubPr>
+                <m:ctrlPr>
+                  <w:rPr>
+                    <w:rFonts w:ascii="Cambria Math" w:eastAsiaTheme="minorEastAsia" w:hAnsi="Cambria Math"/>
+                    <w:i/>
+                  </w:rPr>
+                </m:ctrlPr>
+              </m:sSubPr>
+              <m:e>
+                <m:r>
+                  <m:rPr>
+                    <m:sty m:val="p"/>
+                  </m:rPr>
+                  <w:rPr>
+                    <w:rFonts w:ascii="Cambria Math" w:eastAsiaTheme="minorEastAsia" w:hAnsi="Cambria Math"/>
+                  </w:rPr>
+                  <m:t>Ψ</m:t>
+                </m:r>
+              </m:e>
+              <m:sub>
+                <m:r>
+                  <w:rPr>
+                    <w:rFonts w:ascii="Cambria Math" w:eastAsiaTheme="minorEastAsia" w:hAnsi="Cambria Math"/>
+                  </w:rPr>
+                  <m:t>L</m:t>
+                </m:r>
+              </m:sub>
+            </m:sSub>
+          </m:sub>
+          <m:sup>
+            <m:r>
+              <m:rPr>
+                <m:sty m:val="bi"/>
+              </m:rPr>
+              <w:rPr>
+                <w:rFonts w:ascii="Cambria Math" w:eastAsiaTheme="minorEastAsia" w:hAnsi="Cambria Math"/>
+              </w:rPr>
+              <m:t>θ</m:t>
+            </m:r>
+            <m:r>
+              <w:rPr>
+                <w:rFonts w:ascii="Cambria Math" w:eastAsiaTheme="minorEastAsia" w:hAnsi="Cambria Math"/>
+              </w:rPr>
+              <m:t>,</m:t>
+            </m:r>
+            <m:sSub>
+              <m:sSubPr>
+                <m:ctrlPr>
+                  <w:rPr>
+                    <w:rFonts w:ascii="Cambria Math" w:eastAsiaTheme="minorEastAsia" w:hAnsi="Cambria Math"/>
+                    <w:i/>
+                  </w:rPr>
+                </m:ctrlPr>
+              </m:sSubPr>
+              <m:e>
+                <m:r>
+                  <w:rPr>
+                    <w:rFonts w:ascii="Cambria Math" w:eastAsiaTheme="minorEastAsia" w:hAnsi="Cambria Math"/>
+                  </w:rPr>
+                  <m:t>l</m:t>
+                </m:r>
+              </m:e>
+              <m:sub>
+                <m:r>
+                  <w:rPr>
+                    <w:rFonts w:ascii="Cambria Math" w:eastAsiaTheme="minorEastAsia" w:hAnsi="Cambria Math"/>
+                  </w:rPr>
+                  <m:t>0</m:t>
+                </m:r>
+              </m:sub>
+            </m:sSub>
+          </m:sup>
+        </m:sSubSup>
+        <m:r>
+          <w:rPr>
+            <w:rFonts w:ascii="Cambria Math" w:eastAsiaTheme="minorEastAsia" w:hAnsi="Cambria Math"/>
+          </w:rPr>
+          <m:t>:</m:t>
+        </m:r>
+        <m:sSup>
+          <m:sSupPr>
+            <m:ctrlPr>
+              <w:rPr>
+                <w:rFonts w:ascii="Cambria Math" w:eastAsiaTheme="minorEastAsia" w:hAnsi="Cambria Math"/>
+                <w:i/>
+              </w:rPr>
+            </m:ctrlPr>
+          </m:sSupPr>
+          <m:e>
+            <m:r>
+              <m:rPr>
+                <m:scr m:val="double-struck"/>
+              </m:rPr>
+              <w:rPr>
+                <w:rFonts w:ascii="Cambria Math" w:eastAsiaTheme="minorEastAsia" w:hAnsi="Cambria Math"/>
+              </w:rPr>
+              <m:t>R</m:t>
+            </m:r>
+          </m:e>
+          <m:sup>
+            <m:sSub>
+              <m:sSubPr>
+                <m:ctrlPr>
+                  <w:rPr>
+                    <w:rFonts w:ascii="Cambria Math" w:eastAsiaTheme="minorEastAsia" w:hAnsi="Cambria Math"/>
+                    <w:i/>
+                  </w:rPr>
+                </m:ctrlPr>
+              </m:sSubPr>
+              <m:e>
+                <m:r>
+                  <w:rPr>
+                    <w:rFonts w:ascii="Cambria Math" w:eastAsiaTheme="minorEastAsia" w:hAnsi="Cambria Math"/>
+                  </w:rPr>
+                  <m:t>l</m:t>
+                </m:r>
+              </m:e>
+              <m:sub>
+                <m:r>
+                  <w:rPr>
+                    <w:rFonts w:ascii="Cambria Math" w:eastAsiaTheme="minorEastAsia" w:hAnsi="Cambria Math"/>
+                  </w:rPr>
+                  <m:t>0</m:t>
+                </m:r>
+              </m:sub>
+            </m:sSub>
+          </m:sup>
+        </m:sSup>
+        <m:r>
+          <w:rPr>
+            <w:rFonts w:ascii="Cambria Math" w:eastAsiaTheme="minorEastAsia" w:hAnsi="Cambria Math"/>
+          </w:rPr>
+          <m:t>→</m:t>
+        </m:r>
+        <m:sSup>
+          <m:sSupPr>
+            <m:ctrlPr>
+              <w:rPr>
+                <w:rFonts w:ascii="Cambria Math" w:eastAsiaTheme="minorEastAsia" w:hAnsi="Cambria Math"/>
+                <w:i/>
+              </w:rPr>
+            </m:ctrlPr>
+          </m:sSupPr>
+          <m:e>
+            <m:r>
+              <m:rPr>
+                <m:scr m:val="double-struck"/>
+              </m:rPr>
+              <w:rPr>
+                <w:rFonts w:ascii="Cambria Math" w:eastAsiaTheme="minorEastAsia" w:hAnsi="Cambria Math"/>
+              </w:rPr>
+              <m:t>R</m:t>
+            </m:r>
+          </m:e>
+          <m:sup>
+            <m:sSub>
+              <m:sSubPr>
+                <m:ctrlPr>
+                  <w:rPr>
+                    <w:rFonts w:ascii="Cambria Math" w:eastAsiaTheme="minorEastAsia" w:hAnsi="Cambria Math"/>
+                    <w:i/>
+                  </w:rPr>
+                </m:ctrlPr>
+              </m:sSubPr>
+              <m:e>
+                <m:r>
+                  <w:rPr>
+                    <w:rFonts w:ascii="Cambria Math" w:eastAsiaTheme="minorEastAsia" w:hAnsi="Cambria Math"/>
+                  </w:rPr>
+                  <m:t>l</m:t>
+                </m:r>
+              </m:e>
+              <m:sub>
+                <m:r>
+                  <w:rPr>
+                    <w:rFonts w:ascii="Cambria Math" w:eastAsiaTheme="minorEastAsia" w:hAnsi="Cambria Math"/>
+                  </w:rPr>
+                  <m:t>L</m:t>
+                </m:r>
+              </m:sub>
+            </m:sSub>
+          </m:sup>
+        </m:sSup>
+      </m:oMath>
+      <w:r>
+        <w:rPr>
+          <w:rFonts w:eastAsiaTheme="minorEastAsia"/>
+        </w:rPr>
+        <w:t xml:space="preserve"> the function which satisfies for all </w:t>
+      </w:r>
+      <m:oMath>
+        <m:r>
+          <w:rPr>
+            <w:rFonts w:ascii="Cambria Math" w:eastAsiaTheme="minorEastAsia" w:hAnsi="Cambria Math"/>
+          </w:rPr>
+          <m:t>x</m:t>
+        </m:r>
+        <m:r>
+          <w:rPr>
+            <w:rFonts w:ascii="Cambria Math" w:eastAsiaTheme="minorEastAsia" w:hAnsi="Cambria Math"/>
+          </w:rPr>
+          <m:t>∈</m:t>
+        </m:r>
+        <m:sSup>
+          <m:sSupPr>
+            <m:ctrlPr>
+              <w:rPr>
+                <w:rFonts w:ascii="Cambria Math" w:eastAsiaTheme="minorEastAsia" w:hAnsi="Cambria Math"/>
+                <w:i/>
+              </w:rPr>
+            </m:ctrlPr>
+          </m:sSupPr>
+          <m:e>
+            <m:r>
+              <m:rPr>
+                <m:scr m:val="double-struck"/>
+              </m:rPr>
+              <w:rPr>
+                <w:rFonts w:ascii="Cambria Math" w:eastAsiaTheme="minorEastAsia" w:hAnsi="Cambria Math"/>
+              </w:rPr>
+              <m:t>R</m:t>
+            </m:r>
+          </m:e>
+          <m:sup>
+            <m:sSub>
+              <m:sSubPr>
+                <m:ctrlPr>
+                  <w:rPr>
+                    <w:rFonts w:ascii="Cambria Math" w:eastAsiaTheme="minorEastAsia" w:hAnsi="Cambria Math"/>
+                    <w:i/>
+                  </w:rPr>
+                </m:ctrlPr>
+              </m:sSubPr>
+              <m:e>
+                <m:r>
+                  <w:rPr>
+                    <w:rFonts w:ascii="Cambria Math" w:eastAsiaTheme="minorEastAsia" w:hAnsi="Cambria Math"/>
+                  </w:rPr>
+                  <m:t>l</m:t>
+                </m:r>
+              </m:e>
+              <m:sub>
+                <m:r>
+                  <w:rPr>
+                    <w:rFonts w:ascii="Cambria Math" w:eastAsiaTheme="minorEastAsia" w:hAnsi="Cambria Math"/>
+                  </w:rPr>
+                  <m:t>0</m:t>
+                </m:r>
+              </m:sub>
+            </m:sSub>
+          </m:sup>
+        </m:sSup>
+      </m:oMath>
+      <w:r>
+        <w:rPr>
+          <w:rFonts w:eastAsiaTheme="minorEastAsia"/>
+        </w:rPr>
+        <w:t xml:space="preserve"> that</w:t>
+      </w:r>
+    </w:p>
+    <w:p>
+      <w:pPr>
+        <w:rPr>
+          <w:rFonts w:eastAsiaTheme="minorEastAsia"/>
+        </w:rPr>
+      </w:pPr>
+    </w:p>
+    <w:p>
+      <m:oMathPara>
+        <m:oMath>
+          <m:sSubSup>
+            <m:sSubSupPr>
+              <m:ctrlPr>
+                <w:rPr>
+                  <w:rFonts w:ascii="Cambria Math" w:eastAsiaTheme="minorEastAsia" w:hAnsi="Cambria Math"/>
+                  <w:i/>
+                </w:rPr>
+              </m:ctrlPr>
+            </m:sSubSupPr>
+            <m:e>
+              <m:r>
+                <m:rPr>
+                  <m:scr m:val="script"/>
+                </m:rPr>
+                <w:rPr>
+                  <w:rFonts w:ascii="Cambria Math" w:eastAsiaTheme="minorEastAsia" w:hAnsi="Cambria Math"/>
+                </w:rPr>
+                <m:t>N</m:t>
+              </m:r>
+            </m:e>
+            <m:sub>
+              <m:sSub>
+                <m:sSubPr>
+                  <m:ctrlPr>
+                    <w:rPr>
+                      <w:rFonts w:ascii="Cambria Math" w:eastAsiaTheme="minorEastAsia" w:hAnsi="Cambria Math"/>
+                      <w:i/>
+                    </w:rPr>
+                  </m:ctrlPr>
+                </m:sSubPr>
+                <m:e>
+                  <m:r>
+                    <m:rPr>
+                      <m:sty m:val="p"/>
+                    </m:rPr>
+                    <w:rPr>
+                      <w:rFonts w:ascii="Cambria Math" w:eastAsiaTheme="minorEastAsia" w:hAnsi="Cambria Math"/>
+                    </w:rPr>
+                    <m:t>Ψ</m:t>
+                  </m:r>
+                </m:e>
+                <m:sub>
+                  <m:r>
+                    <w:rPr>
+                      <w:rFonts w:ascii="Cambria Math" w:eastAsiaTheme="minorEastAsia" w:hAnsi="Cambria Math"/>
+                    </w:rPr>
+                    <m:t>1</m:t>
+                  </m:r>
+                </m:sub>
+              </m:sSub>
+              <m:r>
+                <w:rPr>
+                  <w:rFonts w:ascii="Cambria Math" w:eastAsiaTheme="minorEastAsia" w:hAnsi="Cambria Math"/>
+                </w:rPr>
+                <m:t>,</m:t>
+              </m:r>
+              <m:sSub>
+                <m:sSubPr>
+                  <m:ctrlPr>
+                    <w:rPr>
+                      <w:rFonts w:ascii="Cambria Math" w:eastAsiaTheme="minorEastAsia" w:hAnsi="Cambria Math"/>
+                      <w:i/>
+                    </w:rPr>
+                  </m:ctrlPr>
+                </m:sSubPr>
+                <m:e>
+                  <m:r>
+                    <m:rPr>
+                      <m:sty m:val="p"/>
+                    </m:rPr>
+                    <w:rPr>
+                      <w:rFonts w:ascii="Cambria Math" w:eastAsiaTheme="minorEastAsia" w:hAnsi="Cambria Math"/>
+                    </w:rPr>
+                    <m:t>Ψ</m:t>
+                  </m:r>
+                </m:e>
+                <m:sub>
+                  <m:r>
+                    <w:rPr>
+                      <w:rFonts w:ascii="Cambria Math" w:eastAsiaTheme="minorEastAsia" w:hAnsi="Cambria Math"/>
+                    </w:rPr>
+                    <m:t>2</m:t>
+                  </m:r>
+                </m:sub>
+              </m:sSub>
+              <m:r>
+                <w:rPr>
+                  <w:rFonts w:ascii="Cambria Math" w:eastAsiaTheme="minorEastAsia" w:hAnsi="Cambria Math"/>
+                </w:rPr>
+                <m:t>,…,</m:t>
+              </m:r>
+              <m:sSub>
+                <m:sSubPr>
+                  <m:ctrlPr>
+                    <w:rPr>
+                      <w:rFonts w:ascii="Cambria Math" w:eastAsiaTheme="minorEastAsia" w:hAnsi="Cambria Math"/>
+                      <w:i/>
+                    </w:rPr>
+                  </m:ctrlPr>
+                </m:sSubPr>
+                <m:e>
+                  <m:r>
+                    <m:rPr>
+                      <m:sty m:val="p"/>
+                    </m:rPr>
+                    <w:rPr>
+                      <w:rFonts w:ascii="Cambria Math" w:eastAsiaTheme="minorEastAsia" w:hAnsi="Cambria Math"/>
+                    </w:rPr>
+                    <m:t>Ψ</m:t>
+                  </m:r>
+                </m:e>
+                <m:sub>
+                  <m:r>
+                    <w:rPr>
+                      <w:rFonts w:ascii="Cambria Math" w:eastAsiaTheme="minorEastAsia" w:hAnsi="Cambria Math"/>
+                    </w:rPr>
+                    <m:t>L</m:t>
+                  </m:r>
+                </m:sub>
+              </m:sSub>
+            </m:sub>
+            <m:sup>
+              <m:r>
+                <m:rPr>
+                  <m:sty m:val="bi"/>
+                </m:rPr>
+                <w:rPr>
+                  <w:rFonts w:ascii="Cambria Math" w:eastAsiaTheme="minorEastAsia" w:hAnsi="Cambria Math"/>
+                </w:rPr>
+                <m:t>θ</m:t>
+              </m:r>
+              <m:r>
+                <w:rPr>
+                  <w:rFonts w:ascii="Cambria Math" w:eastAsiaTheme="minorEastAsia" w:hAnsi="Cambria Math"/>
+                </w:rPr>
+                <m:t>,</m:t>
+              </m:r>
+              <m:sSub>
+                <m:sSubPr>
+                  <m:ctrlPr>
+                    <w:rPr>
+                      <w:rFonts w:ascii="Cambria Math" w:eastAsiaTheme="minorEastAsia" w:hAnsi="Cambria Math"/>
+                      <w:i/>
+                    </w:rPr>
+                  </m:ctrlPr>
+                </m:sSubPr>
+                <m:e>
+                  <m:r>
+                    <w:rPr>
+                      <w:rFonts w:ascii="Cambria Math" w:eastAsiaTheme="minorEastAsia" w:hAnsi="Cambria Math"/>
+                    </w:rPr>
+                    <m:t>l</m:t>
+                  </m:r>
+                </m:e>
+                <m:sub>
+                  <m:r>
+                    <w:rPr>
+                      <w:rFonts w:ascii="Cambria Math" w:eastAsiaTheme="minorEastAsia" w:hAnsi="Cambria Math"/>
+                    </w:rPr>
+                    <m:t>0</m:t>
+                  </m:r>
+                </m:sub>
+              </m:sSub>
+            </m:sup>
+          </m:sSubSup>
+          <m:d>
+            <m:dPr>
+              <m:ctrlPr>
+                <w:rPr>
+                  <w:rFonts w:ascii="Cambria Math" w:eastAsiaTheme="minorEastAsia" w:hAnsi="Cambria Math"/>
+                  <w:i/>
+                </w:rPr>
+              </m:ctrlPr>
+            </m:dPr>
+            <m:e>
+              <m:r>
+                <w:rPr>
+                  <w:rFonts w:ascii="Cambria Math" w:eastAsiaTheme="minorEastAsia" w:hAnsi="Cambria Math"/>
+                </w:rPr>
+                <m:t>x</m:t>
+              </m:r>
+            </m:e>
+          </m:d>
+          <m:r>
+            <w:rPr>
+              <w:rFonts w:ascii="Cambria Math" w:eastAsiaTheme="minorEastAsia" w:hAnsi="Cambria Math"/>
+            </w:rPr>
+            <m:t>=</m:t>
+          </m:r>
+          <m:d>
+            <m:dPr>
+              <m:ctrlPr>
+                <w:rPr>
+                  <w:rFonts w:ascii="Cambria Math" w:eastAsiaTheme="minorEastAsia" w:hAnsi="Cambria Math"/>
+                  <w:i/>
+                </w:rPr>
+              </m:ctrlPr>
+            </m:dPr>
+            <m:e>
+              <m:sSub>
+                <m:sSubPr>
+                  <m:ctrlPr>
+                    <w:rPr>
+                      <w:rFonts w:ascii="Cambria Math" w:eastAsiaTheme="minorEastAsia" w:hAnsi="Cambria Math"/>
+                      <w:i/>
+                    </w:rPr>
+                  </m:ctrlPr>
+                </m:sSubPr>
+                <m:e>
+                  <m:r>
+                    <m:rPr>
+                      <m:sty m:val="p"/>
+                    </m:rPr>
+                    <w:rPr>
+                      <w:rFonts w:ascii="Cambria Math" w:eastAsiaTheme="minorEastAsia" w:hAnsi="Cambria Math"/>
+                    </w:rPr>
+                    <m:t>Ψ</m:t>
+                  </m:r>
+                </m:e>
+                <m:sub>
+                  <m:r>
+                    <w:rPr>
+                      <w:rFonts w:ascii="Cambria Math" w:eastAsiaTheme="minorEastAsia" w:hAnsi="Cambria Math"/>
+                    </w:rPr>
+                    <m:t>L</m:t>
+                  </m:r>
+                </m:sub>
+              </m:sSub>
+              <m:r>
+                <w:rPr>
+                  <w:rFonts w:ascii="Cambria Math" w:eastAsiaTheme="minorEastAsia" w:hAnsi="Cambria Math"/>
+                </w:rPr>
+                <m:t>∘</m:t>
+              </m:r>
+              <m:sSubSup>
+                <m:sSubSupPr>
+                  <m:ctrlPr>
+                    <w:rPr>
+                      <w:rFonts w:ascii="Cambria Math" w:eastAsiaTheme="minorEastAsia" w:hAnsi="Cambria Math"/>
+                      <w:i/>
+                    </w:rPr>
+                  </m:ctrlPr>
+                </m:sSubSupPr>
+                <m:e>
+                  <m:r>
+                    <m:rPr>
+                      <m:scr m:val="script"/>
+                    </m:rPr>
+                    <w:rPr>
+                      <w:rFonts w:ascii="Cambria Math" w:eastAsiaTheme="minorEastAsia" w:hAnsi="Cambria Math"/>
+                    </w:rPr>
+                    <m:t>A</m:t>
+                  </m:r>
+                </m:e>
+                <m:sub>
+                  <m:sSub>
+                    <m:sSubPr>
+                      <m:ctrlPr>
+                        <w:rPr>
+                          <w:rFonts w:ascii="Cambria Math" w:eastAsiaTheme="minorEastAsia" w:hAnsi="Cambria Math"/>
+                          <w:i/>
+                        </w:rPr>
+                      </m:ctrlPr>
+                    </m:sSubPr>
+                    <m:e>
+                      <m:r>
+                        <w:rPr>
+                          <w:rFonts w:ascii="Cambria Math" w:eastAsiaTheme="minorEastAsia" w:hAnsi="Cambria Math"/>
+                        </w:rPr>
+                        <m:t>l</m:t>
+                      </m:r>
+                    </m:e>
+                    <m:sub>
+                      <m:r>
+                        <w:rPr>
+                          <w:rFonts w:ascii="Cambria Math" w:eastAsiaTheme="minorEastAsia" w:hAnsi="Cambria Math"/>
+                        </w:rPr>
+                        <m:t>L</m:t>
+                      </m:r>
+                    </m:sub>
+                  </m:sSub>
+                  <m:r>
+                    <w:rPr>
+                      <w:rFonts w:ascii="Cambria Math" w:eastAsiaTheme="minorEastAsia" w:hAnsi="Cambria Math"/>
+                    </w:rPr>
+                    <m:t>,</m:t>
+                  </m:r>
+                  <m:sSub>
+                    <m:sSubPr>
+                      <m:ctrlPr>
+                        <w:rPr>
+                          <w:rFonts w:ascii="Cambria Math" w:eastAsiaTheme="minorEastAsia" w:hAnsi="Cambria Math"/>
+                          <w:i/>
+                        </w:rPr>
+                      </m:ctrlPr>
+                    </m:sSubPr>
+                    <m:e>
+                      <m:r>
+                        <w:rPr>
+                          <w:rFonts w:ascii="Cambria Math" w:eastAsiaTheme="minorEastAsia" w:hAnsi="Cambria Math"/>
+                        </w:rPr>
+                        <m:t>l</m:t>
+                      </m:r>
+                    </m:e>
+                    <m:sub>
+                      <m:r>
+                        <w:rPr>
+                          <w:rFonts w:ascii="Cambria Math" w:eastAsiaTheme="minorEastAsia" w:hAnsi="Cambria Math"/>
+                        </w:rPr>
+                        <m:t>L</m:t>
+                      </m:r>
+                      <m:r>
+                        <w:rPr>
+                          <w:rFonts w:ascii="Cambria Math" w:eastAsiaTheme="minorEastAsia" w:hAnsi="Cambria Math"/>
+                        </w:rPr>
+                        <m:t>-1</m:t>
+                      </m:r>
+                    </m:sub>
+                  </m:sSub>
+                </m:sub>
+                <m:sup>
+                  <m:r>
+                    <m:rPr>
+                      <m:sty m:val="bi"/>
+                    </m:rPr>
+                    <w:rPr>
+                      <w:rFonts w:ascii="Cambria Math" w:eastAsiaTheme="minorEastAsia" w:hAnsi="Cambria Math"/>
+                    </w:rPr>
+                    <m:t>θ</m:t>
+                  </m:r>
+                  <m:r>
+                    <w:rPr>
+                      <w:rFonts w:ascii="Cambria Math" w:eastAsiaTheme="minorEastAsia" w:hAnsi="Cambria Math"/>
+                    </w:rPr>
+                    <m:t>,</m:t>
+                  </m:r>
+                  <m:nary>
+                    <m:naryPr>
+                      <m:chr m:val="∑"/>
+                      <m:limLoc m:val="undOvr"/>
+                      <m:ctrlPr>
+                        <w:rPr>
+                          <w:rFonts w:ascii="Cambria Math" w:eastAsiaTheme="minorEastAsia" w:hAnsi="Cambria Math"/>
+                          <w:i/>
+                        </w:rPr>
+                      </m:ctrlPr>
+                    </m:naryPr>
+                    <m:sub>
+                      <m:r>
+                        <w:rPr>
+                          <w:rFonts w:ascii="Cambria Math" w:eastAsiaTheme="minorEastAsia" w:hAnsi="Cambria Math"/>
+                        </w:rPr>
+                        <m:t>k=1</m:t>
+                      </m:r>
+                    </m:sub>
+                    <m:sup>
+                      <m:r>
+                        <w:rPr>
+                          <w:rFonts w:ascii="Cambria Math" w:eastAsiaTheme="minorEastAsia" w:hAnsi="Cambria Math"/>
+                        </w:rPr>
+                        <m:t>L-1</m:t>
+                      </m:r>
+                    </m:sup>
+                    <m:e>
+                      <m:sSub>
+                        <m:sSubPr>
+                          <m:ctrlPr>
+                            <w:rPr>
+                              <w:rFonts w:ascii="Cambria Math" w:eastAsiaTheme="minorEastAsia" w:hAnsi="Cambria Math"/>
+                              <w:i/>
+                            </w:rPr>
+                          </m:ctrlPr>
+                        </m:sSubPr>
+                        <m:e>
+                          <m:r>
+                            <w:rPr>
+                              <w:rFonts w:ascii="Cambria Math" w:eastAsiaTheme="minorEastAsia" w:hAnsi="Cambria Math"/>
+                            </w:rPr>
+                            <m:t>l</m:t>
+                          </m:r>
+                        </m:e>
+                        <m:sub>
+                          <m:r>
+                            <w:rPr>
+                              <w:rFonts w:ascii="Cambria Math" w:eastAsiaTheme="minorEastAsia" w:hAnsi="Cambria Math"/>
+                            </w:rPr>
+                            <m:t>k</m:t>
+                          </m:r>
+                        </m:sub>
+                      </m:sSub>
+                      <m:d>
+                        <m:dPr>
+                          <m:ctrlPr>
+                            <w:rPr>
+                              <w:rFonts w:ascii="Cambria Math" w:eastAsiaTheme="minorEastAsia" w:hAnsi="Cambria Math"/>
+                              <w:i/>
+                            </w:rPr>
+                          </m:ctrlPr>
+                        </m:dPr>
+                        <m:e>
+                          <m:sSub>
+                            <m:sSubPr>
+                              <m:ctrlPr>
+                                <w:rPr>
+                                  <w:rFonts w:ascii="Cambria Math" w:eastAsiaTheme="minorEastAsia" w:hAnsi="Cambria Math"/>
+                                  <w:i/>
+                                </w:rPr>
+                              </m:ctrlPr>
+                            </m:sSubPr>
+                            <m:e>
+                              <m:r>
+                                <w:rPr>
+                                  <w:rFonts w:ascii="Cambria Math" w:eastAsiaTheme="minorEastAsia" w:hAnsi="Cambria Math"/>
+                                </w:rPr>
+                                <m:t>l</m:t>
+                              </m:r>
+                            </m:e>
+                            <m:sub>
+                              <m:r>
+                                <w:rPr>
+                                  <w:rFonts w:ascii="Cambria Math" w:eastAsiaTheme="minorEastAsia" w:hAnsi="Cambria Math"/>
+                                </w:rPr>
+                                <m:t>k</m:t>
+                              </m:r>
+                              <m:r>
+                                <w:rPr>
+                                  <w:rFonts w:ascii="Cambria Math" w:eastAsiaTheme="minorEastAsia" w:hAnsi="Cambria Math"/>
+                                </w:rPr>
+                                <m:t>-1</m:t>
+                              </m:r>
+                            </m:sub>
+                          </m:sSub>
+                          <m:r>
+                            <w:rPr>
+                              <w:rFonts w:ascii="Cambria Math" w:eastAsiaTheme="minorEastAsia" w:hAnsi="Cambria Math"/>
+                            </w:rPr>
+                            <m:t>+1</m:t>
+                          </m:r>
+                        </m:e>
+                      </m:d>
+                    </m:e>
+                  </m:nary>
+                </m:sup>
+              </m:sSubSup>
+              <m:r>
+                <w:rPr>
+                  <w:rFonts w:ascii="Cambria Math" w:eastAsiaTheme="minorEastAsia" w:hAnsi="Cambria Math"/>
+                </w:rPr>
+                <m:t>∘</m:t>
+              </m:r>
+              <m:sSub>
+                <m:sSubPr>
+                  <m:ctrlPr>
+                    <w:rPr>
+                      <w:rFonts w:ascii="Cambria Math" w:eastAsiaTheme="minorEastAsia" w:hAnsi="Cambria Math"/>
+                      <w:i/>
+                    </w:rPr>
+                  </m:ctrlPr>
+                </m:sSubPr>
+                <m:e>
+                  <m:r>
+                    <m:rPr>
+                      <m:sty m:val="p"/>
+                    </m:rPr>
+                    <w:rPr>
+                      <w:rFonts w:ascii="Cambria Math" w:eastAsiaTheme="minorEastAsia" w:hAnsi="Cambria Math"/>
+                    </w:rPr>
+                    <m:t>Ψ</m:t>
+                  </m:r>
+                </m:e>
+                <m:sub>
+                  <m:r>
+                    <w:rPr>
+                      <w:rFonts w:ascii="Cambria Math" w:eastAsiaTheme="minorEastAsia" w:hAnsi="Cambria Math"/>
+                    </w:rPr>
+                    <m:t>L</m:t>
+                  </m:r>
+                  <m:r>
+                    <w:rPr>
+                      <w:rFonts w:ascii="Cambria Math" w:eastAsiaTheme="minorEastAsia" w:hAnsi="Cambria Math"/>
+                    </w:rPr>
+                    <m:t>-1</m:t>
+                  </m:r>
+                </m:sub>
+              </m:sSub>
+              <m:r>
+                <w:rPr>
+                  <w:rFonts w:ascii="Cambria Math" w:eastAsiaTheme="minorEastAsia" w:hAnsi="Cambria Math"/>
+                </w:rPr>
+                <m:t>∘</m:t>
+              </m:r>
+            </m:e>
+          </m:d>
+        </m:oMath>
+      </m:oMathPara>
+    </w:p>
+    <w:p/>
+    <w:p>
+      <w:pPr>
+        <w:pStyle w:val="Heading1"/>
+      </w:pPr>
+      <w:r>
+        <w:t>Feedforward Neural Networks</w:t>
+      </w:r>
+    </w:p>
+    <w:p/>
+    <w:p>
+      <w:pPr>
+        <w:rPr>
+          <w:color w:val="FF0000"/>
+        </w:rPr>
+      </w:pPr>
+      <w:r>
+        <w:rPr>
+          <w:color w:val="FF0000"/>
+        </w:rPr>
+        <w:t>//TODO: lay out exposition based on Ch 2 of [2]</w:t>
       </w:r>
     </w:p>
     <w:p/>
@@ -5714,7 +10289,7 @@
       <w:r>
         <w:t xml:space="preserve"> </w:t>
       </w:r>
-      <w:hyperlink r:id="rId4" w:history="1">
+      <w:hyperlink r:id="rId5" w:history="1">
         <w:r>
           <w:rPr>
             <w:rStyle w:val="Hyperlink"/>
@@ -5733,7 +10308,7 @@
       <w:r>
         <w:t xml:space="preserve"> </w:t>
       </w:r>
-      <w:hyperlink r:id="rId5" w:history="1">
+      <w:hyperlink r:id="rId6" w:history="1">
         <w:r>
           <w:rPr>
             <w:rStyle w:val="Hyperlink"/>
@@ -5752,7 +10327,7 @@
       <w:r>
         <w:t xml:space="preserve"> </w:t>
       </w:r>
-      <w:hyperlink r:id="rId6" w:history="1">
+      <w:hyperlink r:id="rId7" w:history="1">
         <w:r>
           <w:rPr>
             <w:rStyle w:val="Hyperlink"/>
@@ -5766,13 +10341,12 @@
     </w:p>
     <w:p>
       <w:r>
-        <w:lastRenderedPageBreak/>
         <w:t>[4]</w:t>
       </w:r>
       <w:r>
         <w:t xml:space="preserve"> </w:t>
       </w:r>
-      <w:hyperlink r:id="rId7" w:history="1">
+      <w:hyperlink r:id="rId8" w:history="1">
         <w:r>
           <w:rPr>
             <w:rStyle w:val="Hyperlink"/>
@@ -5788,7 +10362,7 @@
       <w:r>
         <w:t xml:space="preserve">[5] </w:t>
       </w:r>
-      <w:hyperlink r:id="rId8" w:history="1">
+      <w:hyperlink r:id="rId9" w:history="1">
         <w:r>
           <w:rPr>
             <w:rStyle w:val="Hyperlink"/>
@@ -6244,7 +10818,6 @@
     <w:next w:val="Normal"/>
     <w:link w:val="Heading2Char"/>
     <w:uiPriority w:val="9"/>
-    <w:semiHidden/>
     <w:unhideWhenUsed/>
     <w:qFormat/>
     <w:rsid w:val="00EF62E2"/>
@@ -6458,7 +11031,6 @@
     <w:basedOn w:val="DefaultParagraphFont"/>
     <w:link w:val="Heading2"/>
     <w:uiPriority w:val="9"/>
-    <w:semiHidden/>
     <w:rsid w:val="00EF62E2"/>
     <w:rPr>
       <w:rFonts w:ascii="Calibri" w:eastAsiaTheme="majorEastAsia" w:hAnsi="Calibri" w:cstheme="majorBidi"/>

--- a/docs/Notes_on_Deep_Learning_Mathematical_Exposition.docx
+++ b/docs/Notes_on_Deep_Learning_Mathematical_Exposition.docx
@@ -1,6 +1,6 @@
 
 <file path=word/document.xml><?xml version="1.0" encoding="utf-8"?>
-<w:document xmlns:wpc="http://schemas.microsoft.com/office/word/2010/wordprocessingCanvas" xmlns:cx="http://schemas.microsoft.com/office/drawing/2014/chartex" xmlns:cx1="http://schemas.microsoft.com/office/drawing/2015/9/8/chartex" xmlns:cx2="http://schemas.microsoft.com/office/drawing/2015/10/21/chartex" xmlns:cx3="http://schemas.microsoft.com/office/drawing/2016/5/9/chartex" xmlns:cx4="http://schemas.microsoft.com/office/drawing/2016/5/10/chartex" xmlns:cx5="http://schemas.microsoft.com/office/drawing/2016/5/11/chartex" xmlns:cx6="http://schemas.microsoft.com/office/drawing/2016/5/12/chartex" xmlns:cx7="http://schemas.microsoft.com/office/drawing/2016/5/13/chartex" xmlns:cx8="http://schemas.microsoft.com/office/drawing/2016/5/14/chartex" xmlns:mc="http://schemas.openxmlformats.org/markup-compatibility/2006" xmlns:aink="http://schemas.microsoft.com/office/drawing/2016/ink" xmlns:am3d="http://schemas.microsoft.com/office/drawing/2017/model3d" xmlns:o="urn:schemas-microsoft-com:office:office" xmlns:oel="http://schemas.microsoft.com/office/2019/extlst" xmlns:r="http://schemas.openxmlformats.org/officeDocument/2006/relationships" xmlns:m="http://schemas.openxmlformats.org/officeDocument/2006/math" xmlns:v="urn:schemas-microsoft-com:vml" xmlns:wp14="http://schemas.microsoft.com/office/word/2010/wordprocessingDrawing" xmlns:wp="http://schemas.openxmlformats.org/drawingml/2006/wordprocessingDrawing" xmlns:w10="urn:schemas-microsoft-com:office:word" xmlns:w="http://schemas.openxmlformats.org/wordprocessingml/2006/main" xmlns:w14="http://schemas.microsoft.com/office/word/2010/wordml" xmlns:w15="http://schemas.microsoft.com/office/word/2012/wordml" xmlns:w16cex="http://schemas.microsoft.com/office/word/2018/wordml/cex" xmlns:w16cid="http://schemas.microsoft.com/office/word/2016/wordml/cid" xmlns:w16="http://schemas.microsoft.com/office/word/2018/wordml" xmlns:w16du="http://schemas.microsoft.com/office/word/2023/wordml/word16du" xmlns:w16sdtdh="http://schemas.microsoft.com/office/word/2020/wordml/sdtdatahash" xmlns:w16sdtfl="http://schemas.microsoft.com/office/word/2024/wordml/sdtformatlock" xmlns:w16se="http://schemas.microsoft.com/office/word/2015/wordml/symex" xmlns:wpg="http://schemas.microsoft.com/office/word/2010/wordprocessingGroup" xmlns:wpi="http://schemas.microsoft.com/office/word/2010/wordprocessingInk" xmlns:wne="http://schemas.microsoft.com/office/word/2006/wordml" xmlns:wps="http://schemas.microsoft.com/office/word/2010/wordprocessingShape" mc:Ignorable="w14 w15 w16se w16cid w16 w16cex w16sdtdh w16sdtfl w16du wp14">
+<w:document xmlns:wpc="http://schemas.microsoft.com/office/word/2010/wordprocessingCanvas" xmlns:cx="http://schemas.microsoft.com/office/drawing/2014/chartex" xmlns:cx1="http://schemas.microsoft.com/office/drawing/2015/9/8/chartex" xmlns:cx2="http://schemas.microsoft.com/office/drawing/2015/10/21/chartex" xmlns:cx3="http://schemas.microsoft.com/office/drawing/2016/5/9/chartex" xmlns:cx4="http://schemas.microsoft.com/office/drawing/2016/5/10/chartex" xmlns:cx5="http://schemas.microsoft.com/office/drawing/2016/5/11/chartex" xmlns:cx6="http://schemas.microsoft.com/office/drawing/2016/5/12/chartex" xmlns:cx7="http://schemas.microsoft.com/office/drawing/2016/5/13/chartex" xmlns:cx8="http://schemas.microsoft.com/office/drawing/2016/5/14/chartex" xmlns:mc="http://schemas.openxmlformats.org/markup-compatibility/2006" xmlns:aink="http://schemas.microsoft.com/office/drawing/2016/ink" xmlns:am3d="http://schemas.microsoft.com/office/drawing/2017/model3d" xmlns:o="urn:schemas-microsoft-com:office:office" xmlns:oel="http://schemas.microsoft.com/office/2019/extlst" xmlns:r="http://schemas.openxmlformats.org/officeDocument/2006/relationships" xmlns:m="http://schemas.openxmlformats.org/officeDocument/2006/math" xmlns:v="urn:schemas-microsoft-com:vml" xmlns:wp14="http://schemas.microsoft.com/office/word/2010/wordprocessingDrawing" xmlns:wp="http://schemas.openxmlformats.org/drawingml/2006/wordprocessingDrawing" xmlns:w10="urn:schemas-microsoft-com:office:word" xmlns:w="http://schemas.openxmlformats.org/wordprocessingml/2006/main" xmlns:w14="http://schemas.microsoft.com/office/word/2010/wordml" xmlns:w15="http://schemas.microsoft.com/office/word/2012/wordml" xmlns:w16cex="http://schemas.microsoft.com/office/word/2018/wordml/cex" xmlns:w16cid="http://schemas.microsoft.com/office/word/2016/wordml/cid" xmlns:w16="http://schemas.microsoft.com/office/word/2018/wordml" xmlns:w16sdtdh="http://schemas.microsoft.com/office/word/2020/wordml/sdtdatahash" xmlns:w16se="http://schemas.microsoft.com/office/word/2015/wordml/symex" xmlns:wpg="http://schemas.microsoft.com/office/word/2010/wordprocessingGroup" xmlns:wpi="http://schemas.microsoft.com/office/word/2010/wordprocessingInk" xmlns:wne="http://schemas.microsoft.com/office/word/2006/wordml" xmlns:wps="http://schemas.microsoft.com/office/word/2010/wordprocessingShape" mc:Ignorable="w14 w15 w16se w16cid w16 w16cex w16sdtdh wp14">
   <w:body>
     <w:p>
       <w:pPr>
@@ -149,19 +149,13 @@
               </m:sup>
             </m:sSup>
             <m:r>
-              <w:rPr>
-                <w:rFonts w:ascii="Cambria Math" w:hAnsi="Cambria Math"/>
-              </w:rPr>
-              <m:t>,</m:t>
-            </m:r>
-            <m:r>
               <m:rPr>
                 <m:scr m:val="double-struck"/>
               </m:rPr>
               <w:rPr>
                 <w:rFonts w:ascii="Cambria Math" w:hAnsi="Cambria Math"/>
               </w:rPr>
-              <m:t>R</m:t>
+              <m:t>,R</m:t>
             </m:r>
           </m:e>
         </m:d>
@@ -607,13 +601,7 @@
           <w:rPr>
             <w:rFonts w:ascii="Cambria Math" w:hAnsi="Cambria Math"/>
           </w:rPr>
-          <m:t>E</m:t>
-        </m:r>
-        <m:r>
-          <w:rPr>
-            <w:rFonts w:ascii="Cambria Math" w:hAnsi="Cambria Math"/>
-          </w:rPr>
-          <m:t xml:space="preserve"> : </m:t>
+          <m:t xml:space="preserve">E : </m:t>
         </m:r>
         <m:sSup>
           <m:sSupPr>
@@ -645,19 +633,13 @@
           </m:sup>
         </m:sSup>
         <m:r>
-          <w:rPr>
-            <w:rFonts w:ascii="Cambria Math" w:hAnsi="Cambria Math"/>
-          </w:rPr>
-          <m:t>→</m:t>
-        </m:r>
-        <m:r>
           <m:rPr>
             <m:scr m:val="double-struck"/>
           </m:rPr>
           <w:rPr>
             <w:rFonts w:ascii="Cambria Math" w:hAnsi="Cambria Math"/>
           </w:rPr>
-          <m:t>R</m:t>
+          <m:t>→R</m:t>
         </m:r>
       </m:oMath>
       <w:r>
@@ -1602,13 +1584,7 @@
           <w:rPr>
             <w:rFonts w:ascii="Cambria Math" w:hAnsi="Cambria Math"/>
           </w:rPr>
-          <m:t xml:space="preserve"> , … ,</m:t>
-        </m:r>
-        <m:r>
-          <w:rPr>
-            <w:rFonts w:ascii="Cambria Math" w:hAnsi="Cambria Math"/>
-          </w:rPr>
-          <m:t xml:space="preserve"> </m:t>
+          <m:t xml:space="preserve"> , … , </m:t>
         </m:r>
         <m:d>
           <m:dPr>
@@ -1822,19 +1798,13 @@
           </m:sup>
         </m:sSup>
         <m:r>
-          <w:rPr>
-            <w:rFonts w:ascii="Cambria Math" w:hAnsi="Cambria Math"/>
-          </w:rPr>
-          <m:t>×</m:t>
-        </m:r>
-        <m:r>
           <m:rPr>
             <m:scr m:val="double-struck"/>
           </m:rPr>
           <w:rPr>
             <w:rFonts w:ascii="Cambria Math" w:hAnsi="Cambria Math"/>
           </w:rPr>
-          <m:t>R</m:t>
+          <m:t>×R</m:t>
         </m:r>
       </m:oMath>
       <w:r>
@@ -1871,13 +1841,7 @@
           <w:rPr>
             <w:rFonts w:ascii="Cambria Math" w:eastAsiaTheme="minorEastAsia" w:hAnsi="Cambria Math"/>
           </w:rPr>
-          <m:t>L</m:t>
-        </m:r>
-        <m:r>
-          <w:rPr>
-            <w:rFonts w:ascii="Cambria Math" w:eastAsiaTheme="minorEastAsia" w:hAnsi="Cambria Math"/>
-          </w:rPr>
-          <m:t xml:space="preserve">: </m:t>
+          <m:t xml:space="preserve">L: </m:t>
         </m:r>
         <m:r>
           <w:rPr>
@@ -2028,19 +1992,13 @@
               </m:sup>
             </m:sSup>
             <m:r>
-              <w:rPr>
-                <w:rFonts w:ascii="Cambria Math" w:hAnsi="Cambria Math"/>
-              </w:rPr>
-              <m:t>,</m:t>
-            </m:r>
-            <m:r>
               <m:rPr>
                 <m:scr m:val="double-struck"/>
               </m:rPr>
               <w:rPr>
                 <w:rFonts w:ascii="Cambria Math" w:hAnsi="Cambria Math"/>
               </w:rPr>
-              <m:t>R</m:t>
+              <m:t>,R</m:t>
             </m:r>
           </m:e>
         </m:d>
@@ -2675,13 +2633,7 @@
               <w:rPr>
                 <w:rFonts w:ascii="Cambria Math" w:eastAsiaTheme="minorEastAsia" w:hAnsi="Cambria Math"/>
               </w:rPr>
-              <m:t>θ</m:t>
-            </m:r>
-            <m:r>
-              <w:rPr>
-                <w:rFonts w:ascii="Cambria Math" w:eastAsiaTheme="minorEastAsia" w:hAnsi="Cambria Math"/>
-              </w:rPr>
-              <m:t>∈</m:t>
+              <m:t>θ∈</m:t>
             </m:r>
             <m:sSup>
               <m:sSupPr>
@@ -2940,13 +2892,7 @@
           <w:rPr>
             <w:rFonts w:ascii="Cambria Math" w:eastAsiaTheme="minorEastAsia" w:hAnsi="Cambria Math"/>
           </w:rPr>
-          <m:t>L</m:t>
-        </m:r>
-        <m:r>
-          <w:rPr>
-            <w:rFonts w:ascii="Cambria Math" w:eastAsiaTheme="minorEastAsia" w:hAnsi="Cambria Math"/>
-          </w:rPr>
-          <m:t>=</m:t>
+          <m:t>L=</m:t>
         </m:r>
         <m:r>
           <m:rPr>
@@ -2955,13 +2901,13 @@
           <w:rPr>
             <w:rFonts w:ascii="Cambria Math" w:eastAsiaTheme="minorEastAsia" w:hAnsi="Cambria Math"/>
           </w:rPr>
-          <m:t>L</m:t>
+          <m:t>L∘</m:t>
         </m:r>
         <m:r>
           <w:rPr>
             <w:rFonts w:ascii="Cambria Math" w:eastAsiaTheme="minorEastAsia" w:hAnsi="Cambria Math"/>
           </w:rPr>
-          <m:t>∘ψ</m:t>
+          <m:t>ψ</m:t>
         </m:r>
       </m:oMath>
       <w:r>
@@ -3047,13 +2993,7 @@
               <w:rPr>
                 <w:rFonts w:ascii="Cambria Math" w:eastAsiaTheme="minorEastAsia" w:hAnsi="Cambria Math"/>
               </w:rPr>
-              <m:t xml:space="preserve">: </m:t>
-            </m:r>
-            <m:r>
-              <w:rPr>
-                <w:rFonts w:ascii="Cambria Math" w:eastAsiaTheme="minorEastAsia" w:hAnsi="Cambria Math"/>
-              </w:rPr>
-              <m:t>θ∈</m:t>
+              <m:t>: θ∈</m:t>
             </m:r>
             <m:sSup>
               <m:sSupPr>
@@ -3755,13 +3695,13 @@
               <w:rPr>
                 <w:rFonts w:ascii="Cambria Math" w:eastAsiaTheme="minorEastAsia" w:hAnsi="Cambria Math"/>
               </w:rPr>
-              <m:t>d</m:t>
-            </m:r>
-            <m:r>
-              <w:rPr>
-                <w:rFonts w:ascii="Cambria Math" w:eastAsiaTheme="minorEastAsia" w:hAnsi="Cambria Math"/>
-              </w:rPr>
-              <m:t>-1</m:t>
+              <m:t>d-</m:t>
+            </m:r>
+            <m:r>
+              <w:rPr>
+                <w:rFonts w:ascii="Cambria Math" w:eastAsiaTheme="minorEastAsia" w:hAnsi="Cambria Math"/>
+              </w:rPr>
+              <m:t>1</m:t>
             </m:r>
           </m:sup>
           <m:e>
@@ -3957,19 +3897,7 @@
               <w:rPr>
                 <w:rFonts w:ascii="Cambria Math" w:eastAsiaTheme="minorEastAsia" w:hAnsi="Cambria Math"/>
               </w:rPr>
-              <m:t xml:space="preserve">: </m:t>
-            </m:r>
-            <m:r>
-              <w:rPr>
-                <w:rFonts w:ascii="Cambria Math" w:eastAsiaTheme="minorEastAsia" w:hAnsi="Cambria Math"/>
-              </w:rPr>
-              <m:t>θ</m:t>
-            </m:r>
-            <m:r>
-              <w:rPr>
-                <w:rFonts w:ascii="Cambria Math" w:eastAsiaTheme="minorEastAsia" w:hAnsi="Cambria Math"/>
-              </w:rPr>
-              <m:t>∈</m:t>
+              <m:t>: θ∈</m:t>
             </m:r>
             <m:sSup>
               <m:sSupPr>
@@ -4109,19 +4037,7 @@
           <w:rPr>
             <w:rFonts w:ascii="Cambria Math" w:eastAsiaTheme="minorEastAsia" w:hAnsi="Cambria Math"/>
           </w:rPr>
-          <m:t>∋</m:t>
-        </m:r>
-        <m:r>
-          <w:rPr>
-            <w:rFonts w:ascii="Cambria Math" w:eastAsiaTheme="minorEastAsia" w:hAnsi="Cambria Math"/>
-          </w:rPr>
-          <m:t>ϕ</m:t>
-        </m:r>
-        <m:r>
-          <w:rPr>
-            <w:rFonts w:ascii="Cambria Math" w:eastAsiaTheme="minorEastAsia" w:hAnsi="Cambria Math"/>
-          </w:rPr>
-          <m:t>⟼</m:t>
+          <m:t>∋ϕ⟼</m:t>
         </m:r>
         <m:r>
           <m:rPr>
@@ -4486,19 +4402,13 @@
           </m:e>
         </m:d>
         <m:r>
-          <w:rPr>
-            <w:rFonts w:ascii="Cambria Math" w:eastAsiaTheme="minorEastAsia" w:hAnsi="Cambria Math"/>
-          </w:rPr>
-          <m:t>=</m:t>
-        </m:r>
-        <m:r>
           <m:rPr>
             <m:scr m:val="fraktur"/>
           </m:rPr>
           <w:rPr>
             <w:rFonts w:ascii="Cambria Math" w:eastAsiaTheme="minorEastAsia" w:hAnsi="Cambria Math"/>
           </w:rPr>
-          <m:t>L</m:t>
+          <m:t>=L</m:t>
         </m:r>
         <m:d>
           <m:dPr>
@@ -6019,13 +5929,13 @@
           <w:rPr>
             <w:rFonts w:ascii="Cambria Math" w:hAnsi="Cambria Math"/>
           </w:rPr>
-          <m:t>N</m:t>
+          <m:t xml:space="preserve">N, </m:t>
         </m:r>
         <m:r>
           <w:rPr>
             <w:rFonts w:ascii="Cambria Math" w:hAnsi="Cambria Math"/>
           </w:rPr>
-          <m:t>, i=1,…,L-1</m:t>
+          <m:t>i=1,…,L-1</m:t>
         </m:r>
       </m:oMath>
       <w:r>
@@ -6165,13 +6075,13 @@
           <w:rPr>
             <w:rFonts w:ascii="Cambria Math" w:eastAsiaTheme="minorEastAsia" w:hAnsi="Cambria Math"/>
           </w:rPr>
-          <m:t>d</m:t>
+          <m:t xml:space="preserve">d, </m:t>
         </m:r>
         <m:r>
           <w:rPr>
             <w:rFonts w:ascii="Cambria Math" w:eastAsiaTheme="minorEastAsia" w:hAnsi="Cambria Math"/>
           </w:rPr>
-          <m:t>, m, n ∈</m:t>
+          <m:t>m, n</m:t>
         </m:r>
         <m:r>
           <m:rPr>
@@ -6180,7 +6090,7 @@
           <w:rPr>
             <w:rFonts w:ascii="Cambria Math" w:eastAsiaTheme="minorEastAsia" w:hAnsi="Cambria Math"/>
           </w:rPr>
-          <m:t xml:space="preserve">N, </m:t>
+          <m:t xml:space="preserve"> ∈N, </m:t>
         </m:r>
         <m:r>
           <w:rPr>
@@ -6396,13 +6306,13 @@
           <w:rPr>
             <w:rFonts w:ascii="Cambria Math" w:eastAsiaTheme="minorEastAsia" w:hAnsi="Cambria Math"/>
           </w:rPr>
-          <m:t>d</m:t>
+          <m:t>d≥</m:t>
         </m:r>
         <m:r>
           <w:rPr>
             <w:rFonts w:ascii="Cambria Math" w:eastAsiaTheme="minorEastAsia" w:hAnsi="Cambria Math"/>
           </w:rPr>
-          <m:t>≥s+mn+m</m:t>
+          <m:t>s+mn+m</m:t>
         </m:r>
       </m:oMath>
       <w:r>
@@ -6540,13 +6450,7 @@
           <w:rPr>
             <w:rFonts w:ascii="Cambria Math" w:eastAsiaTheme="minorEastAsia" w:hAnsi="Cambria Math"/>
           </w:rPr>
-          <m:t>x</m:t>
-        </m:r>
-        <m:r>
-          <w:rPr>
-            <w:rFonts w:ascii="Cambria Math" w:eastAsiaTheme="minorEastAsia" w:hAnsi="Cambria Math"/>
-          </w:rPr>
-          <m:t>=</m:t>
+          <m:t>x=</m:t>
         </m:r>
         <m:d>
           <m:dPr>
@@ -6875,13 +6779,7 @@
                               <w:rPr>
                                 <w:rFonts w:ascii="Cambria Math" w:eastAsiaTheme="minorEastAsia" w:hAnsi="Cambria Math"/>
                               </w:rPr>
-                              <m:t>s+</m:t>
-                            </m:r>
-                            <m:r>
-                              <w:rPr>
-                                <w:rFonts w:ascii="Cambria Math" w:eastAsiaTheme="minorEastAsia" w:hAnsi="Cambria Math"/>
-                              </w:rPr>
-                              <m:t>2</m:t>
+                              <m:t>s+2</m:t>
                             </m:r>
                           </m:sub>
                         </m:sSub>
@@ -6920,13 +6818,7 @@
                         <w:rPr>
                           <w:rFonts w:ascii="Cambria Math" w:eastAsiaTheme="minorEastAsia" w:hAnsi="Cambria Math"/>
                         </w:rPr>
-                        <m:t>s+</m:t>
-                      </m:r>
-                      <m:r>
-                        <w:rPr>
-                          <w:rFonts w:ascii="Cambria Math" w:eastAsiaTheme="minorEastAsia" w:hAnsi="Cambria Math"/>
-                        </w:rPr>
-                        <m:t>n</m:t>
+                        <m:t>s+n</m:t>
                       </m:r>
                     </m:sub>
                   </m:sSub>
@@ -6975,13 +6867,7 @@
                               <w:rPr>
                                 <w:rFonts w:ascii="Cambria Math" w:eastAsiaTheme="minorEastAsia" w:hAnsi="Cambria Math"/>
                               </w:rPr>
-                              <m:t>s+n</m:t>
-                            </m:r>
-                            <m:r>
-                              <w:rPr>
-                                <w:rFonts w:ascii="Cambria Math" w:eastAsiaTheme="minorEastAsia" w:hAnsi="Cambria Math"/>
-                              </w:rPr>
-                              <m:t>+1</m:t>
+                              <m:t>s+n+1</m:t>
                             </m:r>
                           </m:sub>
                         </m:sSub>
@@ -7009,13 +6895,7 @@
                               <w:rPr>
                                 <w:rFonts w:ascii="Cambria Math" w:eastAsiaTheme="minorEastAsia" w:hAnsi="Cambria Math"/>
                               </w:rPr>
-                              <m:t>s+n+</m:t>
-                            </m:r>
-                            <m:r>
-                              <w:rPr>
-                                <w:rFonts w:ascii="Cambria Math" w:eastAsiaTheme="minorEastAsia" w:hAnsi="Cambria Math"/>
-                              </w:rPr>
-                              <m:t>2</m:t>
+                              <m:t>s+n+2</m:t>
                             </m:r>
                           </m:sub>
                         </m:sSub>
@@ -7054,19 +6934,7 @@
                         <w:rPr>
                           <w:rFonts w:ascii="Cambria Math" w:eastAsiaTheme="minorEastAsia" w:hAnsi="Cambria Math"/>
                         </w:rPr>
-                        <m:t>s+</m:t>
-                      </m:r>
-                      <m:r>
-                        <w:rPr>
-                          <w:rFonts w:ascii="Cambria Math" w:eastAsiaTheme="minorEastAsia" w:hAnsi="Cambria Math"/>
-                        </w:rPr>
-                        <m:t>2</m:t>
-                      </m:r>
-                      <m:r>
-                        <w:rPr>
-                          <w:rFonts w:ascii="Cambria Math" w:eastAsiaTheme="minorEastAsia" w:hAnsi="Cambria Math"/>
-                        </w:rPr>
-                        <m:t>n</m:t>
+                        <m:t>s+2n</m:t>
                       </m:r>
                     </m:sub>
                   </m:sSub>
@@ -7134,19 +7002,7 @@
                                     <w:rPr>
                                       <w:rFonts w:ascii="Cambria Math" w:eastAsiaTheme="minorEastAsia" w:hAnsi="Cambria Math"/>
                                     </w:rPr>
-                                    <m:t>s+</m:t>
-                                  </m:r>
-                                  <m:r>
-                                    <w:rPr>
-                                      <w:rFonts w:ascii="Cambria Math" w:eastAsiaTheme="minorEastAsia" w:hAnsi="Cambria Math"/>
-                                    </w:rPr>
-                                    <m:t>2</m:t>
-                                  </m:r>
-                                  <m:r>
-                                    <w:rPr>
-                                      <w:rFonts w:ascii="Cambria Math" w:eastAsiaTheme="minorEastAsia" w:hAnsi="Cambria Math"/>
-                                    </w:rPr>
-                                    <m:t>n+1</m:t>
+                                    <m:t>s+2n+1</m:t>
                                   </m:r>
                                 </m:sub>
                               </m:sSub>
@@ -7282,13 +7138,7 @@
                                     <w:rPr>
                                       <w:rFonts w:ascii="Cambria Math" w:eastAsiaTheme="minorEastAsia" w:hAnsi="Cambria Math"/>
                                     </w:rPr>
-                                    <m:t>s+2n+</m:t>
-                                  </m:r>
-                                  <m:r>
-                                    <w:rPr>
-                                      <w:rFonts w:ascii="Cambria Math" w:eastAsiaTheme="minorEastAsia" w:hAnsi="Cambria Math"/>
-                                    </w:rPr>
-                                    <m:t>2</m:t>
+                                    <m:t>s+2n+2</m:t>
                                   </m:r>
                                 </m:sub>
                               </m:sSub>
@@ -7371,13 +7221,7 @@
                                           <w:rPr>
                                             <w:rFonts w:ascii="Cambria Math" w:eastAsiaTheme="minorEastAsia" w:hAnsi="Cambria Math"/>
                                           </w:rPr>
-                                          <m:t>n+</m:t>
-                                        </m:r>
-                                        <m:r>
-                                          <w:rPr>
-                                            <w:rFonts w:ascii="Cambria Math" w:eastAsiaTheme="minorEastAsia" w:hAnsi="Cambria Math"/>
-                                          </w:rPr>
-                                          <m:t>2</m:t>
+                                          <m:t>n+2</m:t>
                                         </m:r>
                                       </m:sub>
                                     </m:sSub>
@@ -7505,19 +7349,7 @@
                               <w:rPr>
                                 <w:rFonts w:ascii="Cambria Math" w:eastAsiaTheme="minorEastAsia" w:hAnsi="Cambria Math"/>
                               </w:rPr>
-                              <m:t>s+</m:t>
-                            </m:r>
-                            <m:r>
-                              <w:rPr>
-                                <w:rFonts w:ascii="Cambria Math" w:eastAsiaTheme="minorEastAsia" w:hAnsi="Cambria Math"/>
-                              </w:rPr>
-                              <m:t>3</m:t>
-                            </m:r>
-                            <m:r>
-                              <w:rPr>
-                                <w:rFonts w:ascii="Cambria Math" w:eastAsiaTheme="minorEastAsia" w:hAnsi="Cambria Math"/>
-                              </w:rPr>
-                              <m:t>n</m:t>
+                              <m:t>s+3n</m:t>
                             </m:r>
                           </m:sub>
                         </m:sSub>
@@ -7576,13 +7408,7 @@
                                     <w:rPr>
                                       <w:rFonts w:ascii="Cambria Math" w:eastAsiaTheme="minorEastAsia" w:hAnsi="Cambria Math"/>
                                     </w:rPr>
-                                    <m:t>s+</m:t>
-                                  </m:r>
-                                  <m:r>
-                                    <w:rPr>
-                                      <w:rFonts w:ascii="Cambria Math" w:eastAsiaTheme="minorEastAsia" w:hAnsi="Cambria Math"/>
-                                    </w:rPr>
-                                    <m:t>mn</m:t>
+                                    <m:t>s+mn</m:t>
                                   </m:r>
                                 </m:sub>
                               </m:sSub>
@@ -7880,25 +7706,7 @@
                         <w:rPr>
                           <w:rFonts w:ascii="Cambria Math" w:eastAsiaTheme="minorEastAsia" w:hAnsi="Cambria Math"/>
                         </w:rPr>
-                        <m:t>s+</m:t>
-                      </m:r>
-                      <m:r>
-                        <w:rPr>
-                          <w:rFonts w:ascii="Cambria Math" w:eastAsiaTheme="minorEastAsia" w:hAnsi="Cambria Math"/>
-                        </w:rPr>
-                        <m:t>m</m:t>
-                      </m:r>
-                      <m:r>
-                        <w:rPr>
-                          <w:rFonts w:ascii="Cambria Math" w:eastAsiaTheme="minorEastAsia" w:hAnsi="Cambria Math"/>
-                        </w:rPr>
-                        <m:t>n</m:t>
-                      </m:r>
-                      <m:r>
-                        <w:rPr>
-                          <w:rFonts w:ascii="Cambria Math" w:eastAsiaTheme="minorEastAsia" w:hAnsi="Cambria Math"/>
-                        </w:rPr>
-                        <m:t>+1</m:t>
+                        <m:t>s+mn+1</m:t>
                       </m:r>
                     </m:sub>
                   </m:sSub>
@@ -7947,13 +7755,7 @@
                               <w:rPr>
                                 <w:rFonts w:ascii="Cambria Math" w:eastAsiaTheme="minorEastAsia" w:hAnsi="Cambria Math"/>
                               </w:rPr>
-                              <m:t>s+mn+</m:t>
-                            </m:r>
-                            <m:r>
-                              <w:rPr>
-                                <w:rFonts w:ascii="Cambria Math" w:eastAsiaTheme="minorEastAsia" w:hAnsi="Cambria Math"/>
-                              </w:rPr>
-                              <m:t>2</m:t>
+                              <m:t>s+mn+2</m:t>
                             </m:r>
                           </m:sub>
                         </m:sSub>
@@ -8002,13 +7804,7 @@
                                     <w:rPr>
                                       <w:rFonts w:ascii="Cambria Math" w:eastAsiaTheme="minorEastAsia" w:hAnsi="Cambria Math"/>
                                     </w:rPr>
-                                    <m:t>s+mn+</m:t>
-                                  </m:r>
-                                  <m:r>
-                                    <w:rPr>
-                                      <w:rFonts w:ascii="Cambria Math" w:eastAsiaTheme="minorEastAsia" w:hAnsi="Cambria Math"/>
-                                    </w:rPr>
-                                    <m:t>3</m:t>
+                                    <m:t>s+mn+3</m:t>
                                   </m:r>
                                 </m:sub>
                               </m:sSub>
@@ -8067,13 +7863,7 @@
                                           <w:rPr>
                                             <w:rFonts w:ascii="Cambria Math" w:eastAsiaTheme="minorEastAsia" w:hAnsi="Cambria Math"/>
                                           </w:rPr>
-                                          <m:t>s+mn+</m:t>
-                                        </m:r>
-                                        <m:r>
-                                          <w:rPr>
-                                            <w:rFonts w:ascii="Cambria Math" w:eastAsiaTheme="minorEastAsia" w:hAnsi="Cambria Math"/>
-                                          </w:rPr>
-                                          <m:t>m</m:t>
+                                          <m:t>s+mn+m</m:t>
                                         </m:r>
                                       </m:sub>
                                     </m:sSub>
@@ -8229,13 +8019,7 @@
                           <w:rPr>
                             <w:rFonts w:ascii="Cambria Math" w:eastAsiaTheme="minorEastAsia" w:hAnsi="Cambria Math"/>
                           </w:rPr>
-                          <m:t>s+</m:t>
-                        </m:r>
-                        <m:r>
-                          <w:rPr>
-                            <w:rFonts w:ascii="Cambria Math" w:eastAsiaTheme="minorEastAsia" w:hAnsi="Cambria Math"/>
-                          </w:rPr>
-                          <m:t>k</m:t>
+                          <m:t>s+k</m:t>
                         </m:r>
                       </m:sub>
                     </m:sSub>
@@ -8271,13 +8055,7 @@
                   <w:rPr>
                     <w:rFonts w:ascii="Cambria Math" w:eastAsiaTheme="minorEastAsia" w:hAnsi="Cambria Math"/>
                   </w:rPr>
-                  <m:t>s+</m:t>
-                </m:r>
-                <m:r>
-                  <w:rPr>
-                    <w:rFonts w:ascii="Cambria Math" w:eastAsiaTheme="minorEastAsia" w:hAnsi="Cambria Math"/>
-                  </w:rPr>
-                  <m:t>mn+1</m:t>
+                  <m:t>s+mn+1</m:t>
                 </m:r>
               </m:sub>
             </m:sSub>
@@ -8375,19 +8153,7 @@
                           <w:rPr>
                             <w:rFonts w:ascii="Cambria Math" w:eastAsiaTheme="minorEastAsia" w:hAnsi="Cambria Math"/>
                           </w:rPr>
-                          <m:t>s+</m:t>
-                        </m:r>
-                        <m:r>
-                          <w:rPr>
-                            <w:rFonts w:ascii="Cambria Math" w:eastAsiaTheme="minorEastAsia" w:hAnsi="Cambria Math"/>
-                          </w:rPr>
-                          <m:t>n+</m:t>
-                        </m:r>
-                        <m:r>
-                          <w:rPr>
-                            <w:rFonts w:ascii="Cambria Math" w:eastAsiaTheme="minorEastAsia" w:hAnsi="Cambria Math"/>
-                          </w:rPr>
-                          <m:t>k</m:t>
+                          <m:t>s+n+k</m:t>
                         </m:r>
                       </m:sub>
                     </m:sSub>
@@ -8423,13 +8189,7 @@
                   <w:rPr>
                     <w:rFonts w:ascii="Cambria Math" w:eastAsiaTheme="minorEastAsia" w:hAnsi="Cambria Math"/>
                   </w:rPr>
-                  <m:t>s+mn+</m:t>
-                </m:r>
-                <m:r>
-                  <w:rPr>
-                    <w:rFonts w:ascii="Cambria Math" w:eastAsiaTheme="minorEastAsia" w:hAnsi="Cambria Math"/>
-                  </w:rPr>
-                  <m:t>2</m:t>
+                  <m:t>s+mn+2</m:t>
                 </m:r>
               </m:sub>
             </m:sSub>
@@ -8593,13 +8353,7 @@
                   <w:rPr>
                     <w:rFonts w:ascii="Cambria Math" w:eastAsiaTheme="minorEastAsia" w:hAnsi="Cambria Math"/>
                   </w:rPr>
-                  <m:t>s+mn+</m:t>
-                </m:r>
-                <m:r>
-                  <w:rPr>
-                    <w:rFonts w:ascii="Cambria Math" w:eastAsiaTheme="minorEastAsia" w:hAnsi="Cambria Math"/>
-                  </w:rPr>
-                  <m:t>m</m:t>
+                  <m:t>s+mn+m</m:t>
                 </m:r>
               </m:sub>
             </m:sSub>
@@ -8836,7 +8590,7 @@
           <w:rPr>
             <w:rFonts w:ascii="Cambria Math" w:eastAsiaTheme="minorEastAsia" w:hAnsi="Cambria Math"/>
           </w:rPr>
-          <m:t>L∈</m:t>
+          <m:t>L</m:t>
         </m:r>
         <m:r>
           <m:rPr>
@@ -8845,13 +8599,7 @@
           <w:rPr>
             <w:rFonts w:ascii="Cambria Math" w:eastAsiaTheme="minorEastAsia" w:hAnsi="Cambria Math"/>
           </w:rPr>
-          <m:t>N</m:t>
-        </m:r>
-        <m:r>
-          <w:rPr>
-            <w:rFonts w:ascii="Cambria Math" w:eastAsiaTheme="minorEastAsia" w:hAnsi="Cambria Math"/>
-          </w:rPr>
-          <m:t xml:space="preserve">, </m:t>
+          <m:t xml:space="preserve">∈N, </m:t>
         </m:r>
         <m:sSub>
           <m:sSubPr>
@@ -8943,12 +8691,6 @@
             </m:r>
           </m:sub>
         </m:sSub>
-        <m:r>
-          <w:rPr>
-            <w:rFonts w:ascii="Cambria Math" w:eastAsiaTheme="minorEastAsia" w:hAnsi="Cambria Math"/>
-          </w:rPr>
-          <m:t>∈</m:t>
-        </m:r>
         <m:r>
           <m:rPr>
             <m:scr m:val="double-struck"/>
@@ -8956,13 +8698,7 @@
           <w:rPr>
             <w:rFonts w:ascii="Cambria Math" w:eastAsiaTheme="minorEastAsia" w:hAnsi="Cambria Math"/>
           </w:rPr>
-          <m:t>N</m:t>
-        </m:r>
-        <m:r>
-          <w:rPr>
-            <w:rFonts w:ascii="Cambria Math" w:eastAsiaTheme="minorEastAsia" w:hAnsi="Cambria Math"/>
-          </w:rPr>
-          <m:t>,</m:t>
+          <m:t>∈N,</m:t>
         </m:r>
         <m:r>
           <m:rPr>
@@ -9040,13 +8776,7 @@
           <w:rPr>
             <w:rFonts w:ascii="Cambria Math" w:eastAsiaTheme="minorEastAsia" w:hAnsi="Cambria Math"/>
           </w:rPr>
-          <m:t>d</m:t>
-        </m:r>
-        <m:r>
-          <w:rPr>
-            <w:rFonts w:ascii="Cambria Math" w:eastAsiaTheme="minorEastAsia" w:hAnsi="Cambria Math"/>
-          </w:rPr>
-          <m:t>≥</m:t>
+          <m:t>d≥</m:t>
         </m:r>
         <m:nary>
           <m:naryPr>
@@ -9134,7 +8864,1123 @@
                       <w:rPr>
                         <w:rFonts w:ascii="Cambria Math" w:eastAsiaTheme="minorEastAsia" w:hAnsi="Cambria Math"/>
                       </w:rPr>
-                      <m:t>k</m:t>
+                      <m:t>k-1</m:t>
+                    </m:r>
+                  </m:sub>
+                </m:sSub>
+                <m:r>
+                  <w:rPr>
+                    <w:rFonts w:ascii="Cambria Math" w:eastAsiaTheme="minorEastAsia" w:hAnsi="Cambria Math"/>
+                  </w:rPr>
+                  <m:t>+1</m:t>
+                </m:r>
+              </m:e>
+            </m:d>
+          </m:e>
+        </m:nary>
+      </m:oMath>
+      <w:r>
+        <w:rPr>
+          <w:rFonts w:eastAsiaTheme="minorEastAsia"/>
+        </w:rPr>
+        <w:t xml:space="preserve">           (</w:t>
+      </w:r>
+      <w:r>
+        <w:rPr>
+          <w:rFonts w:eastAsiaTheme="minorEastAsia"/>
+        </w:rPr>
+        <w:t>ann.2</w:t>
+      </w:r>
+      <w:r>
+        <w:rPr>
+          <w:rFonts w:eastAsiaTheme="minorEastAsia"/>
+        </w:rPr>
+        <w:t>)</w:t>
+      </w:r>
+    </w:p>
+    <w:p>
+      <w:pPr>
+        <w:rPr>
+          <w:rFonts w:eastAsiaTheme="minorEastAsia"/>
+        </w:rPr>
+      </w:pPr>
+    </w:p>
+    <w:p>
+      <w:pPr>
+        <w:rPr>
+          <w:rFonts w:eastAsiaTheme="minorEastAsia"/>
+        </w:rPr>
+      </w:pPr>
+      <w:r>
+        <w:rPr>
+          <w:rFonts w:eastAsiaTheme="minorEastAsia"/>
+        </w:rPr>
+        <w:lastRenderedPageBreak/>
+        <w:t xml:space="preserve">Let for </w:t>
+      </w:r>
+      <m:oMath>
+        <m:r>
+          <w:rPr>
+            <w:rFonts w:ascii="Cambria Math" w:eastAsiaTheme="minorEastAsia" w:hAnsi="Cambria Math"/>
+          </w:rPr>
+          <m:t>k∈</m:t>
+        </m:r>
+        <m:d>
+          <m:dPr>
+            <m:begChr m:val="{"/>
+            <m:endChr m:val="}"/>
+            <m:ctrlPr>
+              <w:rPr>
+                <w:rFonts w:ascii="Cambria Math" w:eastAsiaTheme="minorEastAsia" w:hAnsi="Cambria Math"/>
+                <w:i/>
+              </w:rPr>
+            </m:ctrlPr>
+          </m:dPr>
+          <m:e>
+            <m:r>
+              <w:rPr>
+                <w:rFonts w:ascii="Cambria Math" w:eastAsiaTheme="minorEastAsia" w:hAnsi="Cambria Math"/>
+              </w:rPr>
+              <m:t>1,2,…,L</m:t>
+            </m:r>
+          </m:e>
+        </m:d>
+        <m:r>
+          <w:rPr>
+            <w:rFonts w:ascii="Cambria Math" w:eastAsiaTheme="minorEastAsia" w:hAnsi="Cambria Math"/>
+          </w:rPr>
+          <m:t xml:space="preserve"> </m:t>
+        </m:r>
+        <m:sSub>
+          <m:sSubPr>
+            <m:ctrlPr>
+              <w:rPr>
+                <w:rFonts w:ascii="Cambria Math" w:eastAsiaTheme="minorEastAsia" w:hAnsi="Cambria Math"/>
+                <w:i/>
+              </w:rPr>
+            </m:ctrlPr>
+          </m:sSubPr>
+          <m:e>
+            <m:r>
+              <m:rPr>
+                <m:sty m:val="p"/>
+              </m:rPr>
+              <w:rPr>
+                <w:rFonts w:ascii="Cambria Math" w:eastAsiaTheme="minorEastAsia" w:hAnsi="Cambria Math"/>
+              </w:rPr>
+              <m:t>Ψ</m:t>
+            </m:r>
+          </m:e>
+          <m:sub>
+            <m:r>
+              <w:rPr>
+                <w:rFonts w:ascii="Cambria Math" w:eastAsiaTheme="minorEastAsia" w:hAnsi="Cambria Math"/>
+              </w:rPr>
+              <m:t>k</m:t>
+            </m:r>
+          </m:sub>
+        </m:sSub>
+        <m:r>
+          <w:rPr>
+            <w:rFonts w:ascii="Cambria Math" w:eastAsiaTheme="minorEastAsia" w:hAnsi="Cambria Math"/>
+          </w:rPr>
+          <m:t>:</m:t>
+        </m:r>
+        <m:sSup>
+          <m:sSupPr>
+            <m:ctrlPr>
+              <w:rPr>
+                <w:rFonts w:ascii="Cambria Math" w:eastAsiaTheme="minorEastAsia" w:hAnsi="Cambria Math"/>
+                <w:i/>
+              </w:rPr>
+            </m:ctrlPr>
+          </m:sSupPr>
+          <m:e>
+            <m:r>
+              <m:rPr>
+                <m:scr m:val="double-struck"/>
+              </m:rPr>
+              <w:rPr>
+                <w:rFonts w:ascii="Cambria Math" w:eastAsiaTheme="minorEastAsia" w:hAnsi="Cambria Math"/>
+              </w:rPr>
+              <m:t>R</m:t>
+            </m:r>
+          </m:e>
+          <m:sup>
+            <m:sSub>
+              <m:sSubPr>
+                <m:ctrlPr>
+                  <w:rPr>
+                    <w:rFonts w:ascii="Cambria Math" w:eastAsiaTheme="minorEastAsia" w:hAnsi="Cambria Math"/>
+                    <w:i/>
+                  </w:rPr>
+                </m:ctrlPr>
+              </m:sSubPr>
+              <m:e>
+                <m:r>
+                  <w:rPr>
+                    <w:rFonts w:ascii="Cambria Math" w:eastAsiaTheme="minorEastAsia" w:hAnsi="Cambria Math"/>
+                  </w:rPr>
+                  <m:t>l</m:t>
+                </m:r>
+              </m:e>
+              <m:sub>
+                <m:r>
+                  <w:rPr>
+                    <w:rFonts w:ascii="Cambria Math" w:eastAsiaTheme="minorEastAsia" w:hAnsi="Cambria Math"/>
+                  </w:rPr>
+                  <m:t>k</m:t>
+                </m:r>
+              </m:sub>
+            </m:sSub>
+          </m:sup>
+        </m:sSup>
+        <m:r>
+          <w:rPr>
+            <w:rFonts w:ascii="Cambria Math" w:eastAsiaTheme="minorEastAsia" w:hAnsi="Cambria Math"/>
+          </w:rPr>
+          <m:t>→</m:t>
+        </m:r>
+        <m:sSup>
+          <m:sSupPr>
+            <m:ctrlPr>
+              <w:rPr>
+                <w:rFonts w:ascii="Cambria Math" w:eastAsiaTheme="minorEastAsia" w:hAnsi="Cambria Math"/>
+                <w:i/>
+              </w:rPr>
+            </m:ctrlPr>
+          </m:sSupPr>
+          <m:e>
+            <m:r>
+              <m:rPr>
+                <m:scr m:val="double-struck"/>
+              </m:rPr>
+              <w:rPr>
+                <w:rFonts w:ascii="Cambria Math" w:eastAsiaTheme="minorEastAsia" w:hAnsi="Cambria Math"/>
+              </w:rPr>
+              <m:t>R</m:t>
+            </m:r>
+          </m:e>
+          <m:sup>
+            <m:sSub>
+              <m:sSubPr>
+                <m:ctrlPr>
+                  <w:rPr>
+                    <w:rFonts w:ascii="Cambria Math" w:eastAsiaTheme="minorEastAsia" w:hAnsi="Cambria Math"/>
+                    <w:i/>
+                  </w:rPr>
+                </m:ctrlPr>
+              </m:sSubPr>
+              <m:e>
+                <m:r>
+                  <w:rPr>
+                    <w:rFonts w:ascii="Cambria Math" w:eastAsiaTheme="minorEastAsia" w:hAnsi="Cambria Math"/>
+                  </w:rPr>
+                  <m:t>l</m:t>
+                </m:r>
+              </m:e>
+              <m:sub>
+                <m:r>
+                  <w:rPr>
+                    <w:rFonts w:ascii="Cambria Math" w:eastAsiaTheme="minorEastAsia" w:hAnsi="Cambria Math"/>
+                  </w:rPr>
+                  <m:t>k</m:t>
+                </m:r>
+              </m:sub>
+            </m:sSub>
+          </m:sup>
+        </m:sSup>
+      </m:oMath>
+      <w:r>
+        <w:rPr>
+          <w:rFonts w:eastAsiaTheme="minorEastAsia"/>
+        </w:rPr>
+        <w:t xml:space="preserve"> </w:t>
+      </w:r>
+      <w:r>
+        <w:rPr>
+          <w:rFonts w:eastAsiaTheme="minorEastAsia"/>
+        </w:rPr>
+        <w:t xml:space="preserve">be a function. Then we denote by </w:t>
+      </w:r>
+      <m:oMath>
+        <m:sSubSup>
+          <m:sSubSupPr>
+            <m:ctrlPr>
+              <w:rPr>
+                <w:rFonts w:ascii="Cambria Math" w:eastAsiaTheme="minorEastAsia" w:hAnsi="Cambria Math"/>
+                <w:i/>
+              </w:rPr>
+            </m:ctrlPr>
+          </m:sSubSupPr>
+          <m:e>
+            <m:r>
+              <m:rPr>
+                <m:scr m:val="script"/>
+              </m:rPr>
+              <w:rPr>
+                <w:rFonts w:ascii="Cambria Math" w:eastAsiaTheme="minorEastAsia" w:hAnsi="Cambria Math"/>
+              </w:rPr>
+              <m:t>N</m:t>
+            </m:r>
+          </m:e>
+          <m:sub>
+            <m:sSub>
+              <m:sSubPr>
+                <m:ctrlPr>
+                  <w:rPr>
+                    <w:rFonts w:ascii="Cambria Math" w:eastAsiaTheme="minorEastAsia" w:hAnsi="Cambria Math"/>
+                    <w:i/>
+                  </w:rPr>
+                </m:ctrlPr>
+              </m:sSubPr>
+              <m:e>
+                <m:r>
+                  <m:rPr>
+                    <m:sty m:val="p"/>
+                  </m:rPr>
+                  <w:rPr>
+                    <w:rFonts w:ascii="Cambria Math" w:eastAsiaTheme="minorEastAsia" w:hAnsi="Cambria Math"/>
+                  </w:rPr>
+                  <m:t>Ψ</m:t>
+                </m:r>
+              </m:e>
+              <m:sub>
+                <m:r>
+                  <w:rPr>
+                    <w:rFonts w:ascii="Cambria Math" w:eastAsiaTheme="minorEastAsia" w:hAnsi="Cambria Math"/>
+                  </w:rPr>
+                  <m:t>1</m:t>
+                </m:r>
+              </m:sub>
+            </m:sSub>
+            <m:r>
+              <w:rPr>
+                <w:rFonts w:ascii="Cambria Math" w:eastAsiaTheme="minorEastAsia" w:hAnsi="Cambria Math"/>
+              </w:rPr>
+              <m:t>,</m:t>
+            </m:r>
+            <m:sSub>
+              <m:sSubPr>
+                <m:ctrlPr>
+                  <w:rPr>
+                    <w:rFonts w:ascii="Cambria Math" w:eastAsiaTheme="minorEastAsia" w:hAnsi="Cambria Math"/>
+                    <w:i/>
+                  </w:rPr>
+                </m:ctrlPr>
+              </m:sSubPr>
+              <m:e>
+                <m:r>
+                  <m:rPr>
+                    <m:sty m:val="p"/>
+                  </m:rPr>
+                  <w:rPr>
+                    <w:rFonts w:ascii="Cambria Math" w:eastAsiaTheme="minorEastAsia" w:hAnsi="Cambria Math"/>
+                  </w:rPr>
+                  <m:t>Ψ</m:t>
+                </m:r>
+              </m:e>
+              <m:sub>
+                <m:r>
+                  <w:rPr>
+                    <w:rFonts w:ascii="Cambria Math" w:eastAsiaTheme="minorEastAsia" w:hAnsi="Cambria Math"/>
+                  </w:rPr>
+                  <m:t>2</m:t>
+                </m:r>
+              </m:sub>
+            </m:sSub>
+            <m:r>
+              <w:rPr>
+                <w:rFonts w:ascii="Cambria Math" w:eastAsiaTheme="minorEastAsia" w:hAnsi="Cambria Math"/>
+              </w:rPr>
+              <m:t>,…,</m:t>
+            </m:r>
+            <m:sSub>
+              <m:sSubPr>
+                <m:ctrlPr>
+                  <w:rPr>
+                    <w:rFonts w:ascii="Cambria Math" w:eastAsiaTheme="minorEastAsia" w:hAnsi="Cambria Math"/>
+                    <w:i/>
+                  </w:rPr>
+                </m:ctrlPr>
+              </m:sSubPr>
+              <m:e>
+                <m:r>
+                  <m:rPr>
+                    <m:sty m:val="p"/>
+                  </m:rPr>
+                  <w:rPr>
+                    <w:rFonts w:ascii="Cambria Math" w:eastAsiaTheme="minorEastAsia" w:hAnsi="Cambria Math"/>
+                  </w:rPr>
+                  <m:t>Ψ</m:t>
+                </m:r>
+              </m:e>
+              <m:sub>
+                <m:r>
+                  <w:rPr>
+                    <w:rFonts w:ascii="Cambria Math" w:eastAsiaTheme="minorEastAsia" w:hAnsi="Cambria Math"/>
+                  </w:rPr>
+                  <m:t>L</m:t>
+                </m:r>
+              </m:sub>
+            </m:sSub>
+          </m:sub>
+          <m:sup>
+            <m:r>
+              <m:rPr>
+                <m:sty m:val="bi"/>
+              </m:rPr>
+              <w:rPr>
+                <w:rFonts w:ascii="Cambria Math" w:eastAsiaTheme="minorEastAsia" w:hAnsi="Cambria Math"/>
+              </w:rPr>
+              <m:t>θ</m:t>
+            </m:r>
+            <m:r>
+              <w:rPr>
+                <w:rFonts w:ascii="Cambria Math" w:eastAsiaTheme="minorEastAsia" w:hAnsi="Cambria Math"/>
+              </w:rPr>
+              <m:t>,</m:t>
+            </m:r>
+            <m:sSub>
+              <m:sSubPr>
+                <m:ctrlPr>
+                  <w:rPr>
+                    <w:rFonts w:ascii="Cambria Math" w:eastAsiaTheme="minorEastAsia" w:hAnsi="Cambria Math"/>
+                    <w:i/>
+                  </w:rPr>
+                </m:ctrlPr>
+              </m:sSubPr>
+              <m:e>
+                <m:r>
+                  <w:rPr>
+                    <w:rFonts w:ascii="Cambria Math" w:eastAsiaTheme="minorEastAsia" w:hAnsi="Cambria Math"/>
+                  </w:rPr>
+                  <m:t>l</m:t>
+                </m:r>
+              </m:e>
+              <m:sub>
+                <m:r>
+                  <w:rPr>
+                    <w:rFonts w:ascii="Cambria Math" w:eastAsiaTheme="minorEastAsia" w:hAnsi="Cambria Math"/>
+                  </w:rPr>
+                  <m:t>0</m:t>
+                </m:r>
+              </m:sub>
+            </m:sSub>
+          </m:sup>
+        </m:sSubSup>
+        <m:r>
+          <w:rPr>
+            <w:rFonts w:ascii="Cambria Math" w:eastAsiaTheme="minorEastAsia" w:hAnsi="Cambria Math"/>
+          </w:rPr>
+          <m:t>:</m:t>
+        </m:r>
+        <m:sSup>
+          <m:sSupPr>
+            <m:ctrlPr>
+              <w:rPr>
+                <w:rFonts w:ascii="Cambria Math" w:eastAsiaTheme="minorEastAsia" w:hAnsi="Cambria Math"/>
+                <w:i/>
+              </w:rPr>
+            </m:ctrlPr>
+          </m:sSupPr>
+          <m:e>
+            <m:r>
+              <m:rPr>
+                <m:scr m:val="double-struck"/>
+              </m:rPr>
+              <w:rPr>
+                <w:rFonts w:ascii="Cambria Math" w:eastAsiaTheme="minorEastAsia" w:hAnsi="Cambria Math"/>
+              </w:rPr>
+              <m:t>R</m:t>
+            </m:r>
+          </m:e>
+          <m:sup>
+            <m:sSub>
+              <m:sSubPr>
+                <m:ctrlPr>
+                  <w:rPr>
+                    <w:rFonts w:ascii="Cambria Math" w:eastAsiaTheme="minorEastAsia" w:hAnsi="Cambria Math"/>
+                    <w:i/>
+                  </w:rPr>
+                </m:ctrlPr>
+              </m:sSubPr>
+              <m:e>
+                <m:r>
+                  <w:rPr>
+                    <w:rFonts w:ascii="Cambria Math" w:eastAsiaTheme="minorEastAsia" w:hAnsi="Cambria Math"/>
+                  </w:rPr>
+                  <m:t>l</m:t>
+                </m:r>
+              </m:e>
+              <m:sub>
+                <m:r>
+                  <w:rPr>
+                    <w:rFonts w:ascii="Cambria Math" w:eastAsiaTheme="minorEastAsia" w:hAnsi="Cambria Math"/>
+                  </w:rPr>
+                  <m:t>0</m:t>
+                </m:r>
+              </m:sub>
+            </m:sSub>
+          </m:sup>
+        </m:sSup>
+        <m:r>
+          <w:rPr>
+            <w:rFonts w:ascii="Cambria Math" w:eastAsiaTheme="minorEastAsia" w:hAnsi="Cambria Math"/>
+          </w:rPr>
+          <m:t>→</m:t>
+        </m:r>
+        <m:sSup>
+          <m:sSupPr>
+            <m:ctrlPr>
+              <w:rPr>
+                <w:rFonts w:ascii="Cambria Math" w:eastAsiaTheme="minorEastAsia" w:hAnsi="Cambria Math"/>
+                <w:i/>
+              </w:rPr>
+            </m:ctrlPr>
+          </m:sSupPr>
+          <m:e>
+            <m:r>
+              <m:rPr>
+                <m:scr m:val="double-struck"/>
+              </m:rPr>
+              <w:rPr>
+                <w:rFonts w:ascii="Cambria Math" w:eastAsiaTheme="minorEastAsia" w:hAnsi="Cambria Math"/>
+              </w:rPr>
+              <m:t>R</m:t>
+            </m:r>
+          </m:e>
+          <m:sup>
+            <m:sSub>
+              <m:sSubPr>
+                <m:ctrlPr>
+                  <w:rPr>
+                    <w:rFonts w:ascii="Cambria Math" w:eastAsiaTheme="minorEastAsia" w:hAnsi="Cambria Math"/>
+                    <w:i/>
+                  </w:rPr>
+                </m:ctrlPr>
+              </m:sSubPr>
+              <m:e>
+                <m:r>
+                  <w:rPr>
+                    <w:rFonts w:ascii="Cambria Math" w:eastAsiaTheme="minorEastAsia" w:hAnsi="Cambria Math"/>
+                  </w:rPr>
+                  <m:t>l</m:t>
+                </m:r>
+              </m:e>
+              <m:sub>
+                <m:r>
+                  <w:rPr>
+                    <w:rFonts w:ascii="Cambria Math" w:eastAsiaTheme="minorEastAsia" w:hAnsi="Cambria Math"/>
+                  </w:rPr>
+                  <m:t>L</m:t>
+                </m:r>
+              </m:sub>
+            </m:sSub>
+          </m:sup>
+        </m:sSup>
+      </m:oMath>
+      <w:r>
+        <w:rPr>
+          <w:rFonts w:eastAsiaTheme="minorEastAsia"/>
+        </w:rPr>
+        <w:t xml:space="preserve"> the function which satisfies for all </w:t>
+      </w:r>
+      <m:oMath>
+        <m:r>
+          <w:rPr>
+            <w:rFonts w:ascii="Cambria Math" w:eastAsiaTheme="minorEastAsia" w:hAnsi="Cambria Math"/>
+          </w:rPr>
+          <m:t>x∈</m:t>
+        </m:r>
+        <m:sSup>
+          <m:sSupPr>
+            <m:ctrlPr>
+              <w:rPr>
+                <w:rFonts w:ascii="Cambria Math" w:eastAsiaTheme="minorEastAsia" w:hAnsi="Cambria Math"/>
+                <w:i/>
+              </w:rPr>
+            </m:ctrlPr>
+          </m:sSupPr>
+          <m:e>
+            <m:r>
+              <m:rPr>
+                <m:scr m:val="double-struck"/>
+              </m:rPr>
+              <w:rPr>
+                <w:rFonts w:ascii="Cambria Math" w:eastAsiaTheme="minorEastAsia" w:hAnsi="Cambria Math"/>
+              </w:rPr>
+              <m:t>R</m:t>
+            </m:r>
+          </m:e>
+          <m:sup>
+            <m:sSub>
+              <m:sSubPr>
+                <m:ctrlPr>
+                  <w:rPr>
+                    <w:rFonts w:ascii="Cambria Math" w:eastAsiaTheme="minorEastAsia" w:hAnsi="Cambria Math"/>
+                    <w:i/>
+                  </w:rPr>
+                </m:ctrlPr>
+              </m:sSubPr>
+              <m:e>
+                <m:r>
+                  <w:rPr>
+                    <w:rFonts w:ascii="Cambria Math" w:eastAsiaTheme="minorEastAsia" w:hAnsi="Cambria Math"/>
+                  </w:rPr>
+                  <m:t>l</m:t>
+                </m:r>
+              </m:e>
+              <m:sub>
+                <m:r>
+                  <w:rPr>
+                    <w:rFonts w:ascii="Cambria Math" w:eastAsiaTheme="minorEastAsia" w:hAnsi="Cambria Math"/>
+                  </w:rPr>
+                  <m:t>0</m:t>
+                </m:r>
+              </m:sub>
+            </m:sSub>
+          </m:sup>
+        </m:sSup>
+      </m:oMath>
+      <w:r>
+        <w:rPr>
+          <w:rFonts w:eastAsiaTheme="minorEastAsia"/>
+        </w:rPr>
+        <w:t xml:space="preserve"> that</w:t>
+      </w:r>
+    </w:p>
+    <w:p>
+      <w:pPr>
+        <w:rPr>
+          <w:rFonts w:eastAsiaTheme="minorEastAsia"/>
+        </w:rPr>
+      </w:pPr>
+    </w:p>
+    <w:p>
+      <w:pPr>
+        <w:rPr>
+          <w:rFonts w:eastAsiaTheme="minorEastAsia"/>
+        </w:rPr>
+      </w:pPr>
+      <m:oMath>
+        <m:sSubSup>
+          <m:sSubSupPr>
+            <m:ctrlPr>
+              <w:rPr>
+                <w:rFonts w:ascii="Cambria Math" w:eastAsiaTheme="minorEastAsia" w:hAnsi="Cambria Math"/>
+                <w:i/>
+              </w:rPr>
+            </m:ctrlPr>
+          </m:sSubSupPr>
+          <m:e>
+            <m:r>
+              <m:rPr>
+                <m:scr m:val="script"/>
+              </m:rPr>
+              <w:rPr>
+                <w:rFonts w:ascii="Cambria Math" w:eastAsiaTheme="minorEastAsia" w:hAnsi="Cambria Math"/>
+              </w:rPr>
+              <m:t>N</m:t>
+            </m:r>
+          </m:e>
+          <m:sub>
+            <m:sSub>
+              <m:sSubPr>
+                <m:ctrlPr>
+                  <w:rPr>
+                    <w:rFonts w:ascii="Cambria Math" w:eastAsiaTheme="minorEastAsia" w:hAnsi="Cambria Math"/>
+                    <w:i/>
+                  </w:rPr>
+                </m:ctrlPr>
+              </m:sSubPr>
+              <m:e>
+                <m:r>
+                  <m:rPr>
+                    <m:sty m:val="p"/>
+                  </m:rPr>
+                  <w:rPr>
+                    <w:rFonts w:ascii="Cambria Math" w:eastAsiaTheme="minorEastAsia" w:hAnsi="Cambria Math"/>
+                  </w:rPr>
+                  <m:t>Ψ</m:t>
+                </m:r>
+              </m:e>
+              <m:sub>
+                <m:r>
+                  <w:rPr>
+                    <w:rFonts w:ascii="Cambria Math" w:eastAsiaTheme="minorEastAsia" w:hAnsi="Cambria Math"/>
+                  </w:rPr>
+                  <m:t>1</m:t>
+                </m:r>
+              </m:sub>
+            </m:sSub>
+            <m:r>
+              <w:rPr>
+                <w:rFonts w:ascii="Cambria Math" w:eastAsiaTheme="minorEastAsia" w:hAnsi="Cambria Math"/>
+              </w:rPr>
+              <m:t>,</m:t>
+            </m:r>
+            <m:sSub>
+              <m:sSubPr>
+                <m:ctrlPr>
+                  <w:rPr>
+                    <w:rFonts w:ascii="Cambria Math" w:eastAsiaTheme="minorEastAsia" w:hAnsi="Cambria Math"/>
+                    <w:i/>
+                  </w:rPr>
+                </m:ctrlPr>
+              </m:sSubPr>
+              <m:e>
+                <m:r>
+                  <m:rPr>
+                    <m:sty m:val="p"/>
+                  </m:rPr>
+                  <w:rPr>
+                    <w:rFonts w:ascii="Cambria Math" w:eastAsiaTheme="minorEastAsia" w:hAnsi="Cambria Math"/>
+                  </w:rPr>
+                  <m:t>Ψ</m:t>
+                </m:r>
+              </m:e>
+              <m:sub>
+                <m:r>
+                  <w:rPr>
+                    <w:rFonts w:ascii="Cambria Math" w:eastAsiaTheme="minorEastAsia" w:hAnsi="Cambria Math"/>
+                  </w:rPr>
+                  <m:t>2</m:t>
+                </m:r>
+              </m:sub>
+            </m:sSub>
+            <m:r>
+              <w:rPr>
+                <w:rFonts w:ascii="Cambria Math" w:eastAsiaTheme="minorEastAsia" w:hAnsi="Cambria Math"/>
+              </w:rPr>
+              <m:t>,…,</m:t>
+            </m:r>
+            <m:sSub>
+              <m:sSubPr>
+                <m:ctrlPr>
+                  <w:rPr>
+                    <w:rFonts w:ascii="Cambria Math" w:eastAsiaTheme="minorEastAsia" w:hAnsi="Cambria Math"/>
+                    <w:i/>
+                  </w:rPr>
+                </m:ctrlPr>
+              </m:sSubPr>
+              <m:e>
+                <m:r>
+                  <m:rPr>
+                    <m:sty m:val="p"/>
+                  </m:rPr>
+                  <w:rPr>
+                    <w:rFonts w:ascii="Cambria Math" w:eastAsiaTheme="minorEastAsia" w:hAnsi="Cambria Math"/>
+                  </w:rPr>
+                  <m:t>Ψ</m:t>
+                </m:r>
+              </m:e>
+              <m:sub>
+                <m:r>
+                  <w:rPr>
+                    <w:rFonts w:ascii="Cambria Math" w:eastAsiaTheme="minorEastAsia" w:hAnsi="Cambria Math"/>
+                  </w:rPr>
+                  <m:t>L</m:t>
+                </m:r>
+              </m:sub>
+            </m:sSub>
+          </m:sub>
+          <m:sup>
+            <m:r>
+              <m:rPr>
+                <m:sty m:val="bi"/>
+              </m:rPr>
+              <w:rPr>
+                <w:rFonts w:ascii="Cambria Math" w:eastAsiaTheme="minorEastAsia" w:hAnsi="Cambria Math"/>
+              </w:rPr>
+              <m:t>θ</m:t>
+            </m:r>
+            <m:r>
+              <w:rPr>
+                <w:rFonts w:ascii="Cambria Math" w:eastAsiaTheme="minorEastAsia" w:hAnsi="Cambria Math"/>
+              </w:rPr>
+              <m:t>,</m:t>
+            </m:r>
+            <m:sSub>
+              <m:sSubPr>
+                <m:ctrlPr>
+                  <w:rPr>
+                    <w:rFonts w:ascii="Cambria Math" w:eastAsiaTheme="minorEastAsia" w:hAnsi="Cambria Math"/>
+                    <w:i/>
+                  </w:rPr>
+                </m:ctrlPr>
+              </m:sSubPr>
+              <m:e>
+                <m:r>
+                  <w:rPr>
+                    <w:rFonts w:ascii="Cambria Math" w:eastAsiaTheme="minorEastAsia" w:hAnsi="Cambria Math"/>
+                  </w:rPr>
+                  <m:t>l</m:t>
+                </m:r>
+              </m:e>
+              <m:sub>
+                <m:r>
+                  <w:rPr>
+                    <w:rFonts w:ascii="Cambria Math" w:eastAsiaTheme="minorEastAsia" w:hAnsi="Cambria Math"/>
+                  </w:rPr>
+                  <m:t>0</m:t>
+                </m:r>
+              </m:sub>
+            </m:sSub>
+          </m:sup>
+        </m:sSubSup>
+        <m:d>
+          <m:dPr>
+            <m:ctrlPr>
+              <w:rPr>
+                <w:rFonts w:ascii="Cambria Math" w:eastAsiaTheme="minorEastAsia" w:hAnsi="Cambria Math"/>
+                <w:i/>
+              </w:rPr>
+            </m:ctrlPr>
+          </m:dPr>
+          <m:e>
+            <m:r>
+              <w:rPr>
+                <w:rFonts w:ascii="Cambria Math" w:eastAsiaTheme="minorEastAsia" w:hAnsi="Cambria Math"/>
+              </w:rPr>
+              <m:t>x</m:t>
+            </m:r>
+          </m:e>
+        </m:d>
+        <m:r>
+          <w:rPr>
+            <w:rFonts w:ascii="Cambria Math" w:eastAsiaTheme="minorEastAsia" w:hAnsi="Cambria Math"/>
+          </w:rPr>
+          <m:t>=</m:t>
+        </m:r>
+        <m:d>
+          <m:dPr>
+            <m:ctrlPr>
+              <w:rPr>
+                <w:rFonts w:ascii="Cambria Math" w:eastAsiaTheme="minorEastAsia" w:hAnsi="Cambria Math"/>
+                <w:i/>
+              </w:rPr>
+            </m:ctrlPr>
+          </m:dPr>
+          <m:e>
+            <m:sSub>
+              <m:sSubPr>
+                <m:ctrlPr>
+                  <w:rPr>
+                    <w:rFonts w:ascii="Cambria Math" w:eastAsiaTheme="minorEastAsia" w:hAnsi="Cambria Math"/>
+                    <w:i/>
+                  </w:rPr>
+                </m:ctrlPr>
+              </m:sSubPr>
+              <m:e>
+                <m:r>
+                  <m:rPr>
+                    <m:sty m:val="p"/>
+                  </m:rPr>
+                  <w:rPr>
+                    <w:rFonts w:ascii="Cambria Math" w:eastAsiaTheme="minorEastAsia" w:hAnsi="Cambria Math"/>
+                  </w:rPr>
+                  <m:t>Ψ</m:t>
+                </m:r>
+              </m:e>
+              <m:sub>
+                <m:r>
+                  <w:rPr>
+                    <w:rFonts w:ascii="Cambria Math" w:eastAsiaTheme="minorEastAsia" w:hAnsi="Cambria Math"/>
+                  </w:rPr>
+                  <m:t>L</m:t>
+                </m:r>
+              </m:sub>
+            </m:sSub>
+            <m:r>
+              <w:rPr>
+                <w:rFonts w:ascii="Cambria Math" w:eastAsiaTheme="minorEastAsia" w:hAnsi="Cambria Math"/>
+              </w:rPr>
+              <m:t>∘</m:t>
+            </m:r>
+            <m:sSubSup>
+              <m:sSubSupPr>
+                <m:ctrlPr>
+                  <w:rPr>
+                    <w:rFonts w:ascii="Cambria Math" w:eastAsiaTheme="minorEastAsia" w:hAnsi="Cambria Math"/>
+                    <w:i/>
+                  </w:rPr>
+                </m:ctrlPr>
+              </m:sSubSupPr>
+              <m:e>
+                <m:r>
+                  <m:rPr>
+                    <m:scr m:val="script"/>
+                  </m:rPr>
+                  <w:rPr>
+                    <w:rFonts w:ascii="Cambria Math" w:eastAsiaTheme="minorEastAsia" w:hAnsi="Cambria Math"/>
+                  </w:rPr>
+                  <m:t>A</m:t>
+                </m:r>
+              </m:e>
+              <m:sub>
+                <m:sSub>
+                  <m:sSubPr>
+                    <m:ctrlPr>
+                      <w:rPr>
+                        <w:rFonts w:ascii="Cambria Math" w:eastAsiaTheme="minorEastAsia" w:hAnsi="Cambria Math"/>
+                        <w:i/>
+                      </w:rPr>
+                    </m:ctrlPr>
+                  </m:sSubPr>
+                  <m:e>
+                    <m:r>
+                      <w:rPr>
+                        <w:rFonts w:ascii="Cambria Math" w:eastAsiaTheme="minorEastAsia" w:hAnsi="Cambria Math"/>
+                      </w:rPr>
+                      <m:t>l</m:t>
+                    </m:r>
+                  </m:e>
+                  <m:sub>
+                    <m:r>
+                      <w:rPr>
+                        <w:rFonts w:ascii="Cambria Math" w:eastAsiaTheme="minorEastAsia" w:hAnsi="Cambria Math"/>
+                      </w:rPr>
+                      <m:t>L</m:t>
+                    </m:r>
+                  </m:sub>
+                </m:sSub>
+                <m:r>
+                  <w:rPr>
+                    <w:rFonts w:ascii="Cambria Math" w:eastAsiaTheme="minorEastAsia" w:hAnsi="Cambria Math"/>
+                  </w:rPr>
+                  <m:t>,</m:t>
+                </m:r>
+                <m:sSub>
+                  <m:sSubPr>
+                    <m:ctrlPr>
+                      <w:rPr>
+                        <w:rFonts w:ascii="Cambria Math" w:eastAsiaTheme="minorEastAsia" w:hAnsi="Cambria Math"/>
+                        <w:i/>
+                      </w:rPr>
+                    </m:ctrlPr>
+                  </m:sSubPr>
+                  <m:e>
+                    <m:r>
+                      <w:rPr>
+                        <w:rFonts w:ascii="Cambria Math" w:eastAsiaTheme="minorEastAsia" w:hAnsi="Cambria Math"/>
+                      </w:rPr>
+                      <m:t>l</m:t>
+                    </m:r>
+                  </m:e>
+                  <m:sub>
+                    <m:r>
+                      <w:rPr>
+                        <w:rFonts w:ascii="Cambria Math" w:eastAsiaTheme="minorEastAsia" w:hAnsi="Cambria Math"/>
+                      </w:rPr>
+                      <m:t>L-1</m:t>
+                    </m:r>
+                  </m:sub>
+                </m:sSub>
+              </m:sub>
+              <m:sup>
+                <m:r>
+                  <m:rPr>
+                    <m:sty m:val="bi"/>
+                  </m:rPr>
+                  <w:rPr>
+                    <w:rFonts w:ascii="Cambria Math" w:eastAsiaTheme="minorEastAsia" w:hAnsi="Cambria Math"/>
+                  </w:rPr>
+                  <m:t>θ</m:t>
+                </m:r>
+                <m:r>
+                  <w:rPr>
+                    <w:rFonts w:ascii="Cambria Math" w:eastAsiaTheme="minorEastAsia" w:hAnsi="Cambria Math"/>
+                  </w:rPr>
+                  <m:t>,</m:t>
+                </m:r>
+                <m:nary>
+                  <m:naryPr>
+                    <m:chr m:val="∑"/>
+                    <m:limLoc m:val="undOvr"/>
+                    <m:ctrlPr>
+                      <w:rPr>
+                        <w:rFonts w:ascii="Cambria Math" w:eastAsiaTheme="minorEastAsia" w:hAnsi="Cambria Math"/>
+                        <w:i/>
+                      </w:rPr>
+                    </m:ctrlPr>
+                  </m:naryPr>
+                  <m:sub>
+                    <m:r>
+                      <w:rPr>
+                        <w:rFonts w:ascii="Cambria Math" w:eastAsiaTheme="minorEastAsia" w:hAnsi="Cambria Math"/>
+                      </w:rPr>
+                      <m:t>k=1</m:t>
+                    </m:r>
+                  </m:sub>
+                  <m:sup>
+                    <m:r>
+                      <w:rPr>
+                        <w:rFonts w:ascii="Cambria Math" w:eastAsiaTheme="minorEastAsia" w:hAnsi="Cambria Math"/>
+                      </w:rPr>
+                      <m:t>L-1</m:t>
+                    </m:r>
+                  </m:sup>
+                  <m:e>
+                    <m:sSub>
+                      <m:sSubPr>
+                        <m:ctrlPr>
+                          <w:rPr>
+                            <w:rFonts w:ascii="Cambria Math" w:eastAsiaTheme="minorEastAsia" w:hAnsi="Cambria Math"/>
+                            <w:i/>
+                          </w:rPr>
+                        </m:ctrlPr>
+                      </m:sSubPr>
+                      <m:e>
+                        <m:r>
+                          <w:rPr>
+                            <w:rFonts w:ascii="Cambria Math" w:eastAsiaTheme="minorEastAsia" w:hAnsi="Cambria Math"/>
+                          </w:rPr>
+                          <m:t>l</m:t>
+                        </m:r>
+                      </m:e>
+                      <m:sub>
+                        <m:r>
+                          <w:rPr>
+                            <w:rFonts w:ascii="Cambria Math" w:eastAsiaTheme="minorEastAsia" w:hAnsi="Cambria Math"/>
+                          </w:rPr>
+                          <m:t>k</m:t>
+                        </m:r>
+                      </m:sub>
+                    </m:sSub>
+                    <m:d>
+                      <m:dPr>
+                        <m:ctrlPr>
+                          <w:rPr>
+                            <w:rFonts w:ascii="Cambria Math" w:eastAsiaTheme="minorEastAsia" w:hAnsi="Cambria Math"/>
+                            <w:i/>
+                          </w:rPr>
+                        </m:ctrlPr>
+                      </m:dPr>
+                      <m:e>
+                        <m:sSub>
+                          <m:sSubPr>
+                            <m:ctrlPr>
+                              <w:rPr>
+                                <w:rFonts w:ascii="Cambria Math" w:eastAsiaTheme="minorEastAsia" w:hAnsi="Cambria Math"/>
+                                <w:i/>
+                              </w:rPr>
+                            </m:ctrlPr>
+                          </m:sSubPr>
+                          <m:e>
+                            <m:r>
+                              <w:rPr>
+                                <w:rFonts w:ascii="Cambria Math" w:eastAsiaTheme="minorEastAsia" w:hAnsi="Cambria Math"/>
+                              </w:rPr>
+                              <m:t>l</m:t>
+                            </m:r>
+                          </m:e>
+                          <m:sub>
+                            <m:r>
+                              <w:rPr>
+                                <w:rFonts w:ascii="Cambria Math" w:eastAsiaTheme="minorEastAsia" w:hAnsi="Cambria Math"/>
+                              </w:rPr>
+                              <m:t>k-1</m:t>
+                            </m:r>
+                          </m:sub>
+                        </m:sSub>
+                        <m:r>
+                          <w:rPr>
+                            <w:rFonts w:ascii="Cambria Math" w:eastAsiaTheme="minorEastAsia" w:hAnsi="Cambria Math"/>
+                          </w:rPr>
+                          <m:t>+1</m:t>
+                        </m:r>
+                      </m:e>
+                    </m:d>
+                  </m:e>
+                </m:nary>
+              </m:sup>
+            </m:sSubSup>
+            <m:r>
+              <w:rPr>
+                <w:rFonts w:ascii="Cambria Math" w:eastAsiaTheme="minorEastAsia" w:hAnsi="Cambria Math"/>
+              </w:rPr>
+              <m:t>∘</m:t>
+            </m:r>
+            <m:sSub>
+              <m:sSubPr>
+                <m:ctrlPr>
+                  <w:rPr>
+                    <w:rFonts w:ascii="Cambria Math" w:eastAsiaTheme="minorEastAsia" w:hAnsi="Cambria Math"/>
+                    <w:i/>
+                  </w:rPr>
+                </m:ctrlPr>
+              </m:sSubPr>
+              <m:e>
+                <m:r>
+                  <m:rPr>
+                    <m:sty m:val="p"/>
+                  </m:rPr>
+                  <w:rPr>
+                    <w:rFonts w:ascii="Cambria Math" w:eastAsiaTheme="minorEastAsia" w:hAnsi="Cambria Math"/>
+                  </w:rPr>
+                  <m:t>Ψ</m:t>
+                </m:r>
+              </m:e>
+              <m:sub>
+                <m:r>
+                  <w:rPr>
+                    <w:rFonts w:ascii="Cambria Math" w:eastAsiaTheme="minorEastAsia" w:hAnsi="Cambria Math"/>
+                  </w:rPr>
+                  <m:t>L-1</m:t>
+                </m:r>
+              </m:sub>
+            </m:sSub>
+            <m:r>
+              <w:rPr>
+                <w:rFonts w:ascii="Cambria Math" w:eastAsiaTheme="minorEastAsia" w:hAnsi="Cambria Math"/>
+              </w:rPr>
+              <m:t>∘</m:t>
+            </m:r>
+            <m:sSubSup>
+              <m:sSubSupPr>
+                <m:ctrlPr>
+                  <w:rPr>
+                    <w:rFonts w:ascii="Cambria Math" w:eastAsiaTheme="minorEastAsia" w:hAnsi="Cambria Math"/>
+                    <w:i/>
+                  </w:rPr>
+                </m:ctrlPr>
+              </m:sSubSupPr>
+              <m:e>
+                <m:r>
+                  <m:rPr>
+                    <m:scr m:val="script"/>
+                  </m:rPr>
+                  <w:rPr>
+                    <w:rFonts w:ascii="Cambria Math" w:eastAsiaTheme="minorEastAsia" w:hAnsi="Cambria Math"/>
+                  </w:rPr>
+                  <m:t>A</m:t>
+                </m:r>
+              </m:e>
+              <m:sub>
+                <m:sSub>
+                  <m:sSubPr>
+                    <m:ctrlPr>
+                      <w:rPr>
+                        <w:rFonts w:ascii="Cambria Math" w:eastAsiaTheme="minorEastAsia" w:hAnsi="Cambria Math"/>
+                        <w:i/>
+                      </w:rPr>
+                    </m:ctrlPr>
+                  </m:sSubPr>
+                  <m:e>
+                    <m:r>
+                      <w:rPr>
+                        <w:rFonts w:ascii="Cambria Math" w:eastAsiaTheme="minorEastAsia" w:hAnsi="Cambria Math"/>
+                      </w:rPr>
+                      <m:t>l</m:t>
+                    </m:r>
+                  </m:e>
+                  <m:sub>
+                    <m:r>
+                      <w:rPr>
+                        <w:rFonts w:ascii="Cambria Math" w:eastAsiaTheme="minorEastAsia" w:hAnsi="Cambria Math"/>
+                      </w:rPr>
+                      <m:t>L</m:t>
                     </m:r>
                     <m:r>
                       <w:rPr>
@@ -9148,30 +9994,557 @@
                   <w:rPr>
                     <w:rFonts w:ascii="Cambria Math" w:eastAsiaTheme="minorEastAsia" w:hAnsi="Cambria Math"/>
                   </w:rPr>
-                  <m:t>+1</m:t>
+                  <m:t>,</m:t>
+                </m:r>
+                <m:sSub>
+                  <m:sSubPr>
+                    <m:ctrlPr>
+                      <w:rPr>
+                        <w:rFonts w:ascii="Cambria Math" w:eastAsiaTheme="minorEastAsia" w:hAnsi="Cambria Math"/>
+                        <w:i/>
+                      </w:rPr>
+                    </m:ctrlPr>
+                  </m:sSubPr>
+                  <m:e>
+                    <m:r>
+                      <w:rPr>
+                        <w:rFonts w:ascii="Cambria Math" w:eastAsiaTheme="minorEastAsia" w:hAnsi="Cambria Math"/>
+                      </w:rPr>
+                      <m:t>l</m:t>
+                    </m:r>
+                  </m:e>
+                  <m:sub>
+                    <m:r>
+                      <w:rPr>
+                        <w:rFonts w:ascii="Cambria Math" w:eastAsiaTheme="minorEastAsia" w:hAnsi="Cambria Math"/>
+                      </w:rPr>
+                      <m:t>L-</m:t>
+                    </m:r>
+                    <m:r>
+                      <w:rPr>
+                        <w:rFonts w:ascii="Cambria Math" w:eastAsiaTheme="minorEastAsia" w:hAnsi="Cambria Math"/>
+                      </w:rPr>
+                      <m:t>2</m:t>
+                    </m:r>
+                  </m:sub>
+                </m:sSub>
+              </m:sub>
+              <m:sup>
+                <m:r>
+                  <m:rPr>
+                    <m:sty m:val="bi"/>
+                  </m:rPr>
+                  <w:rPr>
+                    <w:rFonts w:ascii="Cambria Math" w:eastAsiaTheme="minorEastAsia" w:hAnsi="Cambria Math"/>
+                  </w:rPr>
+                  <m:t>θ</m:t>
+                </m:r>
+                <m:r>
+                  <w:rPr>
+                    <w:rFonts w:ascii="Cambria Math" w:eastAsiaTheme="minorEastAsia" w:hAnsi="Cambria Math"/>
+                  </w:rPr>
+                  <m:t>,</m:t>
+                </m:r>
+                <m:nary>
+                  <m:naryPr>
+                    <m:chr m:val="∑"/>
+                    <m:limLoc m:val="undOvr"/>
+                    <m:ctrlPr>
+                      <w:rPr>
+                        <w:rFonts w:ascii="Cambria Math" w:eastAsiaTheme="minorEastAsia" w:hAnsi="Cambria Math"/>
+                        <w:i/>
+                      </w:rPr>
+                    </m:ctrlPr>
+                  </m:naryPr>
+                  <m:sub>
+                    <m:r>
+                      <w:rPr>
+                        <w:rFonts w:ascii="Cambria Math" w:eastAsiaTheme="minorEastAsia" w:hAnsi="Cambria Math"/>
+                      </w:rPr>
+                      <m:t>k=1</m:t>
+                    </m:r>
+                  </m:sub>
+                  <m:sup>
+                    <m:r>
+                      <w:rPr>
+                        <w:rFonts w:ascii="Cambria Math" w:eastAsiaTheme="minorEastAsia" w:hAnsi="Cambria Math"/>
+                      </w:rPr>
+                      <m:t>L-</m:t>
+                    </m:r>
+                    <m:r>
+                      <w:rPr>
+                        <w:rFonts w:ascii="Cambria Math" w:eastAsiaTheme="minorEastAsia" w:hAnsi="Cambria Math"/>
+                      </w:rPr>
+                      <m:t>2</m:t>
+                    </m:r>
+                  </m:sup>
+                  <m:e>
+                    <m:sSub>
+                      <m:sSubPr>
+                        <m:ctrlPr>
+                          <w:rPr>
+                            <w:rFonts w:ascii="Cambria Math" w:eastAsiaTheme="minorEastAsia" w:hAnsi="Cambria Math"/>
+                            <w:i/>
+                          </w:rPr>
+                        </m:ctrlPr>
+                      </m:sSubPr>
+                      <m:e>
+                        <m:r>
+                          <w:rPr>
+                            <w:rFonts w:ascii="Cambria Math" w:eastAsiaTheme="minorEastAsia" w:hAnsi="Cambria Math"/>
+                          </w:rPr>
+                          <m:t>l</m:t>
+                        </m:r>
+                      </m:e>
+                      <m:sub>
+                        <m:r>
+                          <w:rPr>
+                            <w:rFonts w:ascii="Cambria Math" w:eastAsiaTheme="minorEastAsia" w:hAnsi="Cambria Math"/>
+                          </w:rPr>
+                          <m:t>k</m:t>
+                        </m:r>
+                      </m:sub>
+                    </m:sSub>
+                    <m:d>
+                      <m:dPr>
+                        <m:ctrlPr>
+                          <w:rPr>
+                            <w:rFonts w:ascii="Cambria Math" w:eastAsiaTheme="minorEastAsia" w:hAnsi="Cambria Math"/>
+                            <w:i/>
+                          </w:rPr>
+                        </m:ctrlPr>
+                      </m:dPr>
+                      <m:e>
+                        <m:sSub>
+                          <m:sSubPr>
+                            <m:ctrlPr>
+                              <w:rPr>
+                                <w:rFonts w:ascii="Cambria Math" w:eastAsiaTheme="minorEastAsia" w:hAnsi="Cambria Math"/>
+                                <w:i/>
+                              </w:rPr>
+                            </m:ctrlPr>
+                          </m:sSubPr>
+                          <m:e>
+                            <m:r>
+                              <w:rPr>
+                                <w:rFonts w:ascii="Cambria Math" w:eastAsiaTheme="minorEastAsia" w:hAnsi="Cambria Math"/>
+                              </w:rPr>
+                              <m:t>l</m:t>
+                            </m:r>
+                          </m:e>
+                          <m:sub>
+                            <m:r>
+                              <w:rPr>
+                                <w:rFonts w:ascii="Cambria Math" w:eastAsiaTheme="minorEastAsia" w:hAnsi="Cambria Math"/>
+                              </w:rPr>
+                              <m:t>k-1</m:t>
+                            </m:r>
+                          </m:sub>
+                        </m:sSub>
+                        <m:r>
+                          <w:rPr>
+                            <w:rFonts w:ascii="Cambria Math" w:eastAsiaTheme="minorEastAsia" w:hAnsi="Cambria Math"/>
+                          </w:rPr>
+                          <m:t>+1</m:t>
+                        </m:r>
+                      </m:e>
+                    </m:d>
+                  </m:e>
+                </m:nary>
+              </m:sup>
+            </m:sSubSup>
+            <m:r>
+              <w:rPr>
+                <w:rFonts w:ascii="Cambria Math" w:eastAsiaTheme="minorEastAsia" w:hAnsi="Cambria Math"/>
+              </w:rPr>
+              <m:t>∘</m:t>
+            </m:r>
+            <m:r>
+              <w:rPr>
+                <w:rFonts w:ascii="Cambria Math" w:eastAsiaTheme="minorEastAsia" w:hAnsi="Cambria Math"/>
+              </w:rPr>
+              <m:t>⋯</m:t>
+            </m:r>
+            <m:r>
+              <w:rPr>
+                <w:rFonts w:ascii="Cambria Math" w:eastAsiaTheme="minorEastAsia" w:hAnsi="Cambria Math"/>
+              </w:rPr>
+              <m:t>∘</m:t>
+            </m:r>
+            <m:sSub>
+              <m:sSubPr>
+                <m:ctrlPr>
+                  <w:rPr>
+                    <w:rFonts w:ascii="Cambria Math" w:eastAsiaTheme="minorEastAsia" w:hAnsi="Cambria Math"/>
+                    <w:i/>
+                  </w:rPr>
+                </m:ctrlPr>
+              </m:sSubPr>
+              <m:e>
+                <m:r>
+                  <m:rPr>
+                    <m:sty m:val="p"/>
+                  </m:rPr>
+                  <w:rPr>
+                    <w:rFonts w:ascii="Cambria Math" w:eastAsiaTheme="minorEastAsia" w:hAnsi="Cambria Math"/>
+                  </w:rPr>
+                  <m:t>Ψ</m:t>
                 </m:r>
               </m:e>
-            </m:d>
-          </m:e>
-        </m:nary>
+              <m:sub>
+                <m:r>
+                  <w:rPr>
+                    <w:rFonts w:ascii="Cambria Math" w:eastAsiaTheme="minorEastAsia" w:hAnsi="Cambria Math"/>
+                  </w:rPr>
+                  <m:t>2</m:t>
+                </m:r>
+              </m:sub>
+            </m:sSub>
+            <m:r>
+              <w:rPr>
+                <w:rFonts w:ascii="Cambria Math" w:eastAsiaTheme="minorEastAsia" w:hAnsi="Cambria Math"/>
+              </w:rPr>
+              <m:t>∘</m:t>
+            </m:r>
+            <m:sSubSup>
+              <m:sSubSupPr>
+                <m:ctrlPr>
+                  <w:rPr>
+                    <w:rFonts w:ascii="Cambria Math" w:eastAsiaTheme="minorEastAsia" w:hAnsi="Cambria Math"/>
+                    <w:i/>
+                  </w:rPr>
+                </m:ctrlPr>
+              </m:sSubSupPr>
+              <m:e>
+                <m:r>
+                  <m:rPr>
+                    <m:scr m:val="script"/>
+                  </m:rPr>
+                  <w:rPr>
+                    <w:rFonts w:ascii="Cambria Math" w:eastAsiaTheme="minorEastAsia" w:hAnsi="Cambria Math"/>
+                  </w:rPr>
+                  <m:t>A</m:t>
+                </m:r>
+              </m:e>
+              <m:sub>
+                <m:sSub>
+                  <m:sSubPr>
+                    <m:ctrlPr>
+                      <w:rPr>
+                        <w:rFonts w:ascii="Cambria Math" w:eastAsiaTheme="minorEastAsia" w:hAnsi="Cambria Math"/>
+                        <w:i/>
+                      </w:rPr>
+                    </m:ctrlPr>
+                  </m:sSubPr>
+                  <m:e>
+                    <m:r>
+                      <w:rPr>
+                        <w:rFonts w:ascii="Cambria Math" w:eastAsiaTheme="minorEastAsia" w:hAnsi="Cambria Math"/>
+                      </w:rPr>
+                      <m:t>l</m:t>
+                    </m:r>
+                  </m:e>
+                  <m:sub>
+                    <m:r>
+                      <w:rPr>
+                        <w:rFonts w:ascii="Cambria Math" w:eastAsiaTheme="minorEastAsia" w:hAnsi="Cambria Math"/>
+                      </w:rPr>
+                      <m:t>2</m:t>
+                    </m:r>
+                  </m:sub>
+                </m:sSub>
+                <m:r>
+                  <w:rPr>
+                    <w:rFonts w:ascii="Cambria Math" w:eastAsiaTheme="minorEastAsia" w:hAnsi="Cambria Math"/>
+                  </w:rPr>
+                  <m:t>,</m:t>
+                </m:r>
+                <m:sSub>
+                  <m:sSubPr>
+                    <m:ctrlPr>
+                      <w:rPr>
+                        <w:rFonts w:ascii="Cambria Math" w:eastAsiaTheme="minorEastAsia" w:hAnsi="Cambria Math"/>
+                        <w:i/>
+                      </w:rPr>
+                    </m:ctrlPr>
+                  </m:sSubPr>
+                  <m:e>
+                    <m:r>
+                      <w:rPr>
+                        <w:rFonts w:ascii="Cambria Math" w:eastAsiaTheme="minorEastAsia" w:hAnsi="Cambria Math"/>
+                      </w:rPr>
+                      <m:t>l</m:t>
+                    </m:r>
+                  </m:e>
+                  <m:sub>
+                    <m:r>
+                      <w:rPr>
+                        <w:rFonts w:ascii="Cambria Math" w:eastAsiaTheme="minorEastAsia" w:hAnsi="Cambria Math"/>
+                      </w:rPr>
+                      <m:t>1</m:t>
+                    </m:r>
+                  </m:sub>
+                </m:sSub>
+              </m:sub>
+              <m:sup>
+                <m:r>
+                  <m:rPr>
+                    <m:sty m:val="bi"/>
+                  </m:rPr>
+                  <w:rPr>
+                    <w:rFonts w:ascii="Cambria Math" w:eastAsiaTheme="minorEastAsia" w:hAnsi="Cambria Math"/>
+                  </w:rPr>
+                  <m:t>θ</m:t>
+                </m:r>
+                <m:r>
+                  <w:rPr>
+                    <w:rFonts w:ascii="Cambria Math" w:eastAsiaTheme="minorEastAsia" w:hAnsi="Cambria Math"/>
+                  </w:rPr>
+                  <m:t>,</m:t>
+                </m:r>
+                <m:sSub>
+                  <m:sSubPr>
+                    <m:ctrlPr>
+                      <w:rPr>
+                        <w:rFonts w:ascii="Cambria Math" w:eastAsiaTheme="minorEastAsia" w:hAnsi="Cambria Math"/>
+                        <w:i/>
+                      </w:rPr>
+                    </m:ctrlPr>
+                  </m:sSubPr>
+                  <m:e>
+                    <m:r>
+                      <w:rPr>
+                        <w:rFonts w:ascii="Cambria Math" w:eastAsiaTheme="minorEastAsia" w:hAnsi="Cambria Math"/>
+                      </w:rPr>
+                      <m:t>l</m:t>
+                    </m:r>
+                  </m:e>
+                  <m:sub>
+                    <m:r>
+                      <w:rPr>
+                        <w:rFonts w:ascii="Cambria Math" w:eastAsiaTheme="minorEastAsia" w:hAnsi="Cambria Math"/>
+                      </w:rPr>
+                      <m:t>1</m:t>
+                    </m:r>
+                  </m:sub>
+                </m:sSub>
+                <m:d>
+                  <m:dPr>
+                    <m:ctrlPr>
+                      <w:rPr>
+                        <w:rFonts w:ascii="Cambria Math" w:eastAsiaTheme="minorEastAsia" w:hAnsi="Cambria Math"/>
+                        <w:i/>
+                      </w:rPr>
+                    </m:ctrlPr>
+                  </m:dPr>
+                  <m:e>
+                    <m:sSub>
+                      <m:sSubPr>
+                        <m:ctrlPr>
+                          <w:rPr>
+                            <w:rFonts w:ascii="Cambria Math" w:eastAsiaTheme="minorEastAsia" w:hAnsi="Cambria Math"/>
+                            <w:i/>
+                          </w:rPr>
+                        </m:ctrlPr>
+                      </m:sSubPr>
+                      <m:e>
+                        <m:r>
+                          <w:rPr>
+                            <w:rFonts w:ascii="Cambria Math" w:eastAsiaTheme="minorEastAsia" w:hAnsi="Cambria Math"/>
+                          </w:rPr>
+                          <m:t>l</m:t>
+                        </m:r>
+                      </m:e>
+                      <m:sub>
+                        <m:r>
+                          <w:rPr>
+                            <w:rFonts w:ascii="Cambria Math" w:eastAsiaTheme="minorEastAsia" w:hAnsi="Cambria Math"/>
+                          </w:rPr>
+                          <m:t>0</m:t>
+                        </m:r>
+                      </m:sub>
+                    </m:sSub>
+                    <m:r>
+                      <w:rPr>
+                        <w:rFonts w:ascii="Cambria Math" w:eastAsiaTheme="minorEastAsia" w:hAnsi="Cambria Math"/>
+                      </w:rPr>
+                      <m:t>+1</m:t>
+                    </m:r>
+                  </m:e>
+                </m:d>
+              </m:sup>
+            </m:sSubSup>
+            <m:r>
+              <w:rPr>
+                <w:rFonts w:ascii="Cambria Math" w:eastAsiaTheme="minorEastAsia" w:hAnsi="Cambria Math"/>
+              </w:rPr>
+              <m:t>∘</m:t>
+            </m:r>
+            <m:sSub>
+              <m:sSubPr>
+                <m:ctrlPr>
+                  <w:rPr>
+                    <w:rFonts w:ascii="Cambria Math" w:eastAsiaTheme="minorEastAsia" w:hAnsi="Cambria Math"/>
+                    <w:i/>
+                  </w:rPr>
+                </m:ctrlPr>
+              </m:sSubPr>
+              <m:e>
+                <m:r>
+                  <m:rPr>
+                    <m:sty m:val="p"/>
+                  </m:rPr>
+                  <w:rPr>
+                    <w:rFonts w:ascii="Cambria Math" w:eastAsiaTheme="minorEastAsia" w:hAnsi="Cambria Math"/>
+                  </w:rPr>
+                  <m:t>Ψ</m:t>
+                </m:r>
+              </m:e>
+              <m:sub>
+                <m:r>
+                  <w:rPr>
+                    <w:rFonts w:ascii="Cambria Math" w:eastAsiaTheme="minorEastAsia" w:hAnsi="Cambria Math"/>
+                  </w:rPr>
+                  <m:t>1</m:t>
+                </m:r>
+              </m:sub>
+            </m:sSub>
+            <m:r>
+              <w:rPr>
+                <w:rFonts w:ascii="Cambria Math" w:eastAsiaTheme="minorEastAsia" w:hAnsi="Cambria Math"/>
+              </w:rPr>
+              <m:t>∘</m:t>
+            </m:r>
+            <m:sSubSup>
+              <m:sSubSupPr>
+                <m:ctrlPr>
+                  <w:rPr>
+                    <w:rFonts w:ascii="Cambria Math" w:eastAsiaTheme="minorEastAsia" w:hAnsi="Cambria Math"/>
+                    <w:i/>
+                  </w:rPr>
+                </m:ctrlPr>
+              </m:sSubSupPr>
+              <m:e>
+                <m:r>
+                  <m:rPr>
+                    <m:scr m:val="script"/>
+                  </m:rPr>
+                  <w:rPr>
+                    <w:rFonts w:ascii="Cambria Math" w:eastAsiaTheme="minorEastAsia" w:hAnsi="Cambria Math"/>
+                  </w:rPr>
+                  <m:t>A</m:t>
+                </m:r>
+              </m:e>
+              <m:sub>
+                <m:sSub>
+                  <m:sSubPr>
+                    <m:ctrlPr>
+                      <w:rPr>
+                        <w:rFonts w:ascii="Cambria Math" w:eastAsiaTheme="minorEastAsia" w:hAnsi="Cambria Math"/>
+                        <w:i/>
+                      </w:rPr>
+                    </m:ctrlPr>
+                  </m:sSubPr>
+                  <m:e>
+                    <m:r>
+                      <w:rPr>
+                        <w:rFonts w:ascii="Cambria Math" w:eastAsiaTheme="minorEastAsia" w:hAnsi="Cambria Math"/>
+                      </w:rPr>
+                      <m:t>l</m:t>
+                    </m:r>
+                  </m:e>
+                  <m:sub>
+                    <m:r>
+                      <w:rPr>
+                        <w:rFonts w:ascii="Cambria Math" w:eastAsiaTheme="minorEastAsia" w:hAnsi="Cambria Math"/>
+                      </w:rPr>
+                      <m:t>1</m:t>
+                    </m:r>
+                  </m:sub>
+                </m:sSub>
+                <m:r>
+                  <w:rPr>
+                    <w:rFonts w:ascii="Cambria Math" w:eastAsiaTheme="minorEastAsia" w:hAnsi="Cambria Math"/>
+                  </w:rPr>
+                  <m:t>,</m:t>
+                </m:r>
+                <m:sSub>
+                  <m:sSubPr>
+                    <m:ctrlPr>
+                      <w:rPr>
+                        <w:rFonts w:ascii="Cambria Math" w:eastAsiaTheme="minorEastAsia" w:hAnsi="Cambria Math"/>
+                        <w:i/>
+                      </w:rPr>
+                    </m:ctrlPr>
+                  </m:sSubPr>
+                  <m:e>
+                    <m:r>
+                      <w:rPr>
+                        <w:rFonts w:ascii="Cambria Math" w:eastAsiaTheme="minorEastAsia" w:hAnsi="Cambria Math"/>
+                      </w:rPr>
+                      <m:t>l</m:t>
+                    </m:r>
+                  </m:e>
+                  <m:sub>
+                    <m:r>
+                      <w:rPr>
+                        <w:rFonts w:ascii="Cambria Math" w:eastAsiaTheme="minorEastAsia" w:hAnsi="Cambria Math"/>
+                      </w:rPr>
+                      <m:t>0</m:t>
+                    </m:r>
+                  </m:sub>
+                </m:sSub>
+              </m:sub>
+              <m:sup>
+                <m:r>
+                  <m:rPr>
+                    <m:sty m:val="bi"/>
+                  </m:rPr>
+                  <w:rPr>
+                    <w:rFonts w:ascii="Cambria Math" w:eastAsiaTheme="minorEastAsia" w:hAnsi="Cambria Math"/>
+                  </w:rPr>
+                  <m:t>θ</m:t>
+                </m:r>
+                <m:r>
+                  <w:rPr>
+                    <w:rFonts w:ascii="Cambria Math" w:eastAsiaTheme="minorEastAsia" w:hAnsi="Cambria Math"/>
+                  </w:rPr>
+                  <m:t>,</m:t>
+                </m:r>
+                <m:r>
+                  <w:rPr>
+                    <w:rFonts w:ascii="Cambria Math" w:eastAsiaTheme="minorEastAsia" w:hAnsi="Cambria Math"/>
+                  </w:rPr>
+                  <m:t>0</m:t>
+                </m:r>
+              </m:sup>
+            </m:sSubSup>
+          </m:e>
+        </m:d>
+        <m:d>
+          <m:dPr>
+            <m:ctrlPr>
+              <w:rPr>
+                <w:rFonts w:ascii="Cambria Math" w:eastAsiaTheme="minorEastAsia" w:hAnsi="Cambria Math"/>
+                <w:i/>
+              </w:rPr>
+            </m:ctrlPr>
+          </m:dPr>
+          <m:e>
+            <m:r>
+              <w:rPr>
+                <w:rFonts w:ascii="Cambria Math" w:eastAsiaTheme="minorEastAsia" w:hAnsi="Cambria Math"/>
+              </w:rPr>
+              <m:t>x</m:t>
+            </m:r>
+          </m:e>
+        </m:d>
       </m:oMath>
       <w:r>
         <w:rPr>
           <w:rFonts w:eastAsiaTheme="minorEastAsia"/>
         </w:rPr>
-        <w:t xml:space="preserve">           (</w:t>
-      </w:r>
-      <w:r>
-        <w:rPr>
-          <w:rFonts w:eastAsiaTheme="minorEastAsia"/>
-        </w:rPr>
-        <w:t>ann.2</w:t>
-      </w:r>
-      <w:r>
-        <w:rPr>
-          <w:rFonts w:eastAsiaTheme="minorEastAsia"/>
-        </w:rPr>
-        <w:t>)</w:t>
+        <w:t xml:space="preserve">    (ann.3)</w:t>
       </w:r>
     </w:p>
     <w:p>
@@ -9180,1092 +10553,6 @@
           <w:rFonts w:eastAsiaTheme="minorEastAsia"/>
         </w:rPr>
       </w:pPr>
-    </w:p>
-    <w:p>
-      <w:pPr>
-        <w:rPr>
-          <w:rFonts w:eastAsiaTheme="minorEastAsia"/>
-        </w:rPr>
-      </w:pPr>
-      <w:r>
-        <w:rPr>
-          <w:rFonts w:eastAsiaTheme="minorEastAsia"/>
-        </w:rPr>
-        <w:lastRenderedPageBreak/>
-        <w:t xml:space="preserve">Let for </w:t>
-      </w:r>
-      <m:oMath>
-        <m:r>
-          <w:rPr>
-            <w:rFonts w:ascii="Cambria Math" w:eastAsiaTheme="minorEastAsia" w:hAnsi="Cambria Math"/>
-          </w:rPr>
-          <m:t>k</m:t>
-        </m:r>
-        <m:r>
-          <w:rPr>
-            <w:rFonts w:ascii="Cambria Math" w:eastAsiaTheme="minorEastAsia" w:hAnsi="Cambria Math"/>
-          </w:rPr>
-          <m:t>∈</m:t>
-        </m:r>
-        <m:d>
-          <m:dPr>
-            <m:begChr m:val="{"/>
-            <m:endChr m:val="}"/>
-            <m:ctrlPr>
-              <w:rPr>
-                <w:rFonts w:ascii="Cambria Math" w:eastAsiaTheme="minorEastAsia" w:hAnsi="Cambria Math"/>
-                <w:i/>
-              </w:rPr>
-            </m:ctrlPr>
-          </m:dPr>
-          <m:e>
-            <m:r>
-              <w:rPr>
-                <w:rFonts w:ascii="Cambria Math" w:eastAsiaTheme="minorEastAsia" w:hAnsi="Cambria Math"/>
-              </w:rPr>
-              <m:t>1,2,…,L</m:t>
-            </m:r>
-          </m:e>
-        </m:d>
-        <m:r>
-          <w:rPr>
-            <w:rFonts w:ascii="Cambria Math" w:eastAsiaTheme="minorEastAsia" w:hAnsi="Cambria Math"/>
-          </w:rPr>
-          <m:t xml:space="preserve"> </m:t>
-        </m:r>
-        <m:sSub>
-          <m:sSubPr>
-            <m:ctrlPr>
-              <w:rPr>
-                <w:rFonts w:ascii="Cambria Math" w:eastAsiaTheme="minorEastAsia" w:hAnsi="Cambria Math"/>
-                <w:i/>
-              </w:rPr>
-            </m:ctrlPr>
-          </m:sSubPr>
-          <m:e>
-            <m:r>
-              <m:rPr>
-                <m:sty m:val="p"/>
-              </m:rPr>
-              <w:rPr>
-                <w:rFonts w:ascii="Cambria Math" w:eastAsiaTheme="minorEastAsia" w:hAnsi="Cambria Math"/>
-              </w:rPr>
-              <m:t>Ψ</m:t>
-            </m:r>
-          </m:e>
-          <m:sub>
-            <m:r>
-              <w:rPr>
-                <w:rFonts w:ascii="Cambria Math" w:eastAsiaTheme="minorEastAsia" w:hAnsi="Cambria Math"/>
-              </w:rPr>
-              <m:t>k</m:t>
-            </m:r>
-          </m:sub>
-        </m:sSub>
-        <m:r>
-          <w:rPr>
-            <w:rFonts w:ascii="Cambria Math" w:eastAsiaTheme="minorEastAsia" w:hAnsi="Cambria Math"/>
-          </w:rPr>
-          <m:t>:</m:t>
-        </m:r>
-        <m:sSup>
-          <m:sSupPr>
-            <m:ctrlPr>
-              <w:rPr>
-                <w:rFonts w:ascii="Cambria Math" w:eastAsiaTheme="minorEastAsia" w:hAnsi="Cambria Math"/>
-                <w:i/>
-              </w:rPr>
-            </m:ctrlPr>
-          </m:sSupPr>
-          <m:e>
-            <m:r>
-              <m:rPr>
-                <m:scr m:val="double-struck"/>
-              </m:rPr>
-              <w:rPr>
-                <w:rFonts w:ascii="Cambria Math" w:eastAsiaTheme="minorEastAsia" w:hAnsi="Cambria Math"/>
-              </w:rPr>
-              <m:t>R</m:t>
-            </m:r>
-          </m:e>
-          <m:sup>
-            <m:sSub>
-              <m:sSubPr>
-                <m:ctrlPr>
-                  <w:rPr>
-                    <w:rFonts w:ascii="Cambria Math" w:eastAsiaTheme="minorEastAsia" w:hAnsi="Cambria Math"/>
-                    <w:i/>
-                  </w:rPr>
-                </m:ctrlPr>
-              </m:sSubPr>
-              <m:e>
-                <m:r>
-                  <w:rPr>
-                    <w:rFonts w:ascii="Cambria Math" w:eastAsiaTheme="minorEastAsia" w:hAnsi="Cambria Math"/>
-                  </w:rPr>
-                  <m:t>l</m:t>
-                </m:r>
-              </m:e>
-              <m:sub>
-                <m:r>
-                  <w:rPr>
-                    <w:rFonts w:ascii="Cambria Math" w:eastAsiaTheme="minorEastAsia" w:hAnsi="Cambria Math"/>
-                  </w:rPr>
-                  <m:t>k</m:t>
-                </m:r>
-              </m:sub>
-            </m:sSub>
-          </m:sup>
-        </m:sSup>
-        <m:r>
-          <w:rPr>
-            <w:rFonts w:ascii="Cambria Math" w:eastAsiaTheme="minorEastAsia" w:hAnsi="Cambria Math"/>
-          </w:rPr>
-          <m:t>→</m:t>
-        </m:r>
-        <m:sSup>
-          <m:sSupPr>
-            <m:ctrlPr>
-              <w:rPr>
-                <w:rFonts w:ascii="Cambria Math" w:eastAsiaTheme="minorEastAsia" w:hAnsi="Cambria Math"/>
-                <w:i/>
-              </w:rPr>
-            </m:ctrlPr>
-          </m:sSupPr>
-          <m:e>
-            <m:r>
-              <m:rPr>
-                <m:scr m:val="double-struck"/>
-              </m:rPr>
-              <w:rPr>
-                <w:rFonts w:ascii="Cambria Math" w:eastAsiaTheme="minorEastAsia" w:hAnsi="Cambria Math"/>
-              </w:rPr>
-              <m:t>R</m:t>
-            </m:r>
-          </m:e>
-          <m:sup>
-            <m:sSub>
-              <m:sSubPr>
-                <m:ctrlPr>
-                  <w:rPr>
-                    <w:rFonts w:ascii="Cambria Math" w:eastAsiaTheme="minorEastAsia" w:hAnsi="Cambria Math"/>
-                    <w:i/>
-                  </w:rPr>
-                </m:ctrlPr>
-              </m:sSubPr>
-              <m:e>
-                <m:r>
-                  <w:rPr>
-                    <w:rFonts w:ascii="Cambria Math" w:eastAsiaTheme="minorEastAsia" w:hAnsi="Cambria Math"/>
-                  </w:rPr>
-                  <m:t>l</m:t>
-                </m:r>
-              </m:e>
-              <m:sub>
-                <m:r>
-                  <w:rPr>
-                    <w:rFonts w:ascii="Cambria Math" w:eastAsiaTheme="minorEastAsia" w:hAnsi="Cambria Math"/>
-                  </w:rPr>
-                  <m:t>k</m:t>
-                </m:r>
-              </m:sub>
-            </m:sSub>
-          </m:sup>
-        </m:sSup>
-      </m:oMath>
-      <w:r>
-        <w:rPr>
-          <w:rFonts w:eastAsiaTheme="minorEastAsia"/>
-        </w:rPr>
-        <w:t xml:space="preserve"> </w:t>
-      </w:r>
-      <w:r>
-        <w:rPr>
-          <w:rFonts w:eastAsiaTheme="minorEastAsia"/>
-        </w:rPr>
-        <w:t xml:space="preserve">be a function. Then we denote by </w:t>
-      </w:r>
-      <m:oMath>
-        <m:sSubSup>
-          <m:sSubSupPr>
-            <m:ctrlPr>
-              <w:rPr>
-                <w:rFonts w:ascii="Cambria Math" w:eastAsiaTheme="minorEastAsia" w:hAnsi="Cambria Math"/>
-                <w:i/>
-              </w:rPr>
-            </m:ctrlPr>
-          </m:sSubSupPr>
-          <m:e>
-            <m:r>
-              <m:rPr>
-                <m:scr m:val="script"/>
-              </m:rPr>
-              <w:rPr>
-                <w:rFonts w:ascii="Cambria Math" w:eastAsiaTheme="minorEastAsia" w:hAnsi="Cambria Math"/>
-              </w:rPr>
-              <m:t>N</m:t>
-            </m:r>
-          </m:e>
-          <m:sub>
-            <m:sSub>
-              <m:sSubPr>
-                <m:ctrlPr>
-                  <w:rPr>
-                    <w:rFonts w:ascii="Cambria Math" w:eastAsiaTheme="minorEastAsia" w:hAnsi="Cambria Math"/>
-                    <w:i/>
-                  </w:rPr>
-                </m:ctrlPr>
-              </m:sSubPr>
-              <m:e>
-                <m:r>
-                  <m:rPr>
-                    <m:sty m:val="p"/>
-                  </m:rPr>
-                  <w:rPr>
-                    <w:rFonts w:ascii="Cambria Math" w:eastAsiaTheme="minorEastAsia" w:hAnsi="Cambria Math"/>
-                  </w:rPr>
-                  <m:t>Ψ</m:t>
-                </m:r>
-              </m:e>
-              <m:sub>
-                <m:r>
-                  <w:rPr>
-                    <w:rFonts w:ascii="Cambria Math" w:eastAsiaTheme="minorEastAsia" w:hAnsi="Cambria Math"/>
-                  </w:rPr>
-                  <m:t>1</m:t>
-                </m:r>
-              </m:sub>
-            </m:sSub>
-            <m:r>
-              <w:rPr>
-                <w:rFonts w:ascii="Cambria Math" w:eastAsiaTheme="minorEastAsia" w:hAnsi="Cambria Math"/>
-              </w:rPr>
-              <m:t>,</m:t>
-            </m:r>
-            <m:sSub>
-              <m:sSubPr>
-                <m:ctrlPr>
-                  <w:rPr>
-                    <w:rFonts w:ascii="Cambria Math" w:eastAsiaTheme="minorEastAsia" w:hAnsi="Cambria Math"/>
-                    <w:i/>
-                  </w:rPr>
-                </m:ctrlPr>
-              </m:sSubPr>
-              <m:e>
-                <m:r>
-                  <m:rPr>
-                    <m:sty m:val="p"/>
-                  </m:rPr>
-                  <w:rPr>
-                    <w:rFonts w:ascii="Cambria Math" w:eastAsiaTheme="minorEastAsia" w:hAnsi="Cambria Math"/>
-                  </w:rPr>
-                  <m:t>Ψ</m:t>
-                </m:r>
-              </m:e>
-              <m:sub>
-                <m:r>
-                  <w:rPr>
-                    <w:rFonts w:ascii="Cambria Math" w:eastAsiaTheme="minorEastAsia" w:hAnsi="Cambria Math"/>
-                  </w:rPr>
-                  <m:t>2</m:t>
-                </m:r>
-              </m:sub>
-            </m:sSub>
-            <m:r>
-              <w:rPr>
-                <w:rFonts w:ascii="Cambria Math" w:eastAsiaTheme="minorEastAsia" w:hAnsi="Cambria Math"/>
-              </w:rPr>
-              <m:t>,…,</m:t>
-            </m:r>
-            <m:sSub>
-              <m:sSubPr>
-                <m:ctrlPr>
-                  <w:rPr>
-                    <w:rFonts w:ascii="Cambria Math" w:eastAsiaTheme="minorEastAsia" w:hAnsi="Cambria Math"/>
-                    <w:i/>
-                  </w:rPr>
-                </m:ctrlPr>
-              </m:sSubPr>
-              <m:e>
-                <m:r>
-                  <m:rPr>
-                    <m:sty m:val="p"/>
-                  </m:rPr>
-                  <w:rPr>
-                    <w:rFonts w:ascii="Cambria Math" w:eastAsiaTheme="minorEastAsia" w:hAnsi="Cambria Math"/>
-                  </w:rPr>
-                  <m:t>Ψ</m:t>
-                </m:r>
-              </m:e>
-              <m:sub>
-                <m:r>
-                  <w:rPr>
-                    <w:rFonts w:ascii="Cambria Math" w:eastAsiaTheme="minorEastAsia" w:hAnsi="Cambria Math"/>
-                  </w:rPr>
-                  <m:t>L</m:t>
-                </m:r>
-              </m:sub>
-            </m:sSub>
-          </m:sub>
-          <m:sup>
-            <m:r>
-              <m:rPr>
-                <m:sty m:val="bi"/>
-              </m:rPr>
-              <w:rPr>
-                <w:rFonts w:ascii="Cambria Math" w:eastAsiaTheme="minorEastAsia" w:hAnsi="Cambria Math"/>
-              </w:rPr>
-              <m:t>θ</m:t>
-            </m:r>
-            <m:r>
-              <w:rPr>
-                <w:rFonts w:ascii="Cambria Math" w:eastAsiaTheme="minorEastAsia" w:hAnsi="Cambria Math"/>
-              </w:rPr>
-              <m:t>,</m:t>
-            </m:r>
-            <m:sSub>
-              <m:sSubPr>
-                <m:ctrlPr>
-                  <w:rPr>
-                    <w:rFonts w:ascii="Cambria Math" w:eastAsiaTheme="minorEastAsia" w:hAnsi="Cambria Math"/>
-                    <w:i/>
-                  </w:rPr>
-                </m:ctrlPr>
-              </m:sSubPr>
-              <m:e>
-                <m:r>
-                  <w:rPr>
-                    <w:rFonts w:ascii="Cambria Math" w:eastAsiaTheme="minorEastAsia" w:hAnsi="Cambria Math"/>
-                  </w:rPr>
-                  <m:t>l</m:t>
-                </m:r>
-              </m:e>
-              <m:sub>
-                <m:r>
-                  <w:rPr>
-                    <w:rFonts w:ascii="Cambria Math" w:eastAsiaTheme="minorEastAsia" w:hAnsi="Cambria Math"/>
-                  </w:rPr>
-                  <m:t>0</m:t>
-                </m:r>
-              </m:sub>
-            </m:sSub>
-          </m:sup>
-        </m:sSubSup>
-        <m:r>
-          <w:rPr>
-            <w:rFonts w:ascii="Cambria Math" w:eastAsiaTheme="minorEastAsia" w:hAnsi="Cambria Math"/>
-          </w:rPr>
-          <m:t>:</m:t>
-        </m:r>
-        <m:sSup>
-          <m:sSupPr>
-            <m:ctrlPr>
-              <w:rPr>
-                <w:rFonts w:ascii="Cambria Math" w:eastAsiaTheme="minorEastAsia" w:hAnsi="Cambria Math"/>
-                <w:i/>
-              </w:rPr>
-            </m:ctrlPr>
-          </m:sSupPr>
-          <m:e>
-            <m:r>
-              <m:rPr>
-                <m:scr m:val="double-struck"/>
-              </m:rPr>
-              <w:rPr>
-                <w:rFonts w:ascii="Cambria Math" w:eastAsiaTheme="minorEastAsia" w:hAnsi="Cambria Math"/>
-              </w:rPr>
-              <m:t>R</m:t>
-            </m:r>
-          </m:e>
-          <m:sup>
-            <m:sSub>
-              <m:sSubPr>
-                <m:ctrlPr>
-                  <w:rPr>
-                    <w:rFonts w:ascii="Cambria Math" w:eastAsiaTheme="minorEastAsia" w:hAnsi="Cambria Math"/>
-                    <w:i/>
-                  </w:rPr>
-                </m:ctrlPr>
-              </m:sSubPr>
-              <m:e>
-                <m:r>
-                  <w:rPr>
-                    <w:rFonts w:ascii="Cambria Math" w:eastAsiaTheme="minorEastAsia" w:hAnsi="Cambria Math"/>
-                  </w:rPr>
-                  <m:t>l</m:t>
-                </m:r>
-              </m:e>
-              <m:sub>
-                <m:r>
-                  <w:rPr>
-                    <w:rFonts w:ascii="Cambria Math" w:eastAsiaTheme="minorEastAsia" w:hAnsi="Cambria Math"/>
-                  </w:rPr>
-                  <m:t>0</m:t>
-                </m:r>
-              </m:sub>
-            </m:sSub>
-          </m:sup>
-        </m:sSup>
-        <m:r>
-          <w:rPr>
-            <w:rFonts w:ascii="Cambria Math" w:eastAsiaTheme="minorEastAsia" w:hAnsi="Cambria Math"/>
-          </w:rPr>
-          <m:t>→</m:t>
-        </m:r>
-        <m:sSup>
-          <m:sSupPr>
-            <m:ctrlPr>
-              <w:rPr>
-                <w:rFonts w:ascii="Cambria Math" w:eastAsiaTheme="minorEastAsia" w:hAnsi="Cambria Math"/>
-                <w:i/>
-              </w:rPr>
-            </m:ctrlPr>
-          </m:sSupPr>
-          <m:e>
-            <m:r>
-              <m:rPr>
-                <m:scr m:val="double-struck"/>
-              </m:rPr>
-              <w:rPr>
-                <w:rFonts w:ascii="Cambria Math" w:eastAsiaTheme="minorEastAsia" w:hAnsi="Cambria Math"/>
-              </w:rPr>
-              <m:t>R</m:t>
-            </m:r>
-          </m:e>
-          <m:sup>
-            <m:sSub>
-              <m:sSubPr>
-                <m:ctrlPr>
-                  <w:rPr>
-                    <w:rFonts w:ascii="Cambria Math" w:eastAsiaTheme="minorEastAsia" w:hAnsi="Cambria Math"/>
-                    <w:i/>
-                  </w:rPr>
-                </m:ctrlPr>
-              </m:sSubPr>
-              <m:e>
-                <m:r>
-                  <w:rPr>
-                    <w:rFonts w:ascii="Cambria Math" w:eastAsiaTheme="minorEastAsia" w:hAnsi="Cambria Math"/>
-                  </w:rPr>
-                  <m:t>l</m:t>
-                </m:r>
-              </m:e>
-              <m:sub>
-                <m:r>
-                  <w:rPr>
-                    <w:rFonts w:ascii="Cambria Math" w:eastAsiaTheme="minorEastAsia" w:hAnsi="Cambria Math"/>
-                  </w:rPr>
-                  <m:t>L</m:t>
-                </m:r>
-              </m:sub>
-            </m:sSub>
-          </m:sup>
-        </m:sSup>
-      </m:oMath>
-      <w:r>
-        <w:rPr>
-          <w:rFonts w:eastAsiaTheme="minorEastAsia"/>
-        </w:rPr>
-        <w:t xml:space="preserve"> the function which satisfies for all </w:t>
-      </w:r>
-      <m:oMath>
-        <m:r>
-          <w:rPr>
-            <w:rFonts w:ascii="Cambria Math" w:eastAsiaTheme="minorEastAsia" w:hAnsi="Cambria Math"/>
-          </w:rPr>
-          <m:t>x</m:t>
-        </m:r>
-        <m:r>
-          <w:rPr>
-            <w:rFonts w:ascii="Cambria Math" w:eastAsiaTheme="minorEastAsia" w:hAnsi="Cambria Math"/>
-          </w:rPr>
-          <m:t>∈</m:t>
-        </m:r>
-        <m:sSup>
-          <m:sSupPr>
-            <m:ctrlPr>
-              <w:rPr>
-                <w:rFonts w:ascii="Cambria Math" w:eastAsiaTheme="minorEastAsia" w:hAnsi="Cambria Math"/>
-                <w:i/>
-              </w:rPr>
-            </m:ctrlPr>
-          </m:sSupPr>
-          <m:e>
-            <m:r>
-              <m:rPr>
-                <m:scr m:val="double-struck"/>
-              </m:rPr>
-              <w:rPr>
-                <w:rFonts w:ascii="Cambria Math" w:eastAsiaTheme="minorEastAsia" w:hAnsi="Cambria Math"/>
-              </w:rPr>
-              <m:t>R</m:t>
-            </m:r>
-          </m:e>
-          <m:sup>
-            <m:sSub>
-              <m:sSubPr>
-                <m:ctrlPr>
-                  <w:rPr>
-                    <w:rFonts w:ascii="Cambria Math" w:eastAsiaTheme="minorEastAsia" w:hAnsi="Cambria Math"/>
-                    <w:i/>
-                  </w:rPr>
-                </m:ctrlPr>
-              </m:sSubPr>
-              <m:e>
-                <m:r>
-                  <w:rPr>
-                    <w:rFonts w:ascii="Cambria Math" w:eastAsiaTheme="minorEastAsia" w:hAnsi="Cambria Math"/>
-                  </w:rPr>
-                  <m:t>l</m:t>
-                </m:r>
-              </m:e>
-              <m:sub>
-                <m:r>
-                  <w:rPr>
-                    <w:rFonts w:ascii="Cambria Math" w:eastAsiaTheme="minorEastAsia" w:hAnsi="Cambria Math"/>
-                  </w:rPr>
-                  <m:t>0</m:t>
-                </m:r>
-              </m:sub>
-            </m:sSub>
-          </m:sup>
-        </m:sSup>
-      </m:oMath>
-      <w:r>
-        <w:rPr>
-          <w:rFonts w:eastAsiaTheme="minorEastAsia"/>
-        </w:rPr>
-        <w:t xml:space="preserve"> that</w:t>
-      </w:r>
-    </w:p>
-    <w:p>
-      <w:pPr>
-        <w:rPr>
-          <w:rFonts w:eastAsiaTheme="minorEastAsia"/>
-        </w:rPr>
-      </w:pPr>
-    </w:p>
-    <w:p>
-      <m:oMathPara>
-        <m:oMath>
-          <m:sSubSup>
-            <m:sSubSupPr>
-              <m:ctrlPr>
-                <w:rPr>
-                  <w:rFonts w:ascii="Cambria Math" w:eastAsiaTheme="minorEastAsia" w:hAnsi="Cambria Math"/>
-                  <w:i/>
-                </w:rPr>
-              </m:ctrlPr>
-            </m:sSubSupPr>
-            <m:e>
-              <m:r>
-                <m:rPr>
-                  <m:scr m:val="script"/>
-                </m:rPr>
-                <w:rPr>
-                  <w:rFonts w:ascii="Cambria Math" w:eastAsiaTheme="minorEastAsia" w:hAnsi="Cambria Math"/>
-                </w:rPr>
-                <m:t>N</m:t>
-              </m:r>
-            </m:e>
-            <m:sub>
-              <m:sSub>
-                <m:sSubPr>
-                  <m:ctrlPr>
-                    <w:rPr>
-                      <w:rFonts w:ascii="Cambria Math" w:eastAsiaTheme="minorEastAsia" w:hAnsi="Cambria Math"/>
-                      <w:i/>
-                    </w:rPr>
-                  </m:ctrlPr>
-                </m:sSubPr>
-                <m:e>
-                  <m:r>
-                    <m:rPr>
-                      <m:sty m:val="p"/>
-                    </m:rPr>
-                    <w:rPr>
-                      <w:rFonts w:ascii="Cambria Math" w:eastAsiaTheme="minorEastAsia" w:hAnsi="Cambria Math"/>
-                    </w:rPr>
-                    <m:t>Ψ</m:t>
-                  </m:r>
-                </m:e>
-                <m:sub>
-                  <m:r>
-                    <w:rPr>
-                      <w:rFonts w:ascii="Cambria Math" w:eastAsiaTheme="minorEastAsia" w:hAnsi="Cambria Math"/>
-                    </w:rPr>
-                    <m:t>1</m:t>
-                  </m:r>
-                </m:sub>
-              </m:sSub>
-              <m:r>
-                <w:rPr>
-                  <w:rFonts w:ascii="Cambria Math" w:eastAsiaTheme="minorEastAsia" w:hAnsi="Cambria Math"/>
-                </w:rPr>
-                <m:t>,</m:t>
-              </m:r>
-              <m:sSub>
-                <m:sSubPr>
-                  <m:ctrlPr>
-                    <w:rPr>
-                      <w:rFonts w:ascii="Cambria Math" w:eastAsiaTheme="minorEastAsia" w:hAnsi="Cambria Math"/>
-                      <w:i/>
-                    </w:rPr>
-                  </m:ctrlPr>
-                </m:sSubPr>
-                <m:e>
-                  <m:r>
-                    <m:rPr>
-                      <m:sty m:val="p"/>
-                    </m:rPr>
-                    <w:rPr>
-                      <w:rFonts w:ascii="Cambria Math" w:eastAsiaTheme="minorEastAsia" w:hAnsi="Cambria Math"/>
-                    </w:rPr>
-                    <m:t>Ψ</m:t>
-                  </m:r>
-                </m:e>
-                <m:sub>
-                  <m:r>
-                    <w:rPr>
-                      <w:rFonts w:ascii="Cambria Math" w:eastAsiaTheme="minorEastAsia" w:hAnsi="Cambria Math"/>
-                    </w:rPr>
-                    <m:t>2</m:t>
-                  </m:r>
-                </m:sub>
-              </m:sSub>
-              <m:r>
-                <w:rPr>
-                  <w:rFonts w:ascii="Cambria Math" w:eastAsiaTheme="minorEastAsia" w:hAnsi="Cambria Math"/>
-                </w:rPr>
-                <m:t>,…,</m:t>
-              </m:r>
-              <m:sSub>
-                <m:sSubPr>
-                  <m:ctrlPr>
-                    <w:rPr>
-                      <w:rFonts w:ascii="Cambria Math" w:eastAsiaTheme="minorEastAsia" w:hAnsi="Cambria Math"/>
-                      <w:i/>
-                    </w:rPr>
-                  </m:ctrlPr>
-                </m:sSubPr>
-                <m:e>
-                  <m:r>
-                    <m:rPr>
-                      <m:sty m:val="p"/>
-                    </m:rPr>
-                    <w:rPr>
-                      <w:rFonts w:ascii="Cambria Math" w:eastAsiaTheme="minorEastAsia" w:hAnsi="Cambria Math"/>
-                    </w:rPr>
-                    <m:t>Ψ</m:t>
-                  </m:r>
-                </m:e>
-                <m:sub>
-                  <m:r>
-                    <w:rPr>
-                      <w:rFonts w:ascii="Cambria Math" w:eastAsiaTheme="minorEastAsia" w:hAnsi="Cambria Math"/>
-                    </w:rPr>
-                    <m:t>L</m:t>
-                  </m:r>
-                </m:sub>
-              </m:sSub>
-            </m:sub>
-            <m:sup>
-              <m:r>
-                <m:rPr>
-                  <m:sty m:val="bi"/>
-                </m:rPr>
-                <w:rPr>
-                  <w:rFonts w:ascii="Cambria Math" w:eastAsiaTheme="minorEastAsia" w:hAnsi="Cambria Math"/>
-                </w:rPr>
-                <m:t>θ</m:t>
-              </m:r>
-              <m:r>
-                <w:rPr>
-                  <w:rFonts w:ascii="Cambria Math" w:eastAsiaTheme="minorEastAsia" w:hAnsi="Cambria Math"/>
-                </w:rPr>
-                <m:t>,</m:t>
-              </m:r>
-              <m:sSub>
-                <m:sSubPr>
-                  <m:ctrlPr>
-                    <w:rPr>
-                      <w:rFonts w:ascii="Cambria Math" w:eastAsiaTheme="minorEastAsia" w:hAnsi="Cambria Math"/>
-                      <w:i/>
-                    </w:rPr>
-                  </m:ctrlPr>
-                </m:sSubPr>
-                <m:e>
-                  <m:r>
-                    <w:rPr>
-                      <w:rFonts w:ascii="Cambria Math" w:eastAsiaTheme="minorEastAsia" w:hAnsi="Cambria Math"/>
-                    </w:rPr>
-                    <m:t>l</m:t>
-                  </m:r>
-                </m:e>
-                <m:sub>
-                  <m:r>
-                    <w:rPr>
-                      <w:rFonts w:ascii="Cambria Math" w:eastAsiaTheme="minorEastAsia" w:hAnsi="Cambria Math"/>
-                    </w:rPr>
-                    <m:t>0</m:t>
-                  </m:r>
-                </m:sub>
-              </m:sSub>
-            </m:sup>
-          </m:sSubSup>
-          <m:d>
-            <m:dPr>
-              <m:ctrlPr>
-                <w:rPr>
-                  <w:rFonts w:ascii="Cambria Math" w:eastAsiaTheme="minorEastAsia" w:hAnsi="Cambria Math"/>
-                  <w:i/>
-                </w:rPr>
-              </m:ctrlPr>
-            </m:dPr>
-            <m:e>
-              <m:r>
-                <w:rPr>
-                  <w:rFonts w:ascii="Cambria Math" w:eastAsiaTheme="minorEastAsia" w:hAnsi="Cambria Math"/>
-                </w:rPr>
-                <m:t>x</m:t>
-              </m:r>
-            </m:e>
-          </m:d>
-          <m:r>
-            <w:rPr>
-              <w:rFonts w:ascii="Cambria Math" w:eastAsiaTheme="minorEastAsia" w:hAnsi="Cambria Math"/>
-            </w:rPr>
-            <m:t>=</m:t>
-          </m:r>
-          <m:d>
-            <m:dPr>
-              <m:ctrlPr>
-                <w:rPr>
-                  <w:rFonts w:ascii="Cambria Math" w:eastAsiaTheme="minorEastAsia" w:hAnsi="Cambria Math"/>
-                  <w:i/>
-                </w:rPr>
-              </m:ctrlPr>
-            </m:dPr>
-            <m:e>
-              <m:sSub>
-                <m:sSubPr>
-                  <m:ctrlPr>
-                    <w:rPr>
-                      <w:rFonts w:ascii="Cambria Math" w:eastAsiaTheme="minorEastAsia" w:hAnsi="Cambria Math"/>
-                      <w:i/>
-                    </w:rPr>
-                  </m:ctrlPr>
-                </m:sSubPr>
-                <m:e>
-                  <m:r>
-                    <m:rPr>
-                      <m:sty m:val="p"/>
-                    </m:rPr>
-                    <w:rPr>
-                      <w:rFonts w:ascii="Cambria Math" w:eastAsiaTheme="minorEastAsia" w:hAnsi="Cambria Math"/>
-                    </w:rPr>
-                    <m:t>Ψ</m:t>
-                  </m:r>
-                </m:e>
-                <m:sub>
-                  <m:r>
-                    <w:rPr>
-                      <w:rFonts w:ascii="Cambria Math" w:eastAsiaTheme="minorEastAsia" w:hAnsi="Cambria Math"/>
-                    </w:rPr>
-                    <m:t>L</m:t>
-                  </m:r>
-                </m:sub>
-              </m:sSub>
-              <m:r>
-                <w:rPr>
-                  <w:rFonts w:ascii="Cambria Math" w:eastAsiaTheme="minorEastAsia" w:hAnsi="Cambria Math"/>
-                </w:rPr>
-                <m:t>∘</m:t>
-              </m:r>
-              <m:sSubSup>
-                <m:sSubSupPr>
-                  <m:ctrlPr>
-                    <w:rPr>
-                      <w:rFonts w:ascii="Cambria Math" w:eastAsiaTheme="minorEastAsia" w:hAnsi="Cambria Math"/>
-                      <w:i/>
-                    </w:rPr>
-                  </m:ctrlPr>
-                </m:sSubSupPr>
-                <m:e>
-                  <m:r>
-                    <m:rPr>
-                      <m:scr m:val="script"/>
-                    </m:rPr>
-                    <w:rPr>
-                      <w:rFonts w:ascii="Cambria Math" w:eastAsiaTheme="minorEastAsia" w:hAnsi="Cambria Math"/>
-                    </w:rPr>
-                    <m:t>A</m:t>
-                  </m:r>
-                </m:e>
-                <m:sub>
-                  <m:sSub>
-                    <m:sSubPr>
-                      <m:ctrlPr>
-                        <w:rPr>
-                          <w:rFonts w:ascii="Cambria Math" w:eastAsiaTheme="minorEastAsia" w:hAnsi="Cambria Math"/>
-                          <w:i/>
-                        </w:rPr>
-                      </m:ctrlPr>
-                    </m:sSubPr>
-                    <m:e>
-                      <m:r>
-                        <w:rPr>
-                          <w:rFonts w:ascii="Cambria Math" w:eastAsiaTheme="minorEastAsia" w:hAnsi="Cambria Math"/>
-                        </w:rPr>
-                        <m:t>l</m:t>
-                      </m:r>
-                    </m:e>
-                    <m:sub>
-                      <m:r>
-                        <w:rPr>
-                          <w:rFonts w:ascii="Cambria Math" w:eastAsiaTheme="minorEastAsia" w:hAnsi="Cambria Math"/>
-                        </w:rPr>
-                        <m:t>L</m:t>
-                      </m:r>
-                    </m:sub>
-                  </m:sSub>
-                  <m:r>
-                    <w:rPr>
-                      <w:rFonts w:ascii="Cambria Math" w:eastAsiaTheme="minorEastAsia" w:hAnsi="Cambria Math"/>
-                    </w:rPr>
-                    <m:t>,</m:t>
-                  </m:r>
-                  <m:sSub>
-                    <m:sSubPr>
-                      <m:ctrlPr>
-                        <w:rPr>
-                          <w:rFonts w:ascii="Cambria Math" w:eastAsiaTheme="minorEastAsia" w:hAnsi="Cambria Math"/>
-                          <w:i/>
-                        </w:rPr>
-                      </m:ctrlPr>
-                    </m:sSubPr>
-                    <m:e>
-                      <m:r>
-                        <w:rPr>
-                          <w:rFonts w:ascii="Cambria Math" w:eastAsiaTheme="minorEastAsia" w:hAnsi="Cambria Math"/>
-                        </w:rPr>
-                        <m:t>l</m:t>
-                      </m:r>
-                    </m:e>
-                    <m:sub>
-                      <m:r>
-                        <w:rPr>
-                          <w:rFonts w:ascii="Cambria Math" w:eastAsiaTheme="minorEastAsia" w:hAnsi="Cambria Math"/>
-                        </w:rPr>
-                        <m:t>L</m:t>
-                      </m:r>
-                      <m:r>
-                        <w:rPr>
-                          <w:rFonts w:ascii="Cambria Math" w:eastAsiaTheme="minorEastAsia" w:hAnsi="Cambria Math"/>
-                        </w:rPr>
-                        <m:t>-1</m:t>
-                      </m:r>
-                    </m:sub>
-                  </m:sSub>
-                </m:sub>
-                <m:sup>
-                  <m:r>
-                    <m:rPr>
-                      <m:sty m:val="bi"/>
-                    </m:rPr>
-                    <w:rPr>
-                      <w:rFonts w:ascii="Cambria Math" w:eastAsiaTheme="minorEastAsia" w:hAnsi="Cambria Math"/>
-                    </w:rPr>
-                    <m:t>θ</m:t>
-                  </m:r>
-                  <m:r>
-                    <w:rPr>
-                      <w:rFonts w:ascii="Cambria Math" w:eastAsiaTheme="minorEastAsia" w:hAnsi="Cambria Math"/>
-                    </w:rPr>
-                    <m:t>,</m:t>
-                  </m:r>
-                  <m:nary>
-                    <m:naryPr>
-                      <m:chr m:val="∑"/>
-                      <m:limLoc m:val="undOvr"/>
-                      <m:ctrlPr>
-                        <w:rPr>
-                          <w:rFonts w:ascii="Cambria Math" w:eastAsiaTheme="minorEastAsia" w:hAnsi="Cambria Math"/>
-                          <w:i/>
-                        </w:rPr>
-                      </m:ctrlPr>
-                    </m:naryPr>
-                    <m:sub>
-                      <m:r>
-                        <w:rPr>
-                          <w:rFonts w:ascii="Cambria Math" w:eastAsiaTheme="minorEastAsia" w:hAnsi="Cambria Math"/>
-                        </w:rPr>
-                        <m:t>k=1</m:t>
-                      </m:r>
-                    </m:sub>
-                    <m:sup>
-                      <m:r>
-                        <w:rPr>
-                          <w:rFonts w:ascii="Cambria Math" w:eastAsiaTheme="minorEastAsia" w:hAnsi="Cambria Math"/>
-                        </w:rPr>
-                        <m:t>L-1</m:t>
-                      </m:r>
-                    </m:sup>
-                    <m:e>
-                      <m:sSub>
-                        <m:sSubPr>
-                          <m:ctrlPr>
-                            <w:rPr>
-                              <w:rFonts w:ascii="Cambria Math" w:eastAsiaTheme="minorEastAsia" w:hAnsi="Cambria Math"/>
-                              <w:i/>
-                            </w:rPr>
-                          </m:ctrlPr>
-                        </m:sSubPr>
-                        <m:e>
-                          <m:r>
-                            <w:rPr>
-                              <w:rFonts w:ascii="Cambria Math" w:eastAsiaTheme="minorEastAsia" w:hAnsi="Cambria Math"/>
-                            </w:rPr>
-                            <m:t>l</m:t>
-                          </m:r>
-                        </m:e>
-                        <m:sub>
-                          <m:r>
-                            <w:rPr>
-                              <w:rFonts w:ascii="Cambria Math" w:eastAsiaTheme="minorEastAsia" w:hAnsi="Cambria Math"/>
-                            </w:rPr>
-                            <m:t>k</m:t>
-                          </m:r>
-                        </m:sub>
-                      </m:sSub>
-                      <m:d>
-                        <m:dPr>
-                          <m:ctrlPr>
-                            <w:rPr>
-                              <w:rFonts w:ascii="Cambria Math" w:eastAsiaTheme="minorEastAsia" w:hAnsi="Cambria Math"/>
-                              <w:i/>
-                            </w:rPr>
-                          </m:ctrlPr>
-                        </m:dPr>
-                        <m:e>
-                          <m:sSub>
-                            <m:sSubPr>
-                              <m:ctrlPr>
-                                <w:rPr>
-                                  <w:rFonts w:ascii="Cambria Math" w:eastAsiaTheme="minorEastAsia" w:hAnsi="Cambria Math"/>
-                                  <w:i/>
-                                </w:rPr>
-                              </m:ctrlPr>
-                            </m:sSubPr>
-                            <m:e>
-                              <m:r>
-                                <w:rPr>
-                                  <w:rFonts w:ascii="Cambria Math" w:eastAsiaTheme="minorEastAsia" w:hAnsi="Cambria Math"/>
-                                </w:rPr>
-                                <m:t>l</m:t>
-                              </m:r>
-                            </m:e>
-                            <m:sub>
-                              <m:r>
-                                <w:rPr>
-                                  <w:rFonts w:ascii="Cambria Math" w:eastAsiaTheme="minorEastAsia" w:hAnsi="Cambria Math"/>
-                                </w:rPr>
-                                <m:t>k</m:t>
-                              </m:r>
-                              <m:r>
-                                <w:rPr>
-                                  <w:rFonts w:ascii="Cambria Math" w:eastAsiaTheme="minorEastAsia" w:hAnsi="Cambria Math"/>
-                                </w:rPr>
-                                <m:t>-1</m:t>
-                              </m:r>
-                            </m:sub>
-                          </m:sSub>
-                          <m:r>
-                            <w:rPr>
-                              <w:rFonts w:ascii="Cambria Math" w:eastAsiaTheme="minorEastAsia" w:hAnsi="Cambria Math"/>
-                            </w:rPr>
-                            <m:t>+1</m:t>
-                          </m:r>
-                        </m:e>
-                      </m:d>
-                    </m:e>
-                  </m:nary>
-                </m:sup>
-              </m:sSubSup>
-              <m:r>
-                <w:rPr>
-                  <w:rFonts w:ascii="Cambria Math" w:eastAsiaTheme="minorEastAsia" w:hAnsi="Cambria Math"/>
-                </w:rPr>
-                <m:t>∘</m:t>
-              </m:r>
-              <m:sSub>
-                <m:sSubPr>
-                  <m:ctrlPr>
-                    <w:rPr>
-                      <w:rFonts w:ascii="Cambria Math" w:eastAsiaTheme="minorEastAsia" w:hAnsi="Cambria Math"/>
-                      <w:i/>
-                    </w:rPr>
-                  </m:ctrlPr>
-                </m:sSubPr>
-                <m:e>
-                  <m:r>
-                    <m:rPr>
-                      <m:sty m:val="p"/>
-                    </m:rPr>
-                    <w:rPr>
-                      <w:rFonts w:ascii="Cambria Math" w:eastAsiaTheme="minorEastAsia" w:hAnsi="Cambria Math"/>
-                    </w:rPr>
-                    <m:t>Ψ</m:t>
-                  </m:r>
-                </m:e>
-                <m:sub>
-                  <m:r>
-                    <w:rPr>
-                      <w:rFonts w:ascii="Cambria Math" w:eastAsiaTheme="minorEastAsia" w:hAnsi="Cambria Math"/>
-                    </w:rPr>
-                    <m:t>L</m:t>
-                  </m:r>
-                  <m:r>
-                    <w:rPr>
-                      <w:rFonts w:ascii="Cambria Math" w:eastAsiaTheme="minorEastAsia" w:hAnsi="Cambria Math"/>
-                    </w:rPr>
-                    <m:t>-1</m:t>
-                  </m:r>
-                </m:sub>
-              </m:sSub>
-              <m:r>
-                <w:rPr>
-                  <w:rFonts w:ascii="Cambria Math" w:eastAsiaTheme="minorEastAsia" w:hAnsi="Cambria Math"/>
-                </w:rPr>
-                <m:t>∘</m:t>
-              </m:r>
-            </m:e>
-          </m:d>
-        </m:oMath>
-      </m:oMathPara>
-    </w:p>
-    <w:p/>
-    <w:p>
-      <w:pPr>
-        <w:pStyle w:val="Heading1"/>
-      </w:pPr>
-      <w:r>
-        <w:t>Feedforward Neural Networks</w:t>
-      </w:r>
-    </w:p>
-    <w:p/>
-    <w:p>
-      <w:pPr>
-        <w:rPr>
-          <w:color w:val="FF0000"/>
-        </w:rPr>
-      </w:pPr>
-      <w:r>
-        <w:rPr>
-          <w:color w:val="FF0000"/>
-        </w:rPr>
-        <w:t>//TODO: lay out exposition based on Ch 2 of [2]</w:t>
-      </w:r>
     </w:p>
     <w:p/>
     <w:p/>
@@ -10273,13 +10560,32 @@
       <w:pPr>
         <w:pStyle w:val="Heading1"/>
       </w:pPr>
-      <w:proofErr w:type="spellStart"/>
-      <w:r>
-        <w:t>Re</w:t>
-      </w:r>
-      <w:proofErr w:type="spellEnd"/>
-      <w:r>
-        <w:t>ferences</w:t>
+      <w:r>
+        <w:t>Feedforward Neural Networks</w:t>
+      </w:r>
+    </w:p>
+    <w:p/>
+    <w:p>
+      <w:pPr>
+        <w:rPr>
+          <w:color w:val="FF0000"/>
+        </w:rPr>
+      </w:pPr>
+      <w:r>
+        <w:rPr>
+          <w:color w:val="FF0000"/>
+        </w:rPr>
+        <w:t>//TODO: lay out exposition based on Ch 2 of [2]</w:t>
+      </w:r>
+    </w:p>
+    <w:p/>
+    <w:p/>
+    <w:p>
+      <w:pPr>
+        <w:pStyle w:val="Heading1"/>
+      </w:pPr>
+      <w:r>
+        <w:t>References</w:t>
       </w:r>
     </w:p>
     <w:p>
@@ -10385,7 +10691,7 @@
 </file>
 
 <file path=word/styles.xml><?xml version="1.0" encoding="utf-8"?>
-<w:styles xmlns:mc="http://schemas.openxmlformats.org/markup-compatibility/2006" xmlns:r="http://schemas.openxmlformats.org/officeDocument/2006/relationships" xmlns:w="http://schemas.openxmlformats.org/wordprocessingml/2006/main" xmlns:w14="http://schemas.microsoft.com/office/word/2010/wordml" xmlns:w15="http://schemas.microsoft.com/office/word/2012/wordml" xmlns:w16cex="http://schemas.microsoft.com/office/word/2018/wordml/cex" xmlns:w16cid="http://schemas.microsoft.com/office/word/2016/wordml/cid" xmlns:w16="http://schemas.microsoft.com/office/word/2018/wordml" xmlns:w16du="http://schemas.microsoft.com/office/word/2023/wordml/word16du" xmlns:w16sdtdh="http://schemas.microsoft.com/office/word/2020/wordml/sdtdatahash" xmlns:w16sdtfl="http://schemas.microsoft.com/office/word/2024/wordml/sdtformatlock" xmlns:w16se="http://schemas.microsoft.com/office/word/2015/wordml/symex" mc:Ignorable="w14 w15 w16se w16cid w16 w16cex w16sdtdh w16sdtfl w16du">
+<w:styles xmlns:mc="http://schemas.openxmlformats.org/markup-compatibility/2006" xmlns:r="http://schemas.openxmlformats.org/officeDocument/2006/relationships" xmlns:w="http://schemas.openxmlformats.org/wordprocessingml/2006/main" xmlns:w14="http://schemas.microsoft.com/office/word/2010/wordml" xmlns:w15="http://schemas.microsoft.com/office/word/2012/wordml" xmlns:w16cex="http://schemas.microsoft.com/office/word/2018/wordml/cex" xmlns:w16cid="http://schemas.microsoft.com/office/word/2016/wordml/cid" xmlns:w16="http://schemas.microsoft.com/office/word/2018/wordml" xmlns:w16sdtdh="http://schemas.microsoft.com/office/word/2020/wordml/sdtdatahash" xmlns:w16se="http://schemas.microsoft.com/office/word/2015/wordml/symex" mc:Ignorable="w14 w15 w16se w16cid w16 w16cex w16sdtdh">
   <w:docDefaults>
     <w:rPrDefault>
       <w:rPr>

--- a/docs/Notes_on_Deep_Learning_Mathematical_Exposition.docx
+++ b/docs/Notes_on_Deep_Learning_Mathematical_Exposition.docx
@@ -10665,6 +10665,14 @@
       </w:hyperlink>
     </w:p>
     <w:p>
+      <w:pPr>
+        <w:rPr>
+          <w:rStyle w:val="Hyperlink"/>
+          <w:rFonts w:ascii="Segoe UI" w:hAnsi="Segoe UI" w:cs="Segoe UI"/>
+          <w:color w:val="0969DA"/>
+          <w:shd w:val="clear" w:color="auto" w:fill="FFFFFF"/>
+        </w:rPr>
+      </w:pPr>
       <w:r>
         <w:t xml:space="preserve">[5] </w:t>
       </w:r>
@@ -10679,6 +10687,271 @@
           <w:t>Foundations of Machine Learning, Mehryar Mohri, Afshin Rostamizadeh, Ameet Talwalkar, 2012</w:t>
         </w:r>
       </w:hyperlink>
+    </w:p>
+    <w:p>
+      <w:pPr>
+        <w:rPr>
+          <w:rStyle w:val="Hyperlink"/>
+          <w:rFonts w:ascii="Segoe UI" w:hAnsi="Segoe UI" w:cs="Segoe UI"/>
+          <w:color w:val="0969DA"/>
+          <w:shd w:val="clear" w:color="auto" w:fill="FFFFFF"/>
+        </w:rPr>
+      </w:pPr>
+    </w:p>
+    <w:p>
+      <w:pPr>
+        <w:pStyle w:val="Heading1"/>
+      </w:pPr>
+      <w:r>
+        <w:t>Appendix</w:t>
+      </w:r>
+    </w:p>
+    <w:p/>
+    <w:p>
+      <w:pPr>
+        <w:pStyle w:val="Heading2"/>
+      </w:pPr>
+      <w:r>
+        <w:t>Affine Space</w:t>
+      </w:r>
+    </w:p>
+    <w:p/>
+    <w:p>
+      <w:r>
+        <w:t xml:space="preserve">Affine space is a geometric structure </w:t>
+      </w:r>
+      <w:r>
+        <w:t xml:space="preserve">that generalizes some of the properties of Euclidean spaces in such a way that these are independent of the concepts of distance and measure of angles , keeping only the properties related to parallelism and ratio of lengths for parallel line segments. </w:t>
+      </w:r>
+    </w:p>
+    <w:p/>
+    <w:p/>
+    <w:p>
+      <w:r>
+        <w:rPr>
+          <w:noProof/>
+        </w:rPr>
+        <w:drawing>
+          <wp:inline distT="0" distB="0" distL="0" distR="0" wp14:anchorId="5D173E3E" wp14:editId="2C36F323">
+            <wp:extent cx="2116476" cy="1455529"/>
+            <wp:effectExtent l="0" t="0" r="4445" b="5080"/>
+            <wp:docPr id="1780249548" name="Picture 1" descr="A diagram of a graph&#10;&#10;Description automatically generated with medium confidence"/>
+            <wp:cNvGraphicFramePr>
+              <a:graphicFrameLocks xmlns:a="http://schemas.openxmlformats.org/drawingml/2006/main" noChangeAspect="1"/>
+            </wp:cNvGraphicFramePr>
+            <a:graphic xmlns:a="http://schemas.openxmlformats.org/drawingml/2006/main">
+              <a:graphicData uri="http://schemas.openxmlformats.org/drawingml/2006/picture">
+                <pic:pic xmlns:pic="http://schemas.openxmlformats.org/drawingml/2006/picture">
+                  <pic:nvPicPr>
+                    <pic:cNvPr id="1780249548" name="Picture 1" descr="A diagram of a graph&#10;&#10;Description automatically generated with medium confidence"/>
+                    <pic:cNvPicPr/>
+                  </pic:nvPicPr>
+                  <pic:blipFill>
+                    <a:blip r:embed="rId10" cstate="print">
+                      <a:extLst>
+                        <a:ext uri="{28A0092B-C50C-407E-A947-70E740481C1C}">
+                          <a14:useLocalDpi xmlns:a14="http://schemas.microsoft.com/office/drawing/2010/main" val="0"/>
+                        </a:ext>
+                      </a:extLst>
+                    </a:blip>
+                    <a:stretch>
+                      <a:fillRect/>
+                    </a:stretch>
+                  </pic:blipFill>
+                  <pic:spPr>
+                    <a:xfrm>
+                      <a:off x="0" y="0"/>
+                      <a:ext cx="2163630" cy="1487957"/>
+                    </a:xfrm>
+                    <a:prstGeom prst="rect">
+                      <a:avLst/>
+                    </a:prstGeom>
+                  </pic:spPr>
+                </pic:pic>
+              </a:graphicData>
+            </a:graphic>
+          </wp:inline>
+        </w:drawing>
+      </w:r>
+    </w:p>
+    <w:p/>
+    <w:p>
+      <w:r>
+        <w:t xml:space="preserve">Figure: </w:t>
+      </w:r>
+      <w:r>
+        <w:t xml:space="preserve">In </w:t>
+      </w:r>
+      <m:oMath>
+        <m:sSup>
+          <m:sSupPr>
+            <m:ctrlPr>
+              <w:rPr>
+                <w:rFonts w:ascii="Cambria Math" w:hAnsi="Cambria Math"/>
+                <w:i/>
+              </w:rPr>
+            </m:ctrlPr>
+          </m:sSupPr>
+          <m:e>
+            <m:r>
+              <m:rPr>
+                <m:scr m:val="double-struck"/>
+              </m:rPr>
+              <w:rPr>
+                <w:rFonts w:ascii="Cambria Math" w:hAnsi="Cambria Math"/>
+              </w:rPr>
+              <m:t>R</m:t>
+            </m:r>
+          </m:e>
+          <m:sup>
+            <m:r>
+              <w:rPr>
+                <w:rFonts w:ascii="Cambria Math" w:hAnsi="Cambria Math"/>
+              </w:rPr>
+              <m:t>3</m:t>
+            </m:r>
+          </m:sup>
+        </m:sSup>
+      </m:oMath>
+      <w:r>
+        <w:rPr>
+          <w:rFonts w:eastAsiaTheme="minorEastAsia"/>
+        </w:rPr>
+        <w:t xml:space="preserve"> the upper plane (in blue) since </w:t>
+      </w:r>
+      <m:oMath>
+        <m:r>
+          <m:rPr>
+            <m:sty m:val="bi"/>
+          </m:rPr>
+          <w:rPr>
+            <w:rFonts w:ascii="Cambria Math" w:eastAsiaTheme="minorEastAsia" w:hAnsi="Cambria Math"/>
+          </w:rPr>
+          <m:t>0</m:t>
+        </m:r>
+        <m:r>
+          <w:rPr>
+            <w:rFonts w:ascii="Cambria Math" w:eastAsiaTheme="minorEastAsia" w:hAnsi="Cambria Math"/>
+          </w:rPr>
+          <m:t>∉</m:t>
+        </m:r>
+        <m:sSub>
+          <m:sSubPr>
+            <m:ctrlPr>
+              <w:rPr>
+                <w:rFonts w:ascii="Cambria Math" w:eastAsiaTheme="minorEastAsia" w:hAnsi="Cambria Math"/>
+                <w:i/>
+              </w:rPr>
+            </m:ctrlPr>
+          </m:sSubPr>
+          <m:e>
+            <m:r>
+              <w:rPr>
+                <w:rFonts w:ascii="Cambria Math" w:eastAsiaTheme="minorEastAsia" w:hAnsi="Cambria Math"/>
+              </w:rPr>
+              <m:t>P</m:t>
+            </m:r>
+          </m:e>
+          <m:sub>
+            <m:r>
+              <w:rPr>
+                <w:rFonts w:ascii="Cambria Math" w:eastAsiaTheme="minorEastAsia" w:hAnsi="Cambria Math"/>
+              </w:rPr>
+              <m:t>2</m:t>
+            </m:r>
+          </m:sub>
+        </m:sSub>
+      </m:oMath>
+      <w:r>
+        <w:rPr>
+          <w:rFonts w:eastAsiaTheme="minorEastAsia"/>
+        </w:rPr>
+        <w:t xml:space="preserve"> and </w:t>
+      </w:r>
+      <m:oMath>
+        <m:r>
+          <m:rPr>
+            <m:sty m:val="bi"/>
+          </m:rPr>
+          <w:rPr>
+            <w:rFonts w:ascii="Cambria Math" w:eastAsiaTheme="minorEastAsia" w:hAnsi="Cambria Math"/>
+          </w:rPr>
+          <m:t>a</m:t>
+        </m:r>
+        <m:r>
+          <w:rPr>
+            <w:rFonts w:ascii="Cambria Math" w:eastAsiaTheme="minorEastAsia" w:hAnsi="Cambria Math"/>
+          </w:rPr>
+          <m:t xml:space="preserve"> + </m:t>
+        </m:r>
+        <m:r>
+          <m:rPr>
+            <m:sty m:val="bi"/>
+          </m:rPr>
+          <w:rPr>
+            <w:rFonts w:ascii="Cambria Math" w:eastAsiaTheme="minorEastAsia" w:hAnsi="Cambria Math"/>
+          </w:rPr>
+          <m:t>b</m:t>
+        </m:r>
+        <m:r>
+          <w:rPr>
+            <w:rFonts w:ascii="Cambria Math" w:eastAsiaTheme="minorEastAsia" w:hAnsi="Cambria Math"/>
+          </w:rPr>
+          <m:t>∉</m:t>
+        </m:r>
+        <m:sSub>
+          <m:sSubPr>
+            <m:ctrlPr>
+              <w:rPr>
+                <w:rFonts w:ascii="Cambria Math" w:eastAsiaTheme="minorEastAsia" w:hAnsi="Cambria Math"/>
+                <w:i/>
+              </w:rPr>
+            </m:ctrlPr>
+          </m:sSubPr>
+          <m:e>
+            <m:r>
+              <w:rPr>
+                <w:rFonts w:ascii="Cambria Math" w:eastAsiaTheme="minorEastAsia" w:hAnsi="Cambria Math"/>
+              </w:rPr>
+              <m:t>P</m:t>
+            </m:r>
+          </m:e>
+          <m:sub>
+            <m:r>
+              <w:rPr>
+                <w:rFonts w:ascii="Cambria Math" w:eastAsiaTheme="minorEastAsia" w:hAnsi="Cambria Math"/>
+              </w:rPr>
+              <m:t>2</m:t>
+            </m:r>
+          </m:sub>
+        </m:sSub>
+      </m:oMath>
+      <w:r>
+        <w:rPr>
+          <w:rFonts w:eastAsiaTheme="minorEastAsia"/>
+        </w:rPr>
+        <w:t xml:space="preserve"> </w:t>
+      </w:r>
+      <w:r>
+        <w:rPr>
+          <w:rFonts w:eastAsiaTheme="minorEastAsia"/>
+        </w:rPr>
+        <w:t xml:space="preserve">; it is an </w:t>
+      </w:r>
+      <w:r>
+        <w:rPr>
+          <w:rFonts w:eastAsiaTheme="minorEastAsia"/>
+          <w:i/>
+          <w:iCs/>
+        </w:rPr>
+        <w:t>affine subspace</w:t>
+      </w:r>
+      <w:r>
+        <w:rPr>
+          <w:rFonts w:eastAsiaTheme="minorEastAsia"/>
+        </w:rPr>
+        <w:t xml:space="preserve">. </w:t>
+      </w:r>
     </w:p>
     <w:sectPr>
       <w:pgSz w:w="12240" w:h="15840"/>
